--- a/MONOGRAFIA BIG DATA NO AGRONEGÓCIO - MODELO - RENAN.docx
+++ b/MONOGRAFIA BIG DATA NO AGRONEGÓCIO - MODELO - RENAN.docx
@@ -1698,7 +1698,6 @@
         </w:rPr>
         <w:t xml:space="preserve">. </w:t>
       </w:r>
-      <w:proofErr w:type="gramStart"/>
       <w:r>
         <w:rPr>
           <w:rFonts w:ascii="Times New Roman" w:hAnsi="Times New Roman"/>
@@ -1706,20 +1705,8 @@
           <w:sz w:val="24"/>
           <w:szCs w:val="24"/>
         </w:rPr>
-        <w:t>n</w:t>
-      </w:r>
-      <w:bookmarkStart w:id="1" w:name="_GoBack"/>
-      <w:bookmarkEnd w:id="1"/>
-      <w:r>
-        <w:rPr>
-          <w:rFonts w:ascii="Times New Roman" w:hAnsi="Times New Roman"/>
-          <w:color w:val="000000" w:themeColor="text1"/>
-          <w:sz w:val="24"/>
-          <w:szCs w:val="24"/>
-        </w:rPr>
-        <w:t>º</w:t>
-      </w:r>
-      <w:proofErr w:type="gramEnd"/>
+        <w:t>nº</w:t>
+      </w:r>
       <w:r>
         <w:rPr>
           <w:rFonts w:ascii="Times New Roman" w:hAnsi="Times New Roman"/>
@@ -1849,27 +1836,7 @@
           <w:sz w:val="24"/>
           <w:szCs w:val="24"/>
         </w:rPr>
-        <w:t xml:space="preserve">O vídeo fornece uma maneira poderosa de ajudá-lo a provar seu argumento. Ao clicar em Vídeo Online, você pode colar o código de inserção do vídeo que deseja adicionar. Você também pode digitar uma palavra-chave para pesquisar online o vídeo mais adequado ao seu documento. Para dar ao documento uma aparência profissional, o Word fornece designs de cabeçalho, rodapé, folha de rosto e caixa de texto que se complementam entre si. Por exemplo, você pode adicionar uma folha de rosto, um cabeçalho e uma barra lateral correspondentes. Clique em Inserir e escolha os elementos desejados nas diferentes galerias. Temas e estilos também ajudam a manter seu documento coordenado. Quando você clica em Design e escolhe um novo tema, as imagens, gráficos e elementos gráficos </w:t>
-      </w:r>
-      <w:proofErr w:type="spellStart"/>
-      <w:r>
-        <w:rPr>
-          <w:rFonts w:ascii="Times New Roman" w:hAnsi="Times New Roman"/>
-          <w:color w:val="000000" w:themeColor="text1"/>
-          <w:sz w:val="24"/>
-          <w:szCs w:val="24"/>
-        </w:rPr>
-        <w:t>SmartArt</w:t>
-      </w:r>
-      <w:proofErr w:type="spellEnd"/>
-      <w:r>
-        <w:rPr>
-          <w:rFonts w:ascii="Times New Roman" w:hAnsi="Times New Roman"/>
-          <w:color w:val="000000" w:themeColor="text1"/>
-          <w:sz w:val="24"/>
-          <w:szCs w:val="24"/>
-        </w:rPr>
-        <w:t xml:space="preserve"> são alterados para corresponder ao novo tema. Quando você aplica estilos, os títulos são alterados para coincidir com o novo tema. Economize tempo no Word com novos botões que são mostrados no local em que você precisa deles. Para alterar a maneira como uma imagem se ajusta ao seu documento, clique nela e um botão de opções de layout será exibido ao lado. Ao trabalhar em uma tabela, clique no local onde deseja adicionar uma linha ou uma coluna e clique no sinal de adição. A leitura também é mais fácil no novo modo de exibição de Leitura. Você pode recolher partes do documento e colocar o foco no texto desejado. Se for preciso interromper a leitura antes de chegar ao fim dela, o Word lembrará em que ponto você parou - até mesmo em outro dispositivo.</w:t>
+        <w:t>O vídeo fornece uma maneira poderosa de ajudá-lo a provar seu argumento. Ao clicar em Vídeo Online, você pode colar o código de inserção do vídeo que deseja adicionar. Você também pode digitar uma palavra-chave para pesquisar online o vídeo mais adequado ao seu documento. Para dar ao documento uma aparência profissional, o Word fornece designs de cabeçalho, rodapé, folha de rosto e caixa de texto que se complementam entre si. Por exemplo, você pode adicionar uma folha de rosto, um cabeçalho e uma barra lateral correspondentes. Clique em Inserir e escolha os elementos desejados nas diferentes galerias. Temas e estilos também ajudam a manter seu documento coordenado. Quando você clica em Design e escolhe um novo tema, as imagens, gráficos e elementos gráficos SmartArt são alterados para corresponder ao novo tema. Quando você aplica estilos, os títulos são alterados para coincidir com o novo tema. Economize tempo no Word com novos botões que são mostrados no local em que você precisa deles. Para alterar a maneira como uma imagem se ajusta ao seu documento, clique nela e um botão de opções de layout será exibido ao lado. Ao trabalhar em uma tabela, clique no local onde deseja adicionar uma linha ou uma coluna e clique no sinal de adição. A leitura também é mais fácil no novo modo de exibição de Leitura. Você pode recolher partes do documento e colocar o foco no texto desejado. Se for preciso interromper a leitura antes de chegar ao fim dela, o Word lembrará em que ponto você parou - até mesmo em outro dispositivo.</w:t>
       </w:r>
     </w:p>
     <w:p>
@@ -1978,7 +1945,6 @@
           <w:color w:val="000000"/>
           <w:sz w:val="24"/>
           <w:szCs w:val="24"/>
-          <w:lang w:val="en-US"/>
         </w:rPr>
       </w:pPr>
       <w:r>
@@ -2037,24 +2003,39 @@
           <w:sz w:val="24"/>
           <w:szCs w:val="24"/>
         </w:rPr>
-        <w:t xml:space="preserve">Título </w:t>
-      </w:r>
-      <w:proofErr w:type="spellStart"/>
-      <w:proofErr w:type="gramStart"/>
-      <w:r>
-        <w:rPr>
-          <w:rFonts w:ascii="Times New Roman" w:hAnsi="Times New Roman"/>
-          <w:bCs/>
-          <w:sz w:val="24"/>
-          <w:szCs w:val="24"/>
-        </w:rPr>
-        <w:t>Monográfia</w:t>
-      </w:r>
-      <w:proofErr w:type="spellEnd"/>
-      <w:r>
-        <w:rPr>
-          <w:rFonts w:ascii="Times New Roman" w:hAnsi="Times New Roman"/>
-          <w:bCs/>
+        <w:t xml:space="preserve">Título Monográfia </w:t>
+      </w:r>
+      <w:r>
+        <w:rPr>
+          <w:rFonts w:ascii="Times New Roman" w:hAnsi="Times New Roman"/>
+          <w:color w:val="000000"/>
+          <w:sz w:val="24"/>
+          <w:szCs w:val="24"/>
+        </w:rPr>
+        <w:t xml:space="preserve">. Trabalho de Graduação (Monografia). Centro Estadual de Educação Tecnológica “Paula Souza”. </w:t>
+      </w:r>
+      <w:r>
+        <w:rPr>
+          <w:rFonts w:ascii="Times New Roman" w:hAnsi="Times New Roman"/>
+          <w:color w:val="000000"/>
+          <w:sz w:val="24"/>
+          <w:szCs w:val="24"/>
+        </w:rPr>
+        <w:t xml:space="preserve">Faculdade de Tecnologia de Bebedouro. </w:t>
+      </w:r>
+      <w:r>
+        <w:rPr>
+          <w:rFonts w:ascii="Times New Roman" w:hAnsi="Times New Roman"/>
+          <w:color w:val="000000" w:themeColor="text1"/>
+          <w:sz w:val="24"/>
+          <w:szCs w:val="24"/>
+        </w:rPr>
+        <w:t>nº</w:t>
+      </w:r>
+      <w:r>
+        <w:rPr>
+          <w:rFonts w:ascii="Times New Roman" w:hAnsi="Times New Roman"/>
+          <w:color w:val="FF0000"/>
           <w:sz w:val="24"/>
           <w:szCs w:val="24"/>
         </w:rPr>
@@ -2067,133 +2048,35 @@
           <w:sz w:val="24"/>
           <w:szCs w:val="24"/>
         </w:rPr>
+        <w:t xml:space="preserve">p. </w:t>
+      </w:r>
+      <w:r>
+        <w:rPr>
+          <w:rFonts w:ascii="Times New Roman" w:hAnsi="Times New Roman"/>
+          <w:sz w:val="24"/>
+          <w:szCs w:val="24"/>
+        </w:rPr>
+        <w:t>2025</w:t>
+      </w:r>
+      <w:r>
+        <w:rPr>
+          <w:rFonts w:ascii="Times New Roman" w:hAnsi="Times New Roman"/>
+          <w:color w:val="000000"/>
+          <w:sz w:val="24"/>
+          <w:szCs w:val="24"/>
+        </w:rPr>
         <w:t>.</w:t>
       </w:r>
-      <w:proofErr w:type="gramEnd"/>
-      <w:r>
-        <w:rPr>
-          <w:rFonts w:ascii="Times New Roman" w:hAnsi="Times New Roman"/>
-          <w:color w:val="000000"/>
-          <w:sz w:val="24"/>
-          <w:szCs w:val="24"/>
-        </w:rPr>
-        <w:t xml:space="preserve"> Trabalho de Graduação (Monografia). Centro Estadual de Educação Tecnológica “Paula Souza”. </w:t>
-      </w:r>
-      <w:proofErr w:type="spellStart"/>
-      <w:r>
-        <w:rPr>
-          <w:rFonts w:ascii="Times New Roman" w:hAnsi="Times New Roman"/>
-          <w:color w:val="000000"/>
-          <w:sz w:val="24"/>
-          <w:szCs w:val="24"/>
-          <w:lang w:val="en-US"/>
-        </w:rPr>
-        <w:t>Faculdade</w:t>
-      </w:r>
-      <w:proofErr w:type="spellEnd"/>
-      <w:r>
-        <w:rPr>
-          <w:rFonts w:ascii="Times New Roman" w:hAnsi="Times New Roman"/>
-          <w:color w:val="000000"/>
-          <w:sz w:val="24"/>
-          <w:szCs w:val="24"/>
-          <w:lang w:val="en-US"/>
-        </w:rPr>
-        <w:t xml:space="preserve"> de </w:t>
-      </w:r>
-      <w:proofErr w:type="spellStart"/>
-      <w:r>
-        <w:rPr>
-          <w:rFonts w:ascii="Times New Roman" w:hAnsi="Times New Roman"/>
-          <w:color w:val="000000"/>
-          <w:sz w:val="24"/>
-          <w:szCs w:val="24"/>
-          <w:lang w:val="en-US"/>
-        </w:rPr>
-        <w:t>Tecnologia</w:t>
-      </w:r>
-      <w:proofErr w:type="spellEnd"/>
-      <w:r>
-        <w:rPr>
-          <w:rFonts w:ascii="Times New Roman" w:hAnsi="Times New Roman"/>
-          <w:color w:val="000000"/>
-          <w:sz w:val="24"/>
-          <w:szCs w:val="24"/>
-          <w:lang w:val="en-US"/>
-        </w:rPr>
-        <w:t xml:space="preserve"> de </w:t>
-      </w:r>
-      <w:proofErr w:type="spellStart"/>
-      <w:r>
-        <w:rPr>
-          <w:rFonts w:ascii="Times New Roman" w:hAnsi="Times New Roman"/>
-          <w:color w:val="000000"/>
-          <w:sz w:val="24"/>
-          <w:szCs w:val="24"/>
-          <w:lang w:val="en-US"/>
-        </w:rPr>
-        <w:t>Bebedouro</w:t>
-      </w:r>
-      <w:proofErr w:type="spellEnd"/>
-      <w:r>
-        <w:rPr>
-          <w:rFonts w:ascii="Times New Roman" w:hAnsi="Times New Roman"/>
-          <w:color w:val="000000"/>
-          <w:sz w:val="24"/>
-          <w:szCs w:val="24"/>
-          <w:lang w:val="en-US"/>
-        </w:rPr>
-        <w:t xml:space="preserve">. </w:t>
-      </w:r>
-      <w:r>
+    </w:p>
+    <w:p>
+      <w:pPr>
         <w:rPr>
           <w:rFonts w:ascii="Times New Roman" w:hAnsi="Times New Roman"/>
           <w:color w:val="000000" w:themeColor="text1"/>
           <w:sz w:val="24"/>
           <w:szCs w:val="24"/>
-          <w:lang w:val="en-US"/>
-        </w:rPr>
-        <w:t>nº</w:t>
-      </w:r>
-      <w:r>
-        <w:rPr>
-          <w:rFonts w:ascii="Times New Roman" w:hAnsi="Times New Roman"/>
-          <w:color w:val="FF0000"/>
-          <w:sz w:val="24"/>
-          <w:szCs w:val="24"/>
-          <w:lang w:val="en-US"/>
-        </w:rPr>
-        <w:t xml:space="preserve"> </w:t>
-      </w:r>
-      <w:r>
-        <w:rPr>
-          <w:rFonts w:ascii="Times New Roman" w:hAnsi="Times New Roman"/>
-          <w:color w:val="000000"/>
-          <w:sz w:val="24"/>
-          <w:szCs w:val="24"/>
-          <w:lang w:val="en-US"/>
-        </w:rPr>
-        <w:t xml:space="preserve">p. </w:t>
-      </w:r>
-      <w:r>
-        <w:rPr>
-          <w:rFonts w:ascii="Times New Roman" w:hAnsi="Times New Roman"/>
-          <w:sz w:val="24"/>
-          <w:szCs w:val="24"/>
-          <w:lang w:val="en-US"/>
-        </w:rPr>
-        <w:t>2025</w:t>
-      </w:r>
-      <w:r>
-        <w:rPr>
-          <w:rFonts w:ascii="Times New Roman" w:hAnsi="Times New Roman"/>
-          <w:color w:val="000000"/>
-          <w:sz w:val="24"/>
-          <w:szCs w:val="24"/>
-          <w:lang w:val="en-US"/>
-        </w:rPr>
-        <w:t>.</w:t>
-      </w:r>
+        </w:rPr>
+      </w:pPr>
     </w:p>
     <w:p>
       <w:pPr>
@@ -2202,7 +2085,6 @@
           <w:color w:val="000000" w:themeColor="text1"/>
           <w:sz w:val="24"/>
           <w:szCs w:val="24"/>
-          <w:lang w:val="en-US"/>
         </w:rPr>
       </w:pPr>
     </w:p>
@@ -2211,9 +2093,6 @@
         <w:rPr>
           <w:rFonts w:ascii="Times New Roman" w:hAnsi="Times New Roman"/>
           <w:color w:val="000000" w:themeColor="text1"/>
-          <w:sz w:val="24"/>
-          <w:szCs w:val="24"/>
-          <w:lang w:val="en-US"/>
         </w:rPr>
       </w:pPr>
     </w:p>
@@ -2222,7 +2101,6 @@
         <w:rPr>
           <w:rFonts w:ascii="Times New Roman" w:hAnsi="Times New Roman"/>
           <w:color w:val="000000" w:themeColor="text1"/>
-          <w:lang w:val="en-US"/>
         </w:rPr>
       </w:pPr>
     </w:p>
@@ -2231,16 +2109,6 @@
         <w:rPr>
           <w:rFonts w:ascii="Times New Roman" w:hAnsi="Times New Roman"/>
           <w:color w:val="000000" w:themeColor="text1"/>
-          <w:lang w:val="en-US"/>
-        </w:rPr>
-      </w:pPr>
-    </w:p>
-    <w:p>
-      <w:pPr>
-        <w:rPr>
-          <w:rFonts w:ascii="Times New Roman" w:hAnsi="Times New Roman"/>
-          <w:color w:val="000000" w:themeColor="text1"/>
-          <w:lang w:val="en-US"/>
         </w:rPr>
       </w:pPr>
     </w:p>
@@ -2390,20 +2258,8 @@
           <w:sz w:val="24"/>
           <w:szCs w:val="24"/>
         </w:rPr>
-        <w:t xml:space="preserve">IoT. </w:t>
-      </w:r>
-      <w:proofErr w:type="spellStart"/>
-      <w:r>
-        <w:rPr>
-          <w:rFonts w:ascii="Times New Roman" w:hAnsi="Times New Roman"/>
-          <w:i/>
-          <w:color w:val="000000" w:themeColor="text1"/>
-          <w:sz w:val="24"/>
-          <w:szCs w:val="24"/>
-        </w:rPr>
-        <w:t>Sensors</w:t>
-      </w:r>
-      <w:proofErr w:type="spellEnd"/>
+        <w:t>IoT. Sensors</w:t>
+      </w:r>
     </w:p>
     <w:p>
       <w:pPr>
@@ -2510,14 +2366,15 @@
         <w:rPr>
           <w:rFonts w:asciiTheme="minorHAnsi" w:eastAsiaTheme="minorEastAsia" w:hAnsiTheme="minorHAnsi" w:cstheme="minorBidi"/>
           <w:b w:val="0"/>
+          <w:caps w:val="0"/>
           <w:noProof/>
           <w:lang w:eastAsia="pt-BR"/>
         </w:rPr>
       </w:pPr>
       <w:r>
         <w:rPr>
-          <w:b w:val="0"/>
           <w:bCs/>
+          <w:caps w:val="0"/>
           <w:sz w:val="20"/>
           <w:szCs w:val="20"/>
         </w:rPr>
@@ -2525,23 +2382,23 @@
       </w:r>
       <w:r>
         <w:rPr>
-          <w:b w:val="0"/>
           <w:bCs/>
+          <w:caps w:val="0"/>
           <w:sz w:val="20"/>
           <w:szCs w:val="20"/>
         </w:rPr>
-        <w:instrText xml:space="preserve"> TOC \o "1-1" \h \z \t "Título 2;1;Título 3;1;Estilo1;1;Estilo25;1" </w:instrText>
-      </w:r>
-      <w:r>
-        <w:rPr>
-          <w:b w:val="0"/>
+        <w:instrText xml:space="preserve"> TOC \o "1-1" \h \z \t "Título 2;1;Título 3;1" </w:instrText>
+      </w:r>
+      <w:r>
+        <w:rPr>
           <w:bCs/>
+          <w:caps w:val="0"/>
           <w:sz w:val="20"/>
           <w:szCs w:val="20"/>
         </w:rPr>
         <w:fldChar w:fldCharType="separate"/>
       </w:r>
-      <w:hyperlink w:anchor="_Toc190957273" w:history="1">
+      <w:hyperlink w:anchor="_Toc191914770" w:history="1">
         <w:r>
           <w:rPr>
             <w:rStyle w:val="Hyperlink"/>
@@ -2553,6 +2410,7 @@
           <w:rPr>
             <w:rFonts w:asciiTheme="minorHAnsi" w:eastAsiaTheme="minorEastAsia" w:hAnsiTheme="minorHAnsi" w:cstheme="minorBidi"/>
             <w:b w:val="0"/>
+            <w:caps w:val="0"/>
             <w:noProof/>
             <w:lang w:eastAsia="pt-BR"/>
           </w:rPr>
@@ -2584,7 +2442,7 @@
             <w:noProof/>
             <w:webHidden/>
           </w:rPr>
-          <w:instrText xml:space="preserve"> PAGEREF _Toc190957273 \h </w:instrText>
+          <w:instrText xml:space="preserve"> PAGEREF _Toc191914770 \h </w:instrText>
         </w:r>
         <w:r>
           <w:rPr>
@@ -2625,11 +2483,12 @@
         <w:rPr>
           <w:rFonts w:asciiTheme="minorHAnsi" w:eastAsiaTheme="minorEastAsia" w:hAnsiTheme="minorHAnsi" w:cstheme="minorBidi"/>
           <w:b w:val="0"/>
+          <w:caps w:val="0"/>
           <w:noProof/>
           <w:lang w:eastAsia="pt-BR"/>
         </w:rPr>
       </w:pPr>
-      <w:hyperlink w:anchor="_Toc190957274" w:history="1">
+      <w:hyperlink w:anchor="_Toc191914771" w:history="1">
         <w:r>
           <w:rPr>
             <w:rStyle w:val="Hyperlink"/>
@@ -2641,6 +2500,7 @@
           <w:rPr>
             <w:rFonts w:asciiTheme="minorHAnsi" w:eastAsiaTheme="minorEastAsia" w:hAnsiTheme="minorHAnsi" w:cstheme="minorBidi"/>
             <w:b w:val="0"/>
+            <w:caps w:val="0"/>
             <w:noProof/>
             <w:lang w:eastAsia="pt-BR"/>
           </w:rPr>
@@ -2672,7 +2532,7 @@
             <w:noProof/>
             <w:webHidden/>
           </w:rPr>
-          <w:instrText xml:space="preserve"> PAGEREF _Toc190957274 \h </w:instrText>
+          <w:instrText xml:space="preserve"> PAGEREF _Toc191914771 \h </w:instrText>
         </w:r>
         <w:r>
           <w:rPr>
@@ -2713,11 +2573,12 @@
         <w:rPr>
           <w:rFonts w:asciiTheme="minorHAnsi" w:eastAsiaTheme="minorEastAsia" w:hAnsiTheme="minorHAnsi" w:cstheme="minorBidi"/>
           <w:b w:val="0"/>
+          <w:caps w:val="0"/>
           <w:noProof/>
           <w:lang w:eastAsia="pt-BR"/>
         </w:rPr>
       </w:pPr>
-      <w:hyperlink w:anchor="_Toc190957275" w:history="1">
+      <w:hyperlink w:anchor="_Toc191914772" w:history="1">
         <w:r>
           <w:rPr>
             <w:rStyle w:val="Hyperlink"/>
@@ -2729,6 +2590,7 @@
           <w:rPr>
             <w:rFonts w:asciiTheme="minorHAnsi" w:eastAsiaTheme="minorEastAsia" w:hAnsiTheme="minorHAnsi" w:cstheme="minorBidi"/>
             <w:b w:val="0"/>
+            <w:caps w:val="0"/>
             <w:noProof/>
             <w:lang w:eastAsia="pt-BR"/>
           </w:rPr>
@@ -2739,7 +2601,7 @@
             <w:rStyle w:val="Hyperlink"/>
             <w:noProof/>
           </w:rPr>
-          <w:t>AGRICULTURA</w:t>
+          <w:t>Agricultura</w:t>
         </w:r>
         <w:r>
           <w:rPr>
@@ -2760,7 +2622,7 @@
             <w:noProof/>
             <w:webHidden/>
           </w:rPr>
-          <w:instrText xml:space="preserve"> PAGEREF _Toc190957275 \h </w:instrText>
+          <w:instrText xml:space="preserve"> PAGEREF _Toc191914772 \h </w:instrText>
         </w:r>
         <w:r>
           <w:rPr>
@@ -2801,11 +2663,12 @@
         <w:rPr>
           <w:rFonts w:asciiTheme="minorHAnsi" w:eastAsiaTheme="minorEastAsia" w:hAnsiTheme="minorHAnsi" w:cstheme="minorBidi"/>
           <w:b w:val="0"/>
+          <w:caps w:val="0"/>
           <w:noProof/>
           <w:lang w:eastAsia="pt-BR"/>
         </w:rPr>
       </w:pPr>
-      <w:hyperlink w:anchor="_Toc190957276" w:history="1">
+      <w:hyperlink w:anchor="_Toc191914773" w:history="1">
         <w:r>
           <w:rPr>
             <w:rStyle w:val="Hyperlink"/>
@@ -2817,6 +2680,7 @@
           <w:rPr>
             <w:rFonts w:asciiTheme="minorHAnsi" w:eastAsiaTheme="minorEastAsia" w:hAnsiTheme="minorHAnsi" w:cstheme="minorBidi"/>
             <w:b w:val="0"/>
+            <w:caps w:val="0"/>
             <w:noProof/>
             <w:lang w:eastAsia="pt-BR"/>
           </w:rPr>
@@ -2848,7 +2712,7 @@
             <w:noProof/>
             <w:webHidden/>
           </w:rPr>
-          <w:instrText xml:space="preserve"> PAGEREF _Toc190957276 \h </w:instrText>
+          <w:instrText xml:space="preserve"> PAGEREF _Toc191914773 \h </w:instrText>
         </w:r>
         <w:r>
           <w:rPr>
@@ -2889,11 +2753,12 @@
         <w:rPr>
           <w:rFonts w:asciiTheme="minorHAnsi" w:eastAsiaTheme="minorEastAsia" w:hAnsiTheme="minorHAnsi" w:cstheme="minorBidi"/>
           <w:b w:val="0"/>
+          <w:caps w:val="0"/>
           <w:noProof/>
           <w:lang w:eastAsia="pt-BR"/>
         </w:rPr>
       </w:pPr>
-      <w:hyperlink w:anchor="_Toc190957277" w:history="1">
+      <w:hyperlink w:anchor="_Toc191914774" w:history="1">
         <w:r>
           <w:rPr>
             <w:rStyle w:val="Hyperlink"/>
@@ -2905,6 +2770,7 @@
           <w:rPr>
             <w:rFonts w:asciiTheme="minorHAnsi" w:eastAsiaTheme="minorEastAsia" w:hAnsiTheme="minorHAnsi" w:cstheme="minorBidi"/>
             <w:b w:val="0"/>
+            <w:caps w:val="0"/>
             <w:noProof/>
             <w:lang w:eastAsia="pt-BR"/>
           </w:rPr>
@@ -2915,7 +2781,7 @@
             <w:rStyle w:val="Hyperlink"/>
             <w:noProof/>
           </w:rPr>
-          <w:t>ANÁLISE DE DADOS</w:t>
+          <w:t>Análise de dados</w:t>
         </w:r>
         <w:r>
           <w:rPr>
@@ -2936,7 +2802,7 @@
             <w:noProof/>
             <w:webHidden/>
           </w:rPr>
-          <w:instrText xml:space="preserve"> PAGEREF _Toc190957277 \h </w:instrText>
+          <w:instrText xml:space="preserve"> PAGEREF _Toc191914774 \h </w:instrText>
         </w:r>
         <w:r>
           <w:rPr>
@@ -2977,11 +2843,12 @@
         <w:rPr>
           <w:rFonts w:asciiTheme="minorHAnsi" w:eastAsiaTheme="minorEastAsia" w:hAnsiTheme="minorHAnsi" w:cstheme="minorBidi"/>
           <w:b w:val="0"/>
+          <w:caps w:val="0"/>
           <w:noProof/>
           <w:lang w:eastAsia="pt-BR"/>
         </w:rPr>
       </w:pPr>
-      <w:hyperlink w:anchor="_Toc190957278" w:history="1">
+      <w:hyperlink w:anchor="_Toc191914775" w:history="1">
         <w:r>
           <w:rPr>
             <w:rStyle w:val="Hyperlink"/>
@@ -2993,6 +2860,7 @@
           <w:rPr>
             <w:rFonts w:asciiTheme="minorHAnsi" w:eastAsiaTheme="minorEastAsia" w:hAnsiTheme="minorHAnsi" w:cstheme="minorBidi"/>
             <w:b w:val="0"/>
+            <w:caps w:val="0"/>
             <w:noProof/>
             <w:lang w:eastAsia="pt-BR"/>
           </w:rPr>
@@ -3003,7 +2871,7 @@
             <w:rStyle w:val="Hyperlink"/>
             <w:noProof/>
           </w:rPr>
-          <w:t>REGRESSÃO</w:t>
+          <w:t>Regressão</w:t>
         </w:r>
         <w:r>
           <w:rPr>
@@ -3024,7 +2892,7 @@
             <w:noProof/>
             <w:webHidden/>
           </w:rPr>
-          <w:instrText xml:space="preserve"> PAGEREF _Toc190957278 \h </w:instrText>
+          <w:instrText xml:space="preserve"> PAGEREF _Toc191914775 \h </w:instrText>
         </w:r>
         <w:r>
           <w:rPr>
@@ -3065,11 +2933,12 @@
         <w:rPr>
           <w:rFonts w:asciiTheme="minorHAnsi" w:eastAsiaTheme="minorEastAsia" w:hAnsiTheme="minorHAnsi" w:cstheme="minorBidi"/>
           <w:b w:val="0"/>
+          <w:caps w:val="0"/>
           <w:noProof/>
           <w:lang w:eastAsia="pt-BR"/>
         </w:rPr>
       </w:pPr>
-      <w:hyperlink w:anchor="_Toc190957279" w:history="1">
+      <w:hyperlink w:anchor="_Toc191914776" w:history="1">
         <w:r>
           <w:rPr>
             <w:rStyle w:val="Hyperlink"/>
@@ -3081,6 +2950,7 @@
           <w:rPr>
             <w:rFonts w:asciiTheme="minorHAnsi" w:eastAsiaTheme="minorEastAsia" w:hAnsiTheme="minorHAnsi" w:cstheme="minorBidi"/>
             <w:b w:val="0"/>
+            <w:caps w:val="0"/>
             <w:noProof/>
             <w:lang w:eastAsia="pt-BR"/>
           </w:rPr>
@@ -3112,7 +2982,7 @@
             <w:noProof/>
             <w:webHidden/>
           </w:rPr>
-          <w:instrText xml:space="preserve"> PAGEREF _Toc190957279 \h </w:instrText>
+          <w:instrText xml:space="preserve"> PAGEREF _Toc191914776 \h </w:instrText>
         </w:r>
         <w:r>
           <w:rPr>
@@ -3153,11 +3023,12 @@
         <w:rPr>
           <w:rFonts w:asciiTheme="minorHAnsi" w:eastAsiaTheme="minorEastAsia" w:hAnsiTheme="minorHAnsi" w:cstheme="minorBidi"/>
           <w:b w:val="0"/>
+          <w:caps w:val="0"/>
           <w:noProof/>
           <w:lang w:eastAsia="pt-BR"/>
         </w:rPr>
       </w:pPr>
-      <w:hyperlink w:anchor="_Toc190957280" w:history="1">
+      <w:hyperlink w:anchor="_Toc191914777" w:history="1">
         <w:r>
           <w:rPr>
             <w:rStyle w:val="Hyperlink"/>
@@ -3171,6 +3042,7 @@
           <w:rPr>
             <w:rFonts w:asciiTheme="minorHAnsi" w:eastAsiaTheme="minorEastAsia" w:hAnsiTheme="minorHAnsi" w:cstheme="minorBidi"/>
             <w:b w:val="0"/>
+            <w:caps w:val="0"/>
             <w:noProof/>
             <w:lang w:eastAsia="pt-BR"/>
           </w:rPr>
@@ -3183,7 +3055,7 @@
             <w:noProof/>
             <w:lang w:eastAsia="pt-PT" w:bidi="pt-PT"/>
           </w:rPr>
-          <w:t>MATERIAIS UTILIZADOS</w:t>
+          <w:t>Materiais Utilizados</w:t>
         </w:r>
         <w:r>
           <w:rPr>
@@ -3204,7 +3076,7 @@
             <w:noProof/>
             <w:webHidden/>
           </w:rPr>
-          <w:instrText xml:space="preserve"> PAGEREF _Toc190957280 \h </w:instrText>
+          <w:instrText xml:space="preserve"> PAGEREF _Toc191914777 \h </w:instrText>
         </w:r>
         <w:r>
           <w:rPr>
@@ -3245,11 +3117,12 @@
         <w:rPr>
           <w:rFonts w:asciiTheme="minorHAnsi" w:eastAsiaTheme="minorEastAsia" w:hAnsiTheme="minorHAnsi" w:cstheme="minorBidi"/>
           <w:b w:val="0"/>
+          <w:caps w:val="0"/>
           <w:noProof/>
           <w:lang w:eastAsia="pt-BR"/>
         </w:rPr>
       </w:pPr>
-      <w:hyperlink w:anchor="_Toc190957281" w:history="1">
+      <w:hyperlink w:anchor="_Toc191914778" w:history="1">
         <w:r>
           <w:rPr>
             <w:rStyle w:val="Hyperlink"/>
@@ -3261,6 +3134,7 @@
           <w:rPr>
             <w:rFonts w:asciiTheme="minorHAnsi" w:eastAsiaTheme="minorEastAsia" w:hAnsiTheme="minorHAnsi" w:cstheme="minorBidi"/>
             <w:b w:val="0"/>
+            <w:caps w:val="0"/>
             <w:noProof/>
             <w:lang w:eastAsia="pt-BR"/>
           </w:rPr>
@@ -3292,7 +3166,7 @@
             <w:noProof/>
             <w:webHidden/>
           </w:rPr>
-          <w:instrText xml:space="preserve"> PAGEREF _Toc190957281 \h </w:instrText>
+          <w:instrText xml:space="preserve"> PAGEREF _Toc191914778 \h </w:instrText>
         </w:r>
         <w:r>
           <w:rPr>
@@ -3333,11 +3207,12 @@
         <w:rPr>
           <w:rFonts w:asciiTheme="minorHAnsi" w:eastAsiaTheme="minorEastAsia" w:hAnsiTheme="minorHAnsi" w:cstheme="minorBidi"/>
           <w:b w:val="0"/>
+          <w:caps w:val="0"/>
           <w:noProof/>
           <w:lang w:eastAsia="pt-BR"/>
         </w:rPr>
       </w:pPr>
-      <w:hyperlink w:anchor="_Toc190957282" w:history="1">
+      <w:hyperlink w:anchor="_Toc191914779" w:history="1">
         <w:r>
           <w:rPr>
             <w:rStyle w:val="Hyperlink"/>
@@ -3349,6 +3224,7 @@
           <w:rPr>
             <w:rFonts w:asciiTheme="minorHAnsi" w:eastAsiaTheme="minorEastAsia" w:hAnsiTheme="minorHAnsi" w:cstheme="minorBidi"/>
             <w:b w:val="0"/>
+            <w:caps w:val="0"/>
             <w:noProof/>
             <w:lang w:eastAsia="pt-BR"/>
           </w:rPr>
@@ -3359,7 +3235,7 @@
             <w:rStyle w:val="Hyperlink"/>
             <w:noProof/>
           </w:rPr>
-          <w:t>DESENVOLVIMENTO E VALIDAÇÃO</w:t>
+          <w:t>Desenvolvimento e Validação</w:t>
         </w:r>
         <w:r>
           <w:rPr>
@@ -3380,7 +3256,7 @@
             <w:noProof/>
             <w:webHidden/>
           </w:rPr>
-          <w:instrText xml:space="preserve"> PAGEREF _Toc190957282 \h </w:instrText>
+          <w:instrText xml:space="preserve"> PAGEREF _Toc191914779 \h </w:instrText>
         </w:r>
         <w:r>
           <w:rPr>
@@ -3421,11 +3297,12 @@
         <w:rPr>
           <w:rFonts w:asciiTheme="minorHAnsi" w:eastAsiaTheme="minorEastAsia" w:hAnsiTheme="minorHAnsi" w:cstheme="minorBidi"/>
           <w:b w:val="0"/>
+          <w:caps w:val="0"/>
           <w:noProof/>
           <w:lang w:eastAsia="pt-BR"/>
         </w:rPr>
       </w:pPr>
-      <w:hyperlink w:anchor="_Toc190957283" w:history="1">
+      <w:hyperlink w:anchor="_Toc191914780" w:history="1">
         <w:r>
           <w:rPr>
             <w:rStyle w:val="Hyperlink"/>
@@ -3437,6 +3314,7 @@
           <w:rPr>
             <w:rFonts w:asciiTheme="minorHAnsi" w:eastAsiaTheme="minorEastAsia" w:hAnsiTheme="minorHAnsi" w:cstheme="minorBidi"/>
             <w:b w:val="0"/>
+            <w:caps w:val="0"/>
             <w:noProof/>
             <w:lang w:eastAsia="pt-BR"/>
           </w:rPr>
@@ -3447,7 +3325,7 @@
             <w:rStyle w:val="Hyperlink"/>
             <w:noProof/>
           </w:rPr>
-          <w:t>RESULTADOS E DISCUSSÕES</w:t>
+          <w:t>RESULTADOS E discussões</w:t>
         </w:r>
         <w:r>
           <w:rPr>
@@ -3468,7 +3346,7 @@
             <w:noProof/>
             <w:webHidden/>
           </w:rPr>
-          <w:instrText xml:space="preserve"> PAGEREF _Toc190957283 \h </w:instrText>
+          <w:instrText xml:space="preserve"> PAGEREF _Toc191914780 \h </w:instrText>
         </w:r>
         <w:r>
           <w:rPr>
@@ -3509,11 +3387,12 @@
         <w:rPr>
           <w:rFonts w:asciiTheme="minorHAnsi" w:eastAsiaTheme="minorEastAsia" w:hAnsiTheme="minorHAnsi" w:cstheme="minorBidi"/>
           <w:b w:val="0"/>
+          <w:caps w:val="0"/>
           <w:noProof/>
           <w:lang w:eastAsia="pt-BR"/>
         </w:rPr>
       </w:pPr>
-      <w:hyperlink w:anchor="_Toc190957284" w:history="1">
+      <w:hyperlink w:anchor="_Toc191914781" w:history="1">
         <w:r>
           <w:rPr>
             <w:rStyle w:val="Hyperlink"/>
@@ -3525,6 +3404,7 @@
           <w:rPr>
             <w:rFonts w:asciiTheme="minorHAnsi" w:eastAsiaTheme="minorEastAsia" w:hAnsiTheme="minorHAnsi" w:cstheme="minorBidi"/>
             <w:b w:val="0"/>
+            <w:caps w:val="0"/>
             <w:noProof/>
             <w:lang w:eastAsia="pt-BR"/>
           </w:rPr>
@@ -3556,7 +3436,7 @@
             <w:noProof/>
             <w:webHidden/>
           </w:rPr>
-          <w:instrText xml:space="preserve"> PAGEREF _Toc190957284 \h </w:instrText>
+          <w:instrText xml:space="preserve"> PAGEREF _Toc191914781 \h </w:instrText>
         </w:r>
         <w:r>
           <w:rPr>
@@ -3596,11 +3476,12 @@
         <w:rPr>
           <w:rFonts w:asciiTheme="minorHAnsi" w:eastAsiaTheme="minorEastAsia" w:hAnsiTheme="minorHAnsi" w:cstheme="minorBidi"/>
           <w:b w:val="0"/>
+          <w:caps w:val="0"/>
           <w:noProof/>
           <w:lang w:eastAsia="pt-BR"/>
         </w:rPr>
       </w:pPr>
-      <w:hyperlink w:anchor="_Toc190957285" w:history="1">
+      <w:hyperlink w:anchor="_Toc191914782" w:history="1">
         <w:r>
           <w:rPr>
             <w:rStyle w:val="Hyperlink"/>
@@ -3627,7 +3508,7 @@
             <w:noProof/>
             <w:webHidden/>
           </w:rPr>
-          <w:instrText xml:space="preserve"> PAGEREF _Toc190957285 \h </w:instrText>
+          <w:instrText xml:space="preserve"> PAGEREF _Toc191914782 \h </w:instrText>
         </w:r>
         <w:r>
           <w:rPr>
@@ -3667,17 +3548,18 @@
         <w:rPr>
           <w:rFonts w:asciiTheme="minorHAnsi" w:eastAsiaTheme="minorEastAsia" w:hAnsiTheme="minorHAnsi" w:cstheme="minorBidi"/>
           <w:b w:val="0"/>
+          <w:caps w:val="0"/>
           <w:noProof/>
           <w:lang w:eastAsia="pt-BR"/>
         </w:rPr>
       </w:pPr>
-      <w:hyperlink w:anchor="_Toc190957286" w:history="1">
+      <w:hyperlink w:anchor="_Toc191914783" w:history="1">
         <w:r>
           <w:rPr>
             <w:rStyle w:val="Hyperlink"/>
             <w:noProof/>
           </w:rPr>
-          <w:t>APÊNDICE</w:t>
+          <w:t>Apêndice</w:t>
         </w:r>
         <w:r>
           <w:rPr>
@@ -3698,7 +3580,7 @@
             <w:noProof/>
             <w:webHidden/>
           </w:rPr>
-          <w:instrText xml:space="preserve"> PAGEREF _Toc190957286 \h </w:instrText>
+          <w:instrText xml:space="preserve"> PAGEREF _Toc191914783 \h </w:instrText>
         </w:r>
         <w:r>
           <w:rPr>
@@ -3746,8 +3628,8 @@
       <w:r>
         <w:rPr>
           <w:rFonts w:ascii="Times New Roman" w:hAnsi="Times New Roman"/>
-          <w:b/>
           <w:bCs/>
+          <w:caps/>
           <w:sz w:val="20"/>
           <w:szCs w:val="20"/>
         </w:rPr>
@@ -5687,7 +5569,7 @@
         </w:rPr>
       </w:pPr>
     </w:p>
-    <w:commentRangeStart w:id="2"/>
+    <w:commentRangeStart w:id="1"/>
     <w:p>
       <w:pPr>
         <w:pStyle w:val="Sumrio1"/>
@@ -6178,12 +6060,12 @@
         </w:rPr>
         <w:fldChar w:fldCharType="end"/>
       </w:r>
-      <w:commentRangeEnd w:id="2"/>
+      <w:commentRangeEnd w:id="1"/>
       <w:r>
         <w:rPr>
           <w:rStyle w:val="Refdecomentrio"/>
         </w:rPr>
-        <w:commentReference w:id="2"/>
+        <w:commentReference w:id="1"/>
       </w:r>
     </w:p>
     <w:p>
@@ -6290,42 +6172,8 @@
           <w:szCs w:val="24"/>
           <w:lang w:val="en-US"/>
         </w:rPr>
-        <w:t xml:space="preserve">AP - </w:t>
-      </w:r>
-      <w:proofErr w:type="spellStart"/>
-      <w:r>
-        <w:rPr>
-          <w:rFonts w:ascii="Times New Roman" w:hAnsi="Times New Roman"/>
-          <w:bCs/>
-          <w:sz w:val="24"/>
-          <w:szCs w:val="24"/>
-          <w:lang w:val="en-US"/>
-        </w:rPr>
-        <w:t>Agricultura</w:t>
-      </w:r>
-      <w:proofErr w:type="spellEnd"/>
-      <w:r>
-        <w:rPr>
-          <w:rFonts w:ascii="Times New Roman" w:hAnsi="Times New Roman"/>
-          <w:bCs/>
-          <w:sz w:val="24"/>
-          <w:szCs w:val="24"/>
-          <w:lang w:val="en-US"/>
-        </w:rPr>
-        <w:t xml:space="preserve"> de </w:t>
-      </w:r>
-      <w:proofErr w:type="spellStart"/>
-      <w:r>
-        <w:rPr>
-          <w:rFonts w:ascii="Times New Roman" w:hAnsi="Times New Roman"/>
-          <w:bCs/>
-          <w:sz w:val="24"/>
-          <w:szCs w:val="24"/>
-          <w:lang w:val="en-US"/>
-        </w:rPr>
-        <w:t>Precisão</w:t>
-      </w:r>
-      <w:proofErr w:type="spellEnd"/>
+        <w:t>AP - Agricultura de Precisão</w:t>
+      </w:r>
     </w:p>
     <w:p>
       <w:pPr>
@@ -6402,7 +6250,6 @@
           <w:szCs w:val="24"/>
         </w:rPr>
       </w:pPr>
-      <w:proofErr w:type="spellStart"/>
       <w:r>
         <w:rPr>
           <w:rFonts w:ascii="Times New Roman" w:hAnsi="Times New Roman"/>
@@ -6410,17 +6257,7 @@
           <w:sz w:val="24"/>
           <w:szCs w:val="24"/>
         </w:rPr>
-        <w:t>GPIOs</w:t>
-      </w:r>
-      <w:proofErr w:type="spellEnd"/>
-      <w:r>
-        <w:rPr>
-          <w:rFonts w:ascii="Times New Roman" w:hAnsi="Times New Roman"/>
-          <w:bCs/>
-          <w:sz w:val="24"/>
-          <w:szCs w:val="24"/>
-        </w:rPr>
-        <w:t xml:space="preserve"> </w:t>
+        <w:t xml:space="preserve">GPIOs </w:t>
       </w:r>
       <w:r>
         <w:rPr>
@@ -6431,31 +6268,7 @@
           <w:sz w:val="24"/>
           <w:szCs w:val="24"/>
         </w:rPr>
-        <w:t xml:space="preserve">- General </w:t>
-      </w:r>
-      <w:proofErr w:type="spellStart"/>
-      <w:r>
-        <w:rPr>
-          <w:rFonts w:ascii="Times New Roman" w:hAnsi="Times New Roman"/>
-          <w:bCs/>
-          <w:i/>
-          <w:iCs/>
-          <w:sz w:val="24"/>
-          <w:szCs w:val="24"/>
-        </w:rPr>
-        <w:t>Purpose</w:t>
-      </w:r>
-      <w:proofErr w:type="spellEnd"/>
-      <w:r>
-        <w:rPr>
-          <w:rFonts w:ascii="Times New Roman" w:hAnsi="Times New Roman"/>
-          <w:bCs/>
-          <w:i/>
-          <w:iCs/>
-          <w:sz w:val="24"/>
-          <w:szCs w:val="24"/>
-        </w:rPr>
-        <w:t xml:space="preserve"> Input/Output</w:t>
+        <w:t>- General Purpose Input/Output</w:t>
       </w:r>
     </w:p>
     <w:p>
@@ -6489,31 +6302,7 @@
           <w:sz w:val="24"/>
           <w:szCs w:val="24"/>
         </w:rPr>
-        <w:t xml:space="preserve">Global </w:t>
-      </w:r>
-      <w:proofErr w:type="spellStart"/>
-      <w:r>
-        <w:rPr>
-          <w:rFonts w:ascii="Times New Roman" w:hAnsi="Times New Roman"/>
-          <w:bCs/>
-          <w:i/>
-          <w:iCs/>
-          <w:sz w:val="24"/>
-          <w:szCs w:val="24"/>
-        </w:rPr>
-        <w:t>Positioning</w:t>
-      </w:r>
-      <w:proofErr w:type="spellEnd"/>
-      <w:r>
-        <w:rPr>
-          <w:rFonts w:ascii="Times New Roman" w:hAnsi="Times New Roman"/>
-          <w:bCs/>
-          <w:i/>
-          <w:iCs/>
-          <w:sz w:val="24"/>
-          <w:szCs w:val="24"/>
-        </w:rPr>
-        <w:t xml:space="preserve"> System</w:t>
+        <w:t>Global Positioning System</w:t>
       </w:r>
     </w:p>
     <w:p>
@@ -6703,7 +6492,6 @@
         </w:rPr>
         <w:t xml:space="preserve">MAE - </w:t>
       </w:r>
-      <w:proofErr w:type="spellStart"/>
       <w:r>
         <w:rPr>
           <w:rFonts w:ascii="Times New Roman" w:hAnsi="Times New Roman"/>
@@ -6713,33 +6501,8 @@
           <w:sz w:val="24"/>
           <w:szCs w:val="24"/>
         </w:rPr>
-        <w:t>Mean</w:t>
-      </w:r>
-      <w:proofErr w:type="spellEnd"/>
-      <w:r>
-        <w:rPr>
-          <w:rFonts w:ascii="Times New Roman" w:hAnsi="Times New Roman"/>
-          <w:bCs/>
-          <w:i/>
-          <w:iCs/>
-          <w:sz w:val="24"/>
-          <w:szCs w:val="24"/>
-        </w:rPr>
-        <w:t xml:space="preserve"> Absoluto </w:t>
-      </w:r>
-      <w:proofErr w:type="spellStart"/>
-      <w:r>
-        <w:rPr>
-          <w:rFonts w:ascii="Times New Roman" w:hAnsi="Times New Roman"/>
-          <w:bCs/>
-          <w:i/>
-          <w:iCs/>
-          <w:sz w:val="24"/>
-          <w:szCs w:val="24"/>
-        </w:rPr>
-        <w:t>Error</w:t>
-      </w:r>
-      <w:proofErr w:type="spellEnd"/>
+        <w:t>Mean Absoluto Error</w:t>
+      </w:r>
     </w:p>
     <w:p>
       <w:pPr>
@@ -6777,7 +6540,6 @@
           <w:szCs w:val="24"/>
         </w:rPr>
       </w:pPr>
-      <w:proofErr w:type="gramStart"/>
       <w:r>
         <w:rPr>
           <w:rFonts w:ascii="Times New Roman" w:hAnsi="Times New Roman"/>
@@ -6785,17 +6547,7 @@
           <w:sz w:val="24"/>
           <w:szCs w:val="24"/>
         </w:rPr>
-        <w:t>mg</w:t>
-      </w:r>
-      <w:proofErr w:type="gramEnd"/>
-      <w:r>
-        <w:rPr>
-          <w:rFonts w:ascii="Times New Roman" w:hAnsi="Times New Roman"/>
-          <w:bCs/>
-          <w:sz w:val="24"/>
-          <w:szCs w:val="24"/>
-        </w:rPr>
-        <w:t xml:space="preserve"> - Miligramas </w:t>
+        <w:t xml:space="preserve">mg - Miligramas </w:t>
       </w:r>
     </w:p>
     <w:p>
@@ -6921,7 +6673,6 @@
           <w:szCs w:val="24"/>
         </w:rPr>
       </w:pPr>
-      <w:proofErr w:type="spellStart"/>
       <w:r>
         <w:rPr>
           <w:rFonts w:ascii="Times New Roman" w:hAnsi="Times New Roman"/>
@@ -6929,17 +6680,7 @@
           <w:sz w:val="24"/>
           <w:szCs w:val="24"/>
         </w:rPr>
-        <w:t>Mo</w:t>
-      </w:r>
-      <w:proofErr w:type="spellEnd"/>
-      <w:r>
-        <w:rPr>
-          <w:rFonts w:ascii="Times New Roman" w:hAnsi="Times New Roman"/>
-          <w:bCs/>
-          <w:sz w:val="24"/>
-          <w:szCs w:val="24"/>
-        </w:rPr>
-        <w:t xml:space="preserve"> - Molibdênio</w:t>
+        <w:t>Mo - Molibdênio</w:t>
       </w:r>
     </w:p>
     <w:p>
@@ -7050,7 +6791,6 @@
           <w:szCs w:val="24"/>
         </w:rPr>
       </w:pPr>
-      <w:proofErr w:type="gramStart"/>
       <w:r>
         <w:rPr>
           <w:rFonts w:ascii="Times New Roman" w:hAnsi="Times New Roman"/>
@@ -7058,17 +6798,7 @@
           <w:sz w:val="24"/>
           <w:szCs w:val="24"/>
         </w:rPr>
-        <w:t>pH</w:t>
-      </w:r>
-      <w:proofErr w:type="gramEnd"/>
-      <w:r>
-        <w:rPr>
-          <w:rFonts w:ascii="Times New Roman" w:hAnsi="Times New Roman"/>
-          <w:bCs/>
-          <w:sz w:val="24"/>
-          <w:szCs w:val="24"/>
-        </w:rPr>
-        <w:t xml:space="preserve"> -</w:t>
+        <w:t>pH -</w:t>
       </w:r>
       <w:r>
         <w:rPr>
@@ -7188,14 +6918,16 @@
       <w:pPr>
         <w:pStyle w:val="Ttulo1"/>
       </w:pPr>
-      <w:bookmarkStart w:id="3" w:name="_Toc167717648"/>
-      <w:bookmarkStart w:id="4" w:name="_Toc167719548"/>
-      <w:bookmarkStart w:id="5" w:name="_Toc168148672"/>
-      <w:bookmarkStart w:id="6" w:name="_Toc190957273"/>
+      <w:bookmarkStart w:id="2" w:name="_Toc167717648"/>
+      <w:bookmarkStart w:id="3" w:name="_Toc167719548"/>
+      <w:bookmarkStart w:id="4" w:name="_Toc168148672"/>
+      <w:bookmarkStart w:id="5" w:name="_Toc190957273"/>
+      <w:bookmarkStart w:id="6" w:name="_Toc191914770"/>
       <w:r>
         <w:lastRenderedPageBreak/>
         <w:t>INTRODUÇÃO</w:t>
       </w:r>
+      <w:bookmarkEnd w:id="2"/>
       <w:bookmarkEnd w:id="3"/>
       <w:bookmarkEnd w:id="4"/>
       <w:bookmarkEnd w:id="5"/>
@@ -7229,21 +6961,7 @@
         <w:rPr>
           <w:szCs w:val="24"/>
         </w:rPr>
-        <w:t xml:space="preserve">Quando você clica em Design e escolhe um novo tema, as imagens, gráficos e elementos gráficos </w:t>
-      </w:r>
-      <w:proofErr w:type="spellStart"/>
-      <w:r>
-        <w:rPr>
-          <w:szCs w:val="24"/>
-        </w:rPr>
-        <w:t>SmartArt</w:t>
-      </w:r>
-      <w:proofErr w:type="spellEnd"/>
-      <w:r>
-        <w:rPr>
-          <w:szCs w:val="24"/>
-        </w:rPr>
-        <w:t xml:space="preserve"> são alterados para corresponder ao novo tema. Quando você aplica estilos, os títulos são alterados para coincidir com o novo tema. Economize tempo no Word com novos botões que são mostrados no local em que você precisa deles. Para alterar a maneira como uma imagem se ajusta ao seu documento, clique nela e um botão de opções de layout será exibido ao lado. Ao trabalhar em uma tabela, clique no local onde deseja adicionar uma linha ou uma coluna e clique no sinal de adição.</w:t>
+        <w:t>Quando você clica em Design e escolhe um novo tema, as imagens, gráficos e elementos gráficos SmartArt são alterados para corresponder ao novo tema. Quando você aplica estilos, os títulos são alterados para coincidir com o novo tema. Economize tempo no Word com novos botões que são mostrados no local em que você precisa deles. Para alterar a maneira como uma imagem se ajusta ao seu documento, clique nela e um botão de opções de layout será exibido ao lado. Ao trabalhar em uma tabela, clique no local onde deseja adicionar uma linha ou uma coluna e clique no sinal de adição.</w:t>
       </w:r>
       <w:commentRangeEnd w:id="8"/>
       <w:r>
@@ -7368,11 +7086,13 @@
         <w:pStyle w:val="Ttulo1"/>
       </w:pPr>
       <w:bookmarkStart w:id="11" w:name="_Toc190957274"/>
+      <w:bookmarkStart w:id="12" w:name="_Toc191914771"/>
       <w:r>
         <w:lastRenderedPageBreak/>
         <w:t>FUNDAMENTAÇÃO TEÓRICA</w:t>
       </w:r>
       <w:bookmarkEnd w:id="11"/>
+      <w:bookmarkEnd w:id="12"/>
     </w:p>
     <w:p/>
     <w:p>
@@ -7516,15 +7236,17 @@
       <w:pPr>
         <w:pStyle w:val="Ttulo2"/>
       </w:pPr>
-      <w:bookmarkStart w:id="12" w:name="_Toc167719550"/>
-      <w:bookmarkStart w:id="13" w:name="_Toc168148674"/>
-      <w:bookmarkStart w:id="14" w:name="_Toc190957275"/>
+      <w:bookmarkStart w:id="13" w:name="_Toc167719550"/>
+      <w:bookmarkStart w:id="14" w:name="_Toc168148674"/>
+      <w:bookmarkStart w:id="15" w:name="_Toc190957275"/>
+      <w:bookmarkStart w:id="16" w:name="_Toc191914772"/>
       <w:r>
         <w:t>Agricultura</w:t>
       </w:r>
-      <w:bookmarkEnd w:id="12"/>
       <w:bookmarkEnd w:id="13"/>
       <w:bookmarkEnd w:id="14"/>
+      <w:bookmarkEnd w:id="15"/>
+      <w:bookmarkEnd w:id="16"/>
     </w:p>
     <w:p>
       <w:pPr>
@@ -7803,33 +7525,15 @@
           <w:sz w:val="24"/>
           <w:szCs w:val="24"/>
         </w:rPr>
-        <w:t xml:space="preserve">dispositivos de </w:t>
-      </w:r>
-      <w:proofErr w:type="spellStart"/>
-      <w:r>
-        <w:rPr>
-          <w:rFonts w:ascii="Times New Roman" w:hAnsi="Times New Roman"/>
-          <w:sz w:val="24"/>
-          <w:szCs w:val="24"/>
-        </w:rPr>
-        <w:t>I</w:t>
-      </w:r>
-      <w:r>
-        <w:rPr>
-          <w:rFonts w:ascii="Times New Roman" w:hAnsi="Times New Roman"/>
-          <w:sz w:val="24"/>
-          <w:szCs w:val="24"/>
-        </w:rPr>
-        <w:t>oT</w:t>
-      </w:r>
-      <w:proofErr w:type="spellEnd"/>
-      <w:r>
-        <w:rPr>
-          <w:rFonts w:ascii="Times New Roman" w:hAnsi="Times New Roman"/>
-          <w:sz w:val="24"/>
-          <w:szCs w:val="24"/>
-        </w:rPr>
-        <w:t xml:space="preserve"> </w:t>
+        <w:t>dispositivos de I</w:t>
+      </w:r>
+      <w:r>
+        <w:rPr>
+          <w:rFonts w:ascii="Times New Roman" w:hAnsi="Times New Roman"/>
+          <w:sz w:val="24"/>
+          <w:szCs w:val="24"/>
+        </w:rPr>
+        <w:t xml:space="preserve">oT </w:t>
       </w:r>
       <w:r>
         <w:rPr>
@@ -7838,39 +7542,8 @@
           <w:sz w:val="24"/>
           <w:szCs w:val="24"/>
         </w:rPr>
-        <w:t xml:space="preserve">Internet </w:t>
-      </w:r>
-      <w:proofErr w:type="spellStart"/>
-      <w:r>
-        <w:rPr>
-          <w:rFonts w:ascii="Times New Roman" w:hAnsi="Times New Roman"/>
-          <w:i/>
-          <w:sz w:val="24"/>
-          <w:szCs w:val="24"/>
-        </w:rPr>
-        <w:t>of</w:t>
-      </w:r>
-      <w:proofErr w:type="spellEnd"/>
-      <w:r>
-        <w:rPr>
-          <w:rFonts w:ascii="Times New Roman" w:hAnsi="Times New Roman"/>
-          <w:i/>
-          <w:sz w:val="24"/>
-          <w:szCs w:val="24"/>
-        </w:rPr>
-        <w:t xml:space="preserve"> </w:t>
-      </w:r>
-      <w:proofErr w:type="spellStart"/>
-      <w:r>
-        <w:rPr>
-          <w:rFonts w:ascii="Times New Roman" w:hAnsi="Times New Roman"/>
-          <w:i/>
-          <w:sz w:val="24"/>
-          <w:szCs w:val="24"/>
-        </w:rPr>
-        <w:t>Things</w:t>
-      </w:r>
-      <w:proofErr w:type="spellEnd"/>
+        <w:t>Internet of Things</w:t>
+      </w:r>
       <w:r>
         <w:rPr>
           <w:rFonts w:ascii="Times New Roman" w:hAnsi="Times New Roman"/>
@@ -8550,14 +8223,14 @@
           <w:iCs/>
         </w:rPr>
       </w:pPr>
-      <w:bookmarkStart w:id="15" w:name="_Toc175747923"/>
+      <w:bookmarkStart w:id="17" w:name="_Toc175747923"/>
       <w:r>
         <w:t>Internet no campo</w:t>
       </w:r>
       <w:r>
         <w:t>.</w:t>
       </w:r>
-      <w:bookmarkEnd w:id="15"/>
+      <w:bookmarkEnd w:id="17"/>
     </w:p>
     <w:p>
       <w:pPr>
@@ -9098,14 +8771,16 @@
       <w:pPr>
         <w:pStyle w:val="Ttulo2"/>
       </w:pPr>
-      <w:bookmarkStart w:id="16" w:name="_Toc168148687"/>
-      <w:bookmarkStart w:id="17" w:name="_Toc190957276"/>
+      <w:bookmarkStart w:id="18" w:name="_Toc168148687"/>
+      <w:bookmarkStart w:id="19" w:name="_Toc190957276"/>
+      <w:bookmarkStart w:id="20" w:name="_Toc191914773"/>
       <w:r>
         <w:lastRenderedPageBreak/>
         <w:t>AGRICULTURA DE PRECISÃO</w:t>
       </w:r>
-      <w:bookmarkEnd w:id="16"/>
-      <w:bookmarkEnd w:id="17"/>
+      <w:bookmarkEnd w:id="18"/>
+      <w:bookmarkEnd w:id="19"/>
+      <w:bookmarkEnd w:id="20"/>
     </w:p>
     <w:p>
       <w:pPr>
@@ -9168,25 +8843,7 @@
           <w:sz w:val="24"/>
           <w:szCs w:val="24"/>
         </w:rPr>
-        <w:t xml:space="preserve"> acordo com AMARAL et. </w:t>
-      </w:r>
-      <w:proofErr w:type="gramStart"/>
-      <w:r>
-        <w:rPr>
-          <w:rFonts w:ascii="Times New Roman" w:hAnsi="Times New Roman"/>
-          <w:sz w:val="24"/>
-          <w:szCs w:val="24"/>
-        </w:rPr>
-        <w:t>al</w:t>
-      </w:r>
-      <w:proofErr w:type="gramEnd"/>
-      <w:r>
-        <w:rPr>
-          <w:rFonts w:ascii="Times New Roman" w:hAnsi="Times New Roman"/>
-          <w:sz w:val="24"/>
-          <w:szCs w:val="24"/>
-        </w:rPr>
-        <w:t xml:space="preserve"> com a expansão territorial da agricultura, promovida principalmente pelo advento da mecanização, permitiu que áreas cada vez maiores fossem cultivadas, ocasionando por consequência na necessidade da distinção de </w:t>
+        <w:t xml:space="preserve"> acordo com AMARAL et. al com a expansão territorial da agricultura, promovida principalmente pelo advento da mecanização, permitiu que áreas cada vez maiores fossem cultivadas, ocasionando por consequência na necessidade da distinção de </w:t>
       </w:r>
       <w:r>
         <w:rPr>
@@ -9276,7 +8933,6 @@
         </w:rPr>
         <w:t xml:space="preserve"> enorme relevância para a agricultura e sociedade, segundo uma pesquisa do </w:t>
       </w:r>
-      <w:proofErr w:type="spellStart"/>
       <w:r>
         <w:rPr>
           <w:rFonts w:ascii="Times New Roman" w:hAnsi="Times New Roman"/>
@@ -9284,89 +8940,8 @@
           <w:sz w:val="24"/>
           <w:szCs w:val="24"/>
         </w:rPr>
-        <w:t>International</w:t>
-      </w:r>
-      <w:proofErr w:type="spellEnd"/>
-      <w:r>
-        <w:rPr>
-          <w:rFonts w:ascii="Times New Roman" w:hAnsi="Times New Roman"/>
-          <w:i/>
-          <w:sz w:val="24"/>
-          <w:szCs w:val="24"/>
-        </w:rPr>
-        <w:t xml:space="preserve"> </w:t>
-      </w:r>
-      <w:proofErr w:type="spellStart"/>
-      <w:r>
-        <w:rPr>
-          <w:rFonts w:ascii="Times New Roman" w:hAnsi="Times New Roman"/>
-          <w:i/>
-          <w:sz w:val="24"/>
-          <w:szCs w:val="24"/>
-        </w:rPr>
-        <w:t>Food</w:t>
-      </w:r>
-      <w:proofErr w:type="spellEnd"/>
-      <w:r>
-        <w:rPr>
-          <w:rFonts w:ascii="Times New Roman" w:hAnsi="Times New Roman"/>
-          <w:i/>
-          <w:sz w:val="24"/>
-          <w:szCs w:val="24"/>
-        </w:rPr>
-        <w:t xml:space="preserve"> </w:t>
-      </w:r>
-      <w:proofErr w:type="spellStart"/>
-      <w:r>
-        <w:rPr>
-          <w:rFonts w:ascii="Times New Roman" w:hAnsi="Times New Roman"/>
-          <w:i/>
-          <w:sz w:val="24"/>
-          <w:szCs w:val="24"/>
-        </w:rPr>
-        <w:t>Policy</w:t>
-      </w:r>
-      <w:proofErr w:type="spellEnd"/>
-      <w:r>
-        <w:rPr>
-          <w:rFonts w:ascii="Times New Roman" w:hAnsi="Times New Roman"/>
-          <w:i/>
-          <w:sz w:val="24"/>
-          <w:szCs w:val="24"/>
-        </w:rPr>
-        <w:t xml:space="preserve"> </w:t>
-      </w:r>
-      <w:proofErr w:type="spellStart"/>
-      <w:r>
-        <w:rPr>
-          <w:rFonts w:ascii="Times New Roman" w:hAnsi="Times New Roman"/>
-          <w:i/>
-          <w:sz w:val="24"/>
-          <w:szCs w:val="24"/>
-        </w:rPr>
-        <w:t>Research</w:t>
-      </w:r>
-      <w:proofErr w:type="spellEnd"/>
-      <w:r>
-        <w:rPr>
-          <w:rFonts w:ascii="Times New Roman" w:hAnsi="Times New Roman"/>
-          <w:i/>
-          <w:sz w:val="24"/>
-          <w:szCs w:val="24"/>
-        </w:rPr>
-        <w:t xml:space="preserve"> </w:t>
-      </w:r>
-      <w:proofErr w:type="spellStart"/>
-      <w:r>
-        <w:rPr>
-          <w:rFonts w:ascii="Times New Roman" w:hAnsi="Times New Roman"/>
-          <w:i/>
-          <w:sz w:val="24"/>
-          <w:szCs w:val="24"/>
-        </w:rPr>
-        <w:t>Institute</w:t>
-      </w:r>
-      <w:proofErr w:type="spellEnd"/>
+        <w:t>International Food Policy Research Institute</w:t>
+      </w:r>
       <w:r>
         <w:rPr>
           <w:rFonts w:ascii="Times New Roman" w:hAnsi="Times New Roman"/>
@@ -9466,25 +9041,7 @@
           <w:szCs w:val="24"/>
         </w:rPr>
         <w:tab/>
-        <w:t>Conforme a Associação Brasileira de Agricultura de Precisão e Digital (</w:t>
-      </w:r>
-      <w:proofErr w:type="spellStart"/>
-      <w:r>
-        <w:rPr>
-          <w:rFonts w:ascii="Times New Roman" w:hAnsi="Times New Roman"/>
-          <w:sz w:val="24"/>
-          <w:szCs w:val="24"/>
-        </w:rPr>
-        <w:t>AsBraAP</w:t>
-      </w:r>
-      <w:proofErr w:type="spellEnd"/>
-      <w:r>
-        <w:rPr>
-          <w:rFonts w:ascii="Times New Roman" w:hAnsi="Times New Roman"/>
-          <w:sz w:val="24"/>
-          <w:szCs w:val="24"/>
-        </w:rPr>
-        <w:t xml:space="preserve">) adota uma definição para AP que estabelece que ela se trata “como o conjunto amplo de técnicas e tecnologias que permitem o gerenciamento agrícola baseado na </w:t>
+        <w:t xml:space="preserve">Conforme a Associação Brasileira de Agricultura de Precisão e Digital (AsBraAP) adota uma definição para AP que estabelece que ela se trata “como o conjunto amplo de técnicas e tecnologias que permitem o gerenciamento agrícola baseado na </w:t>
       </w:r>
       <w:r>
         <w:rPr>
@@ -9657,14 +9214,14 @@
           <w:iCs/>
         </w:rPr>
       </w:pPr>
-      <w:bookmarkStart w:id="18" w:name="_Toc175747924"/>
+      <w:bookmarkStart w:id="21" w:name="_Toc175747924"/>
       <w:r>
         <w:t>Mapa de distribuição de Fósforo</w:t>
       </w:r>
       <w:r>
         <w:t>.</w:t>
       </w:r>
-      <w:bookmarkEnd w:id="18"/>
+      <w:bookmarkEnd w:id="21"/>
     </w:p>
     <w:p>
       <w:pPr>
@@ -9875,7 +9432,7 @@
           <w:iCs/>
         </w:rPr>
       </w:pPr>
-      <w:bookmarkStart w:id="19" w:name="_Toc175747925"/>
+      <w:bookmarkStart w:id="22" w:name="_Toc175747925"/>
       <w:r>
         <w:lastRenderedPageBreak/>
         <w:t>Mapa de Produtividade</w:t>
@@ -9883,7 +9440,7 @@
       <w:r>
         <w:t>.</w:t>
       </w:r>
-      <w:bookmarkEnd w:id="19"/>
+      <w:bookmarkEnd w:id="22"/>
     </w:p>
     <w:p>
       <w:pPr>
@@ -10134,15 +9691,17 @@
       <w:pPr>
         <w:pStyle w:val="Ttulo2"/>
       </w:pPr>
-      <w:bookmarkStart w:id="20" w:name="_Toc167719555"/>
-      <w:bookmarkStart w:id="21" w:name="_Toc168148688"/>
-      <w:bookmarkStart w:id="22" w:name="_Toc190957277"/>
+      <w:bookmarkStart w:id="23" w:name="_Toc167719555"/>
+      <w:bookmarkStart w:id="24" w:name="_Toc168148688"/>
+      <w:bookmarkStart w:id="25" w:name="_Toc190957277"/>
+      <w:bookmarkStart w:id="26" w:name="_Toc191914774"/>
       <w:r>
         <w:t>Análise de dados</w:t>
       </w:r>
-      <w:bookmarkEnd w:id="20"/>
-      <w:bookmarkEnd w:id="21"/>
-      <w:bookmarkEnd w:id="22"/>
+      <w:bookmarkEnd w:id="23"/>
+      <w:bookmarkEnd w:id="24"/>
+      <w:bookmarkEnd w:id="25"/>
+      <w:bookmarkEnd w:id="26"/>
     </w:p>
     <w:p>
       <w:pPr>
@@ -10438,11 +9997,13 @@
       <w:pPr>
         <w:pStyle w:val="Ttulo3"/>
       </w:pPr>
-      <w:bookmarkStart w:id="23" w:name="_Toc190957278"/>
+      <w:bookmarkStart w:id="27" w:name="_Toc190957278"/>
+      <w:bookmarkStart w:id="28" w:name="_Toc191914775"/>
       <w:r>
         <w:t>Regressão</w:t>
       </w:r>
-      <w:bookmarkEnd w:id="23"/>
+      <w:bookmarkEnd w:id="27"/>
+      <w:bookmarkEnd w:id="28"/>
     </w:p>
     <w:p>
       <w:pPr>
@@ -10740,7 +10301,6 @@
         </w:rPr>
         <w:t xml:space="preserve">, </w:t>
       </w:r>
-      <w:proofErr w:type="spellStart"/>
       <w:r>
         <w:rPr>
           <w:rFonts w:ascii="Times New Roman" w:hAnsi="Times New Roman"/>
@@ -10765,7 +10325,6 @@
         </w:rPr>
         <w:t>o</w:t>
       </w:r>
-      <w:proofErr w:type="spellEnd"/>
       <w:r>
         <w:rPr>
           <w:rFonts w:ascii="Times New Roman" w:hAnsi="Times New Roman"/>
@@ -10898,7 +10457,6 @@
         </w:rPr>
         <w:t xml:space="preserve"> (</w:t>
       </w:r>
-      <w:proofErr w:type="spellStart"/>
       <w:r>
         <w:rPr>
           <w:rFonts w:ascii="Times New Roman" w:hAnsi="Times New Roman"/>
@@ -10906,69 +10464,8 @@
           <w:sz w:val="24"/>
           <w:szCs w:val="24"/>
         </w:rPr>
-        <w:t>Distance</w:t>
-      </w:r>
-      <w:proofErr w:type="spellEnd"/>
-      <w:r>
-        <w:rPr>
-          <w:rFonts w:ascii="Times New Roman" w:hAnsi="Times New Roman"/>
-          <w:i/>
-          <w:sz w:val="24"/>
-          <w:szCs w:val="24"/>
-        </w:rPr>
-        <w:t xml:space="preserve"> </w:t>
-      </w:r>
-      <w:proofErr w:type="spellStart"/>
-      <w:r>
-        <w:rPr>
-          <w:rFonts w:ascii="Times New Roman" w:hAnsi="Times New Roman"/>
-          <w:i/>
-          <w:sz w:val="24"/>
-          <w:szCs w:val="24"/>
-        </w:rPr>
-        <w:t>Weighted</w:t>
-      </w:r>
-      <w:proofErr w:type="spellEnd"/>
-      <w:r>
-        <w:rPr>
-          <w:rFonts w:ascii="Times New Roman" w:hAnsi="Times New Roman"/>
-          <w:i/>
-          <w:sz w:val="24"/>
-          <w:szCs w:val="24"/>
-        </w:rPr>
-        <w:t xml:space="preserve"> </w:t>
-      </w:r>
-      <w:proofErr w:type="spellStart"/>
-      <w:r>
-        <w:rPr>
-          <w:rFonts w:ascii="Times New Roman" w:hAnsi="Times New Roman"/>
-          <w:i/>
-          <w:sz w:val="24"/>
-          <w:szCs w:val="24"/>
-        </w:rPr>
-        <w:t>Nearest</w:t>
-      </w:r>
-      <w:proofErr w:type="spellEnd"/>
-      <w:r>
-        <w:rPr>
-          <w:rFonts w:ascii="Times New Roman" w:hAnsi="Times New Roman"/>
-          <w:i/>
-          <w:sz w:val="24"/>
-          <w:szCs w:val="24"/>
-        </w:rPr>
-        <w:t xml:space="preserve"> </w:t>
-      </w:r>
-      <w:proofErr w:type="spellStart"/>
-      <w:r>
-        <w:rPr>
-          <w:rFonts w:ascii="Times New Roman" w:hAnsi="Times New Roman"/>
-          <w:i/>
-          <w:sz w:val="24"/>
-          <w:szCs w:val="24"/>
-        </w:rPr>
-        <w:t>Neighbors</w:t>
-      </w:r>
-      <w:proofErr w:type="spellEnd"/>
+        <w:t>Distance Weighted Nearest Neighbors</w:t>
+      </w:r>
       <w:r>
         <w:rPr>
           <w:rFonts w:ascii="Times New Roman" w:hAnsi="Times New Roman"/>
@@ -11360,11 +10857,11 @@
             <w:pPr>
               <w:pStyle w:val="algoritmo"/>
             </w:pPr>
-            <w:bookmarkStart w:id="24" w:name="_Toc175748377"/>
+            <w:bookmarkStart w:id="29" w:name="_Toc175748377"/>
             <w:r>
               <w:t>DWNN</w:t>
             </w:r>
-            <w:bookmarkEnd w:id="24"/>
+            <w:bookmarkEnd w:id="29"/>
           </w:p>
         </w:tc>
       </w:tr>
@@ -11403,7 +10900,7 @@
               </w:rPr>
               <w:t>Entrada:</w:t>
             </w:r>
-            <w:bookmarkStart w:id="25" w:name="_Hlk168742100"/>
+            <w:bookmarkStart w:id="30" w:name="_Hlk168742100"/>
             <w:r>
               <w:rPr>
                 <w:b/>
@@ -11432,7 +10929,7 @@
                 <m:t>X,y, φ,σ</m:t>
               </m:r>
             </m:oMath>
-            <w:bookmarkEnd w:id="25"/>
+            <w:bookmarkEnd w:id="30"/>
           </w:p>
         </w:tc>
       </w:tr>
@@ -11818,7 +11315,7 @@
                     </wp:anchor>
                   </w:drawing>
                 </mc:Choice>
-                <mc:Fallback xmlns:w16sdtdh="http://schemas.microsoft.com/office/word/2020/wordml/sdtdatahash" xmlns:w16du="http://schemas.microsoft.com/office/word/2023/wordml/word16du" xmlns:w16="http://schemas.microsoft.com/office/word/2018/wordml" xmlns:w16cid="http://schemas.microsoft.com/office/word/2016/wordml/cid" xmlns:w16cex="http://schemas.microsoft.com/office/word/2018/wordml/cex" xmlns:oel="http://schemas.microsoft.com/office/2019/extlst" xmlns:am3d="http://schemas.microsoft.com/office/drawing/2017/model3d" xmlns:aink="http://schemas.microsoft.com/office/drawing/2016/ink" xmlns:cx8="http://schemas.microsoft.com/office/drawing/2016/5/14/chartex" xmlns:cx7="http://schemas.microsoft.com/office/drawing/2016/5/13/chartex" xmlns:cx6="http://schemas.microsoft.com/office/drawing/2016/5/12/chartex" xmlns:cx5="http://schemas.microsoft.com/office/drawing/2016/5/11/chartex" xmlns:cx4="http://schemas.microsoft.com/office/drawing/2016/5/10/chartex" xmlns:cx3="http://schemas.microsoft.com/office/drawing/2016/5/9/chartex" xmlns:cx2="http://schemas.microsoft.com/office/drawing/2015/10/21/chartex" xmlns:cx1="http://schemas.microsoft.com/office/drawing/2015/9/8/chartex">
+                <mc:Fallback xmlns:cx1="http://schemas.microsoft.com/office/drawing/2015/9/8/chartex" xmlns:cx2="http://schemas.microsoft.com/office/drawing/2015/10/21/chartex" xmlns:cx3="http://schemas.microsoft.com/office/drawing/2016/5/9/chartex" xmlns:cx4="http://schemas.microsoft.com/office/drawing/2016/5/10/chartex" xmlns:cx5="http://schemas.microsoft.com/office/drawing/2016/5/11/chartex" xmlns:cx6="http://schemas.microsoft.com/office/drawing/2016/5/12/chartex" xmlns:cx7="http://schemas.microsoft.com/office/drawing/2016/5/13/chartex" xmlns:cx8="http://schemas.microsoft.com/office/drawing/2016/5/14/chartex" xmlns:aink="http://schemas.microsoft.com/office/drawing/2016/ink" xmlns:am3d="http://schemas.microsoft.com/office/drawing/2017/model3d" xmlns:oel="http://schemas.microsoft.com/office/2019/extlst" xmlns:w16cex="http://schemas.microsoft.com/office/word/2018/wordml/cex" xmlns:w16cid="http://schemas.microsoft.com/office/word/2016/wordml/cid" xmlns:w16="http://schemas.microsoft.com/office/word/2018/wordml" xmlns:w16du="http://schemas.microsoft.com/office/word/2023/wordml/word16du" xmlns:w16sdtdh="http://schemas.microsoft.com/office/word/2020/wordml/sdtdatahash">
                   <w:pict>
                     <v:shapetype w14:anchorId="16D089CE" id="_x0000_t85" coordsize="21600,21600" o:spt="85" adj="1800" path="m21600,qx0@0l0@1qy21600,21600e" filled="f">
                       <v:formulas>
@@ -12689,8 +12186,8 @@
                 <w:rFonts w:ascii="Times New Roman" w:hAnsi="Times New Roman"/>
               </w:rPr>
             </w:pPr>
-            <w:bookmarkStart w:id="26" w:name="_Toc175749104"/>
-            <w:bookmarkEnd w:id="26"/>
+            <w:bookmarkStart w:id="31" w:name="_Toc175749104"/>
+            <w:bookmarkEnd w:id="31"/>
           </w:p>
         </w:tc>
       </w:tr>
@@ -13073,8 +12570,8 @@
                 <w:rFonts w:ascii="Times New Roman" w:hAnsi="Times New Roman"/>
               </w:rPr>
             </w:pPr>
-            <w:bookmarkStart w:id="27" w:name="_Toc175749105"/>
-            <w:bookmarkEnd w:id="27"/>
+            <w:bookmarkStart w:id="32" w:name="_Toc175749105"/>
+            <w:bookmarkEnd w:id="32"/>
           </w:p>
         </w:tc>
       </w:tr>
@@ -13360,8 +12857,8 @@
                 <w:rFonts w:ascii="Times New Roman" w:hAnsi="Times New Roman"/>
               </w:rPr>
             </w:pPr>
-            <w:bookmarkStart w:id="28" w:name="_Toc175749106"/>
-            <w:bookmarkEnd w:id="28"/>
+            <w:bookmarkStart w:id="33" w:name="_Toc175749106"/>
+            <w:bookmarkEnd w:id="33"/>
           </w:p>
         </w:tc>
       </w:tr>
@@ -13389,10 +12886,11 @@
       <w:pPr>
         <w:pStyle w:val="Ttulo1"/>
       </w:pPr>
-      <w:bookmarkStart w:id="29" w:name="_Toc167717650"/>
-      <w:bookmarkStart w:id="30" w:name="_Toc167719557"/>
-      <w:bookmarkStart w:id="31" w:name="_Toc168148691"/>
-      <w:bookmarkStart w:id="32" w:name="_Toc190957279"/>
+      <w:bookmarkStart w:id="34" w:name="_Toc167717650"/>
+      <w:bookmarkStart w:id="35" w:name="_Toc167719557"/>
+      <w:bookmarkStart w:id="36" w:name="_Toc168148691"/>
+      <w:bookmarkStart w:id="37" w:name="_Toc190957279"/>
+      <w:bookmarkStart w:id="38" w:name="_Toc191914776"/>
       <w:r>
         <w:lastRenderedPageBreak/>
         <w:t xml:space="preserve">MATERIAIS E </w:t>
@@ -13400,10 +12898,11 @@
       <w:r>
         <w:t>MÉTODOS</w:t>
       </w:r>
-      <w:bookmarkEnd w:id="29"/>
-      <w:bookmarkEnd w:id="30"/>
-      <w:bookmarkEnd w:id="31"/>
-      <w:bookmarkEnd w:id="32"/>
+      <w:bookmarkEnd w:id="34"/>
+      <w:bookmarkEnd w:id="35"/>
+      <w:bookmarkEnd w:id="36"/>
+      <w:bookmarkEnd w:id="37"/>
+      <w:bookmarkEnd w:id="38"/>
       <w:r>
         <w:t xml:space="preserve"> </w:t>
       </w:r>
@@ -13457,25 +12956,7 @@
           <w:sz w:val="24"/>
           <w:szCs w:val="24"/>
         </w:rPr>
-        <w:t xml:space="preserve"> seguintes tópicos: 3.1 Materiais Utilizados; 3.2 </w:t>
-      </w:r>
-      <w:proofErr w:type="spellStart"/>
-      <w:r>
-        <w:rPr>
-          <w:rFonts w:ascii="Times New Roman" w:hAnsi="Times New Roman"/>
-          <w:sz w:val="24"/>
-          <w:szCs w:val="24"/>
-        </w:rPr>
-        <w:t>Dataset</w:t>
-      </w:r>
-      <w:proofErr w:type="spellEnd"/>
-      <w:r>
-        <w:rPr>
-          <w:rFonts w:ascii="Times New Roman" w:hAnsi="Times New Roman"/>
-          <w:sz w:val="24"/>
-          <w:szCs w:val="24"/>
-        </w:rPr>
-        <w:t>; e 3.3 Desenvolvimento e Validação.</w:t>
+        <w:t xml:space="preserve"> seguintes tópicos: 3.1 Materiais Utilizados; 3.2 Dataset; e 3.3 Desenvolvimento e Validação.</w:t>
       </w:r>
     </w:p>
     <w:p>
@@ -13498,8 +12979,9 @@
           <w:lang w:eastAsia="pt-PT" w:bidi="pt-PT"/>
         </w:rPr>
       </w:pPr>
-      <w:bookmarkStart w:id="33" w:name="_Toc168148692"/>
-      <w:bookmarkStart w:id="34" w:name="_Toc190957280"/>
+      <w:bookmarkStart w:id="39" w:name="_Toc168148692"/>
+      <w:bookmarkStart w:id="40" w:name="_Toc190957280"/>
+      <w:bookmarkStart w:id="41" w:name="_Toc191914777"/>
       <w:r>
         <w:rPr>
           <w:rFonts w:eastAsia="Times New Roman"/>
@@ -13507,8 +12989,9 @@
         </w:rPr>
         <w:t>Materiais Utilizados</w:t>
       </w:r>
-      <w:bookmarkEnd w:id="33"/>
-      <w:bookmarkEnd w:id="34"/>
+      <w:bookmarkEnd w:id="39"/>
+      <w:bookmarkEnd w:id="40"/>
+      <w:bookmarkEnd w:id="41"/>
     </w:p>
     <w:p>
       <w:pPr>
@@ -13793,41 +13276,33 @@
           <w:szCs w:val="24"/>
           <w:lang w:eastAsia="en-US" w:bidi="ar-SA"/>
         </w:rPr>
-        <w:t xml:space="preserve">JXBS-3001 </w:t>
-      </w:r>
-      <w:proofErr w:type="spellStart"/>
+        <w:t>JXBS-3001 Soil NPK</w:t>
+      </w:r>
       <w:r>
         <w:rPr>
           <w:rFonts w:eastAsia="Calibri"/>
           <w:b/>
           <w:bCs/>
-          <w:color w:val="000000" w:themeColor="text1"/>
           <w:szCs w:val="24"/>
           <w:lang w:eastAsia="en-US" w:bidi="ar-SA"/>
         </w:rPr>
-        <w:t>Soil</w:t>
-      </w:r>
-      <w:proofErr w:type="spellEnd"/>
+        <w:t xml:space="preserve">: </w:t>
+      </w:r>
       <w:r>
         <w:rPr>
           <w:rFonts w:eastAsia="Calibri"/>
-          <w:b/>
-          <w:bCs/>
-          <w:color w:val="000000" w:themeColor="text1"/>
           <w:szCs w:val="24"/>
           <w:lang w:eastAsia="en-US" w:bidi="ar-SA"/>
         </w:rPr>
-        <w:t xml:space="preserve"> NPK</w:t>
+        <w:t>Este</w:t>
       </w:r>
       <w:r>
         <w:rPr>
           <w:rFonts w:eastAsia="Calibri"/>
-          <w:b/>
-          <w:bCs/>
           <w:szCs w:val="24"/>
           <w:lang w:eastAsia="en-US" w:bidi="ar-SA"/>
         </w:rPr>
-        <w:t xml:space="preserve">: </w:t>
+        <w:t xml:space="preserve"> componente desempenha o papel de</w:t>
       </w:r>
       <w:r>
         <w:rPr>
@@ -13835,7 +13310,7 @@
           <w:szCs w:val="24"/>
           <w:lang w:eastAsia="en-US" w:bidi="ar-SA"/>
         </w:rPr>
-        <w:t>Este</w:t>
+        <w:t xml:space="preserve"> sensor de detecção elétrica óptica é usado para identificar gases </w:t>
       </w:r>
       <w:r>
         <w:rPr>
@@ -13843,7 +13318,7 @@
           <w:szCs w:val="24"/>
           <w:lang w:eastAsia="en-US" w:bidi="ar-SA"/>
         </w:rPr>
-        <w:t xml:space="preserve"> componente desempenha o papel de</w:t>
+        <w:t>de NPK n</w:t>
       </w:r>
       <w:r>
         <w:rPr>
@@ -13851,7 +13326,7 @@
           <w:szCs w:val="24"/>
           <w:lang w:eastAsia="en-US" w:bidi="ar-SA"/>
         </w:rPr>
-        <w:t xml:space="preserve"> sensor de detecção elétrica óptica é usado para identificar gases </w:t>
+        <w:t>o solo</w:t>
       </w:r>
       <w:r>
         <w:rPr>
@@ -13859,7 +13334,7 @@
           <w:szCs w:val="24"/>
           <w:lang w:eastAsia="en-US" w:bidi="ar-SA"/>
         </w:rPr>
-        <w:t>de NPK n</w:t>
+        <w:t>, a partir dessa leitura ele transmite os valores</w:t>
       </w:r>
       <w:r>
         <w:rPr>
@@ -13867,7 +13342,7 @@
           <w:szCs w:val="24"/>
           <w:lang w:eastAsia="en-US" w:bidi="ar-SA"/>
         </w:rPr>
-        <w:t>o solo</w:t>
+        <w:t xml:space="preserve"> identificados de cada </w:t>
       </w:r>
       <w:r>
         <w:rPr>
@@ -13875,7 +13350,7 @@
           <w:szCs w:val="24"/>
           <w:lang w:eastAsia="en-US" w:bidi="ar-SA"/>
         </w:rPr>
-        <w:t>, a partir dessa leitura ele transmite os valores</w:t>
+        <w:t>micronutrientes</w:t>
       </w:r>
       <w:r>
         <w:rPr>
@@ -13883,7 +13358,7 @@
           <w:szCs w:val="24"/>
           <w:lang w:eastAsia="en-US" w:bidi="ar-SA"/>
         </w:rPr>
-        <w:t xml:space="preserve"> identificados de cada </w:t>
+        <w:t>,</w:t>
       </w:r>
       <w:r>
         <w:rPr>
@@ -13891,7 +13366,7 @@
           <w:szCs w:val="24"/>
           <w:lang w:eastAsia="en-US" w:bidi="ar-SA"/>
         </w:rPr>
-        <w:t>micronutrientes</w:t>
+        <w:t xml:space="preserve"> </w:t>
       </w:r>
       <w:r>
         <w:rPr>
@@ -13899,7 +13374,7 @@
           <w:szCs w:val="24"/>
           <w:lang w:eastAsia="en-US" w:bidi="ar-SA"/>
         </w:rPr>
-        <w:t>,</w:t>
+        <w:t>fabricado na China pela</w:t>
       </w:r>
       <w:r>
         <w:rPr>
@@ -13907,6 +13382,14 @@
           <w:szCs w:val="24"/>
           <w:lang w:eastAsia="en-US" w:bidi="ar-SA"/>
         </w:rPr>
+        <w:t xml:space="preserve"> empresa JXCTIOT em Weihai,</w:t>
+      </w:r>
+      <w:r>
+        <w:rPr>
+          <w:rFonts w:eastAsia="Calibri"/>
+          <w:szCs w:val="24"/>
+          <w:lang w:eastAsia="en-US" w:bidi="ar-SA"/>
+        </w:rPr>
         <w:t xml:space="preserve"> </w:t>
       </w:r>
       <w:r>
@@ -13915,67 +13398,7 @@
           <w:szCs w:val="24"/>
           <w:lang w:eastAsia="en-US" w:bidi="ar-SA"/>
         </w:rPr>
-        <w:t>fabricado na China pela</w:t>
-      </w:r>
-      <w:r>
-        <w:rPr>
-          <w:rFonts w:eastAsia="Calibri"/>
-          <w:szCs w:val="24"/>
-          <w:lang w:eastAsia="en-US" w:bidi="ar-SA"/>
-        </w:rPr>
-        <w:t xml:space="preserve"> empresa JXCTIOT em </w:t>
-      </w:r>
-      <w:proofErr w:type="spellStart"/>
-      <w:r>
-        <w:rPr>
-          <w:rFonts w:eastAsia="Calibri"/>
-          <w:szCs w:val="24"/>
-          <w:lang w:eastAsia="en-US" w:bidi="ar-SA"/>
-        </w:rPr>
-        <w:t>Weihai</w:t>
-      </w:r>
-      <w:proofErr w:type="spellEnd"/>
-      <w:r>
-        <w:rPr>
-          <w:rFonts w:eastAsia="Calibri"/>
-          <w:szCs w:val="24"/>
-          <w:lang w:eastAsia="en-US" w:bidi="ar-SA"/>
-        </w:rPr>
-        <w:t>,</w:t>
-      </w:r>
-      <w:r>
-        <w:rPr>
-          <w:rFonts w:eastAsia="Calibri"/>
-          <w:szCs w:val="24"/>
-          <w:lang w:eastAsia="en-US" w:bidi="ar-SA"/>
-        </w:rPr>
-        <w:t xml:space="preserve"> </w:t>
-      </w:r>
-      <w:r>
-        <w:rPr>
-          <w:rFonts w:eastAsia="Calibri"/>
-          <w:szCs w:val="24"/>
-          <w:lang w:eastAsia="en-US" w:bidi="ar-SA"/>
-        </w:rPr>
-        <w:t xml:space="preserve">o sensor JXBS-3001 </w:t>
-      </w:r>
-      <w:proofErr w:type="spellStart"/>
-      <w:r>
-        <w:rPr>
-          <w:rFonts w:eastAsia="Calibri"/>
-          <w:szCs w:val="24"/>
-          <w:lang w:eastAsia="en-US" w:bidi="ar-SA"/>
-        </w:rPr>
-        <w:t>Soil</w:t>
-      </w:r>
-      <w:proofErr w:type="spellEnd"/>
-      <w:r>
-        <w:rPr>
-          <w:rFonts w:eastAsia="Calibri"/>
-          <w:szCs w:val="24"/>
-          <w:lang w:eastAsia="en-US" w:bidi="ar-SA"/>
-        </w:rPr>
-        <w:t xml:space="preserve"> NPK</w:t>
+        <w:t>o sensor JXBS-3001 Soil NPK</w:t>
       </w:r>
       <w:r>
         <w:rPr>
@@ -14071,14 +13494,14 @@
       <w:r>
         <w:t xml:space="preserve"> </w:t>
       </w:r>
-      <w:bookmarkStart w:id="35" w:name="_Toc175747926"/>
+      <w:bookmarkStart w:id="42" w:name="_Toc175747926"/>
       <w:r>
         <w:t>Sensor NPK</w:t>
       </w:r>
       <w:r>
         <w:t>.</w:t>
       </w:r>
-      <w:bookmarkEnd w:id="35"/>
+      <w:bookmarkEnd w:id="42"/>
     </w:p>
     <w:p>
       <w:pPr>
@@ -14143,7 +13566,7 @@
                       <a:tailEnd type="none" w="med" len="med"/>
                       <a:extLst>
                         <a:ext uri="{C807C97D-BFC1-408E-A445-0C87EB9F89A2}">
-                          <ask:lineSketchStyleProps xmlns:ask="http://schemas.microsoft.com/office/drawing/2018/sketchyshapes" xmlns:w16sdtdh="http://schemas.microsoft.com/office/word/2020/wordml/sdtdatahash" xmlns:w16du="http://schemas.microsoft.com/office/word/2023/wordml/word16du" xmlns:w16="http://schemas.microsoft.com/office/word/2018/wordml" xmlns:w16cid="http://schemas.microsoft.com/office/word/2016/wordml/cid" xmlns:w16cex="http://schemas.microsoft.com/office/word/2018/wordml/cex" xmlns:w="http://schemas.openxmlformats.org/wordprocessingml/2006/main" xmlns:w10="urn:schemas-microsoft-com:office:word" xmlns:v="urn:schemas-microsoft-com:vml" xmlns:oel="http://schemas.microsoft.com/office/2019/extlst" xmlns:o="urn:schemas-microsoft-com:office:office" xmlns:am3d="http://schemas.microsoft.com/office/drawing/2017/model3d" xmlns:aink="http://schemas.microsoft.com/office/drawing/2016/ink" xmlns:cx8="http://schemas.microsoft.com/office/drawing/2016/5/14/chartex" xmlns:cx7="http://schemas.microsoft.com/office/drawing/2016/5/13/chartex" xmlns:cx6="http://schemas.microsoft.com/office/drawing/2016/5/12/chartex" xmlns:cx5="http://schemas.microsoft.com/office/drawing/2016/5/11/chartex" xmlns:cx4="http://schemas.microsoft.com/office/drawing/2016/5/10/chartex" xmlns:cx3="http://schemas.microsoft.com/office/drawing/2016/5/9/chartex" xmlns:cx2="http://schemas.microsoft.com/office/drawing/2015/10/21/chartex" xmlns:cx1="http://schemas.microsoft.com/office/drawing/2015/9/8/chartex" xmlns="" sd="0">
+                          <ask:lineSketchStyleProps xmlns="" xmlns:cx1="http://schemas.microsoft.com/office/drawing/2015/9/8/chartex" xmlns:cx2="http://schemas.microsoft.com/office/drawing/2015/10/21/chartex" xmlns:cx3="http://schemas.microsoft.com/office/drawing/2016/5/9/chartex" xmlns:cx4="http://schemas.microsoft.com/office/drawing/2016/5/10/chartex" xmlns:cx5="http://schemas.microsoft.com/office/drawing/2016/5/11/chartex" xmlns:cx6="http://schemas.microsoft.com/office/drawing/2016/5/12/chartex" xmlns:cx7="http://schemas.microsoft.com/office/drawing/2016/5/13/chartex" xmlns:cx8="http://schemas.microsoft.com/office/drawing/2016/5/14/chartex" xmlns:aink="http://schemas.microsoft.com/office/drawing/2016/ink" xmlns:am3d="http://schemas.microsoft.com/office/drawing/2017/model3d" xmlns:o="urn:schemas-microsoft-com:office:office" xmlns:oel="http://schemas.microsoft.com/office/2019/extlst" xmlns:v="urn:schemas-microsoft-com:vml" xmlns:w10="urn:schemas-microsoft-com:office:word" xmlns:w="http://schemas.openxmlformats.org/wordprocessingml/2006/main" xmlns:w16cex="http://schemas.microsoft.com/office/word/2018/wordml/cex" xmlns:w16cid="http://schemas.microsoft.com/office/word/2016/wordml/cid" xmlns:w16="http://schemas.microsoft.com/office/word/2018/wordml" xmlns:w16du="http://schemas.microsoft.com/office/word/2023/wordml/word16du" xmlns:w16sdtdh="http://schemas.microsoft.com/office/word/2020/wordml/sdtdatahash" xmlns:ask="http://schemas.microsoft.com/office/drawing/2018/sketchyshapes" sd="0">
                             <a:custGeom>
                               <a:avLst/>
                               <a:gdLst/>
@@ -14178,7 +13601,7 @@
           <w:iCs/>
         </w:rPr>
       </w:pPr>
-      <w:bookmarkStart w:id="36" w:name="_Hlk162955434"/>
+      <w:bookmarkStart w:id="43" w:name="_Hlk162955434"/>
       <w:r>
         <w:t>Fonte:</w:t>
       </w:r>
@@ -14201,7 +13624,7 @@
         <w:t>.</w:t>
       </w:r>
     </w:p>
-    <w:bookmarkEnd w:id="36"/>
+    <w:bookmarkEnd w:id="43"/>
     <w:p>
       <w:pPr>
         <w:pStyle w:val="PargrafodaLista"/>
@@ -14279,27 +13702,7 @@
           <w:szCs w:val="24"/>
           <w:lang w:eastAsia="en-US" w:bidi="ar-SA"/>
         </w:rPr>
-        <w:t xml:space="preserve">Com o uso de transmissão </w:t>
-      </w:r>
-      <w:proofErr w:type="spellStart"/>
-      <w:r>
-        <w:rPr>
-          <w:rFonts w:eastAsia="Calibri"/>
-          <w:color w:val="000000" w:themeColor="text1"/>
-          <w:szCs w:val="24"/>
-          <w:lang w:eastAsia="en-US" w:bidi="ar-SA"/>
-        </w:rPr>
-        <w:t>half</w:t>
-      </w:r>
-      <w:proofErr w:type="spellEnd"/>
-      <w:r>
-        <w:rPr>
-          <w:rFonts w:eastAsia="Calibri"/>
-          <w:color w:val="000000" w:themeColor="text1"/>
-          <w:szCs w:val="24"/>
-          <w:lang w:eastAsia="en-US" w:bidi="ar-SA"/>
-        </w:rPr>
-        <w:t xml:space="preserve">-duplex, a unidade conversora MAX485 TTL </w:t>
+        <w:t xml:space="preserve">Com o uso de transmissão half-duplex, a unidade conversora MAX485 TTL </w:t>
       </w:r>
       <w:r>
         <w:rPr>
@@ -14411,14 +13814,14 @@
       <w:pPr>
         <w:pStyle w:val="figura"/>
       </w:pPr>
-      <w:bookmarkStart w:id="37" w:name="_Toc175747927"/>
+      <w:bookmarkStart w:id="44" w:name="_Toc175747927"/>
       <w:r>
         <w:t>Modulo RS485</w:t>
       </w:r>
       <w:r>
         <w:t>.</w:t>
       </w:r>
-      <w:bookmarkEnd w:id="37"/>
+      <w:bookmarkEnd w:id="44"/>
     </w:p>
     <w:p>
       <w:pPr>
@@ -14472,7 +13875,7 @@
                       <a:tailEnd type="none" w="med" len="med"/>
                       <a:extLst>
                         <a:ext uri="{C807C97D-BFC1-408E-A445-0C87EB9F89A2}">
-                          <ask:lineSketchStyleProps xmlns:ask="http://schemas.microsoft.com/office/drawing/2018/sketchyshapes" xmlns:w16sdtdh="http://schemas.microsoft.com/office/word/2020/wordml/sdtdatahash" xmlns:w16du="http://schemas.microsoft.com/office/word/2023/wordml/word16du" xmlns:w16="http://schemas.microsoft.com/office/word/2018/wordml" xmlns:w16cid="http://schemas.microsoft.com/office/word/2016/wordml/cid" xmlns:w16cex="http://schemas.microsoft.com/office/word/2018/wordml/cex" xmlns:w="http://schemas.openxmlformats.org/wordprocessingml/2006/main" xmlns:w10="urn:schemas-microsoft-com:office:word" xmlns:v="urn:schemas-microsoft-com:vml" xmlns:oel="http://schemas.microsoft.com/office/2019/extlst" xmlns:o="urn:schemas-microsoft-com:office:office" xmlns:am3d="http://schemas.microsoft.com/office/drawing/2017/model3d" xmlns:aink="http://schemas.microsoft.com/office/drawing/2016/ink" xmlns:cx8="http://schemas.microsoft.com/office/drawing/2016/5/14/chartex" xmlns:cx7="http://schemas.microsoft.com/office/drawing/2016/5/13/chartex" xmlns:cx6="http://schemas.microsoft.com/office/drawing/2016/5/12/chartex" xmlns:cx5="http://schemas.microsoft.com/office/drawing/2016/5/11/chartex" xmlns:cx4="http://schemas.microsoft.com/office/drawing/2016/5/10/chartex" xmlns:cx3="http://schemas.microsoft.com/office/drawing/2016/5/9/chartex" xmlns:cx2="http://schemas.microsoft.com/office/drawing/2015/10/21/chartex" xmlns:cx1="http://schemas.microsoft.com/office/drawing/2015/9/8/chartex" xmlns="" sd="0">
+                          <ask:lineSketchStyleProps xmlns="" xmlns:cx1="http://schemas.microsoft.com/office/drawing/2015/9/8/chartex" xmlns:cx2="http://schemas.microsoft.com/office/drawing/2015/10/21/chartex" xmlns:cx3="http://schemas.microsoft.com/office/drawing/2016/5/9/chartex" xmlns:cx4="http://schemas.microsoft.com/office/drawing/2016/5/10/chartex" xmlns:cx5="http://schemas.microsoft.com/office/drawing/2016/5/11/chartex" xmlns:cx6="http://schemas.microsoft.com/office/drawing/2016/5/12/chartex" xmlns:cx7="http://schemas.microsoft.com/office/drawing/2016/5/13/chartex" xmlns:cx8="http://schemas.microsoft.com/office/drawing/2016/5/14/chartex" xmlns:aink="http://schemas.microsoft.com/office/drawing/2016/ink" xmlns:am3d="http://schemas.microsoft.com/office/drawing/2017/model3d" xmlns:o="urn:schemas-microsoft-com:office:office" xmlns:oel="http://schemas.microsoft.com/office/2019/extlst" xmlns:v="urn:schemas-microsoft-com:vml" xmlns:w10="urn:schemas-microsoft-com:office:word" xmlns:w="http://schemas.openxmlformats.org/wordprocessingml/2006/main" xmlns:w16cex="http://schemas.microsoft.com/office/word/2018/wordml/cex" xmlns:w16cid="http://schemas.microsoft.com/office/word/2016/wordml/cid" xmlns:w16="http://schemas.microsoft.com/office/word/2018/wordml" xmlns:w16du="http://schemas.microsoft.com/office/word/2023/wordml/word16du" xmlns:w16sdtdh="http://schemas.microsoft.com/office/word/2020/wordml/sdtdatahash" xmlns:ask="http://schemas.microsoft.com/office/drawing/2018/sketchyshapes" sd="0">
                             <a:custGeom>
                               <a:avLst/>
                               <a:gdLst/>
@@ -14545,29 +13948,23 @@
           <w:szCs w:val="24"/>
           <w:lang w:eastAsia="en-US" w:bidi="ar-SA"/>
         </w:rPr>
-        <w:t xml:space="preserve">ESP8266 </w:t>
-      </w:r>
-      <w:proofErr w:type="spellStart"/>
+        <w:t>ESP8266 NodeMCU:</w:t>
+      </w:r>
       <w:r>
         <w:rPr>
           <w:rFonts w:eastAsia="Calibri"/>
-          <w:b/>
-          <w:bCs/>
           <w:szCs w:val="24"/>
           <w:lang w:eastAsia="en-US" w:bidi="ar-SA"/>
         </w:rPr>
-        <w:t>NodeMCU</w:t>
-      </w:r>
-      <w:proofErr w:type="spellEnd"/>
+        <w:t xml:space="preserve"> </w:t>
+      </w:r>
       <w:r>
         <w:rPr>
           <w:rFonts w:eastAsia="Calibri"/>
-          <w:b/>
-          <w:bCs/>
           <w:szCs w:val="24"/>
           <w:lang w:eastAsia="en-US" w:bidi="ar-SA"/>
         </w:rPr>
-        <w:t>:</w:t>
+        <w:t>circuito integrado caracteri</w:t>
       </w:r>
       <w:r>
         <w:rPr>
@@ -14575,6 +13972,102 @@
           <w:szCs w:val="24"/>
           <w:lang w:eastAsia="en-US" w:bidi="ar-SA"/>
         </w:rPr>
+        <w:t>za</w:t>
+      </w:r>
+      <w:r>
+        <w:rPr>
+          <w:rFonts w:eastAsia="Calibri"/>
+          <w:szCs w:val="24"/>
+          <w:lang w:eastAsia="en-US" w:bidi="ar-SA"/>
+        </w:rPr>
+        <w:t xml:space="preserve">do como </w:t>
+      </w:r>
+      <w:r>
+        <w:rPr>
+          <w:rFonts w:eastAsia="Calibri"/>
+          <w:szCs w:val="24"/>
+          <w:lang w:eastAsia="en-US" w:bidi="ar-SA"/>
+        </w:rPr>
+        <w:t xml:space="preserve">Microcontrolador </w:t>
+      </w:r>
+      <w:r>
+        <w:rPr>
+          <w:rFonts w:eastAsia="Calibri"/>
+          <w:szCs w:val="24"/>
+          <w:lang w:eastAsia="en-US" w:bidi="ar-SA"/>
+        </w:rPr>
+        <w:t>com capacidade de se conectar à internet por meio do Wi-Fi</w:t>
+      </w:r>
+      <w:r>
+        <w:rPr>
+          <w:rFonts w:eastAsia="Calibri"/>
+          <w:szCs w:val="24"/>
+          <w:lang w:eastAsia="en-US" w:bidi="ar-SA"/>
+        </w:rPr>
+        <w:t xml:space="preserve"> permitindo </w:t>
+      </w:r>
+      <w:r>
+        <w:rPr>
+          <w:rFonts w:eastAsia="Calibri"/>
+          <w:szCs w:val="24"/>
+          <w:lang w:eastAsia="en-US" w:bidi="ar-SA"/>
+        </w:rPr>
+        <w:t>transferência rápida de dados</w:t>
+      </w:r>
+      <w:r>
+        <w:rPr>
+          <w:rFonts w:eastAsia="Calibri"/>
+          <w:szCs w:val="24"/>
+          <w:lang w:eastAsia="en-US" w:bidi="ar-SA"/>
+        </w:rPr>
+        <w:t>.</w:t>
+      </w:r>
+      <w:r>
+        <w:rPr>
+          <w:rFonts w:eastAsia="Calibri"/>
+          <w:szCs w:val="24"/>
+          <w:lang w:eastAsia="en-US" w:bidi="ar-SA"/>
+        </w:rPr>
+        <w:t xml:space="preserve">  Equipado com o chip CH340 o </w:t>
+      </w:r>
+      <w:r>
+        <w:rPr>
+          <w:rFonts w:eastAsia="Calibri"/>
+          <w:szCs w:val="24"/>
+          <w:lang w:eastAsia="en-US" w:bidi="ar-SA"/>
+        </w:rPr>
+        <w:t>torna extremamente</w:t>
+      </w:r>
+      <w:r>
+        <w:rPr>
+          <w:rFonts w:eastAsia="Calibri"/>
+          <w:szCs w:val="24"/>
+          <w:lang w:eastAsia="en-US" w:bidi="ar-SA"/>
+        </w:rPr>
+        <w:t xml:space="preserve"> confiável, sendo utilizados em setores industriais,</w:t>
+      </w:r>
+      <w:r>
+        <w:rPr>
+          <w:rFonts w:eastAsia="Calibri"/>
+          <w:szCs w:val="24"/>
+          <w:lang w:eastAsia="en-US" w:bidi="ar-SA"/>
+        </w:rPr>
+        <w:t xml:space="preserve"> Ele é amplamente utilizado em projetos de Internet das Coisas</w:t>
+      </w:r>
+      <w:r>
+        <w:rPr>
+          <w:rFonts w:eastAsia="Calibri"/>
+          <w:szCs w:val="24"/>
+          <w:lang w:eastAsia="en-US" w:bidi="ar-SA"/>
+        </w:rPr>
+        <w:t>.</w:t>
+      </w:r>
+      <w:r>
+        <w:rPr>
+          <w:rFonts w:eastAsia="Calibri"/>
+          <w:szCs w:val="24"/>
+          <w:lang w:eastAsia="en-US" w:bidi="ar-SA"/>
+        </w:rPr>
         <w:t xml:space="preserve"> </w:t>
       </w:r>
       <w:r>
@@ -14583,7 +14076,7 @@
           <w:szCs w:val="24"/>
           <w:lang w:eastAsia="en-US" w:bidi="ar-SA"/>
         </w:rPr>
-        <w:t>circuito integrado caracteri</w:t>
+        <w:t>Ele pode ser programado usando linguagem Arduino e é</w:t>
       </w:r>
       <w:r>
         <w:rPr>
@@ -14591,7 +14084,7 @@
           <w:szCs w:val="24"/>
           <w:lang w:eastAsia="en-US" w:bidi="ar-SA"/>
         </w:rPr>
-        <w:t>za</w:t>
+        <w:t xml:space="preserve"> </w:t>
       </w:r>
       <w:r>
         <w:rPr>
@@ -14599,7 +14092,7 @@
           <w:szCs w:val="24"/>
           <w:lang w:eastAsia="en-US" w:bidi="ar-SA"/>
         </w:rPr>
-        <w:t xml:space="preserve">do como </w:t>
+        <w:t>amplamente utilizado na comunidade maker</w:t>
       </w:r>
       <w:r>
         <w:rPr>
@@ -14607,7 +14100,7 @@
           <w:szCs w:val="24"/>
           <w:lang w:eastAsia="en-US" w:bidi="ar-SA"/>
         </w:rPr>
-        <w:t xml:space="preserve">Microcontrolador </w:t>
+        <w:t xml:space="preserve">, </w:t>
       </w:r>
       <w:r>
         <w:rPr>
@@ -14615,7 +14108,7 @@
           <w:szCs w:val="24"/>
           <w:lang w:eastAsia="en-US" w:bidi="ar-SA"/>
         </w:rPr>
-        <w:t>com capacidade de se conectar à internet por meio do Wi-Fi</w:t>
+        <w:t>oferecendo possibilidade de vincular diversos sensores</w:t>
       </w:r>
       <w:r>
         <w:rPr>
@@ -14623,7 +14116,7 @@
           <w:szCs w:val="24"/>
           <w:lang w:eastAsia="en-US" w:bidi="ar-SA"/>
         </w:rPr>
-        <w:t xml:space="preserve"> permitindo </w:t>
+        <w:t>, contudo</w:t>
       </w:r>
       <w:r>
         <w:rPr>
@@ -14631,7 +14124,7 @@
           <w:szCs w:val="24"/>
           <w:lang w:eastAsia="en-US" w:bidi="ar-SA"/>
         </w:rPr>
-        <w:t>transferência rápida de dados</w:t>
+        <w:t xml:space="preserve"> este microcontrolador tem limitações </w:t>
       </w:r>
       <w:r>
         <w:rPr>
@@ -14639,6 +14132,30 @@
           <w:szCs w:val="24"/>
           <w:lang w:eastAsia="en-US" w:bidi="ar-SA"/>
         </w:rPr>
+        <w:t xml:space="preserve">quanto a disponibilidade de </w:t>
+      </w:r>
+      <w:r>
+        <w:rPr>
+          <w:rFonts w:eastAsia="Calibri"/>
+          <w:szCs w:val="24"/>
+          <w:lang w:eastAsia="en-US" w:bidi="ar-SA"/>
+        </w:rPr>
+        <w:t>mem</w:t>
+      </w:r>
+      <w:r>
+        <w:rPr>
+          <w:rFonts w:eastAsia="Calibri"/>
+          <w:szCs w:val="24"/>
+          <w:lang w:eastAsia="en-US" w:bidi="ar-SA"/>
+        </w:rPr>
+        <w:t>ória</w:t>
+      </w:r>
+      <w:r>
+        <w:rPr>
+          <w:rFonts w:eastAsia="Calibri"/>
+          <w:szCs w:val="24"/>
+          <w:lang w:eastAsia="en-US" w:bidi="ar-SA"/>
+        </w:rPr>
         <w:t>.</w:t>
       </w:r>
       <w:r>
@@ -14647,7 +14164,7 @@
           <w:szCs w:val="24"/>
           <w:lang w:eastAsia="en-US" w:bidi="ar-SA"/>
         </w:rPr>
-        <w:t xml:space="preserve">  Equipado com o chip CH340 o </w:t>
+        <w:t xml:space="preserve"> (MOHAMMED </w:t>
       </w:r>
       <w:r>
         <w:rPr>
@@ -14655,7 +14172,7 @@
           <w:szCs w:val="24"/>
           <w:lang w:eastAsia="en-US" w:bidi="ar-SA"/>
         </w:rPr>
-        <w:t>torna extremamente</w:t>
+        <w:t>e</w:t>
       </w:r>
       <w:r>
         <w:rPr>
@@ -14663,7 +14180,7 @@
           <w:szCs w:val="24"/>
           <w:lang w:eastAsia="en-US" w:bidi="ar-SA"/>
         </w:rPr>
-        <w:t xml:space="preserve"> confiável, sendo utilizados em setores industriais,</w:t>
+        <w:t xml:space="preserve"> SANJAY, 2022)</w:t>
       </w:r>
       <w:r>
         <w:rPr>
@@ -14671,7 +14188,7 @@
           <w:szCs w:val="24"/>
           <w:lang w:eastAsia="en-US" w:bidi="ar-SA"/>
         </w:rPr>
-        <w:t xml:space="preserve"> Ele é amplamente utilizado em projetos de Internet das Coisas</w:t>
+        <w:t xml:space="preserve">. A figura </w:t>
       </w:r>
       <w:r>
         <w:rPr>
@@ -14679,227 +14196,81 @@
           <w:szCs w:val="24"/>
           <w:lang w:eastAsia="en-US" w:bidi="ar-SA"/>
         </w:rPr>
+        <w:t>10</w:t>
+      </w:r>
+      <w:r>
+        <w:rPr>
+          <w:rFonts w:eastAsia="Calibri"/>
+          <w:szCs w:val="24"/>
+          <w:lang w:eastAsia="en-US" w:bidi="ar-SA"/>
+        </w:rPr>
+        <w:t xml:space="preserve"> </w:t>
+      </w:r>
+      <w:r>
+        <w:rPr>
+          <w:rFonts w:eastAsia="Calibri"/>
+          <w:szCs w:val="24"/>
+          <w:lang w:eastAsia="en-US" w:bidi="ar-SA"/>
+        </w:rPr>
+        <w:t xml:space="preserve">demostra </w:t>
+      </w:r>
+      <w:r>
+        <w:rPr>
+          <w:rFonts w:eastAsia="Calibri"/>
+          <w:szCs w:val="24"/>
+          <w:lang w:eastAsia="en-US" w:bidi="ar-SA"/>
+        </w:rPr>
+        <w:t xml:space="preserve">o </w:t>
+      </w:r>
+      <w:r>
+        <w:rPr>
+          <w:rFonts w:eastAsia="Calibri"/>
+          <w:szCs w:val="24"/>
+          <w:lang w:eastAsia="en-US" w:bidi="ar-SA"/>
+        </w:rPr>
+        <w:t>último</w:t>
+      </w:r>
+      <w:r>
+        <w:rPr>
+          <w:rFonts w:eastAsia="Calibri"/>
+          <w:szCs w:val="24"/>
+          <w:lang w:eastAsia="en-US" w:bidi="ar-SA"/>
+        </w:rPr>
+        <w:t xml:space="preserve"> </w:t>
+      </w:r>
+      <w:r>
+        <w:rPr>
+          <w:rFonts w:eastAsia="Calibri"/>
+          <w:szCs w:val="24"/>
+          <w:lang w:eastAsia="en-US" w:bidi="ar-SA"/>
+        </w:rPr>
+        <w:t>componente</w:t>
+      </w:r>
+      <w:r>
+        <w:rPr>
+          <w:rFonts w:eastAsia="Calibri"/>
+          <w:szCs w:val="24"/>
+          <w:lang w:eastAsia="en-US" w:bidi="ar-SA"/>
+        </w:rPr>
         <w:t>.</w:t>
       </w:r>
-      <w:r>
-        <w:rPr>
-          <w:rFonts w:eastAsia="Calibri"/>
-          <w:szCs w:val="24"/>
-          <w:lang w:eastAsia="en-US" w:bidi="ar-SA"/>
-        </w:rPr>
-        <w:t xml:space="preserve"> </w:t>
-      </w:r>
-      <w:r>
-        <w:rPr>
-          <w:rFonts w:eastAsia="Calibri"/>
-          <w:szCs w:val="24"/>
-          <w:lang w:eastAsia="en-US" w:bidi="ar-SA"/>
-        </w:rPr>
-        <w:t>Ele pode ser programado usando linguagem Arduino e é</w:t>
-      </w:r>
-      <w:r>
-        <w:rPr>
-          <w:rFonts w:eastAsia="Calibri"/>
-          <w:szCs w:val="24"/>
-          <w:lang w:eastAsia="en-US" w:bidi="ar-SA"/>
-        </w:rPr>
-        <w:t xml:space="preserve"> </w:t>
-      </w:r>
-      <w:r>
-        <w:rPr>
-          <w:rFonts w:eastAsia="Calibri"/>
-          <w:szCs w:val="24"/>
-          <w:lang w:eastAsia="en-US" w:bidi="ar-SA"/>
-        </w:rPr>
-        <w:t xml:space="preserve">amplamente utilizado na comunidade </w:t>
-      </w:r>
-      <w:proofErr w:type="spellStart"/>
-      <w:r>
-        <w:rPr>
-          <w:rFonts w:eastAsia="Calibri"/>
-          <w:szCs w:val="24"/>
-          <w:lang w:eastAsia="en-US" w:bidi="ar-SA"/>
-        </w:rPr>
-        <w:t>maker</w:t>
-      </w:r>
-      <w:proofErr w:type="spellEnd"/>
-      <w:r>
-        <w:rPr>
-          <w:rFonts w:eastAsia="Calibri"/>
-          <w:szCs w:val="24"/>
-          <w:lang w:eastAsia="en-US" w:bidi="ar-SA"/>
-        </w:rPr>
-        <w:t xml:space="preserve">, </w:t>
-      </w:r>
-      <w:r>
-        <w:rPr>
-          <w:rFonts w:eastAsia="Calibri"/>
-          <w:szCs w:val="24"/>
-          <w:lang w:eastAsia="en-US" w:bidi="ar-SA"/>
-        </w:rPr>
-        <w:t>oferecendo possibilidade de vincular diversos sensores</w:t>
-      </w:r>
-      <w:r>
-        <w:rPr>
-          <w:rFonts w:eastAsia="Calibri"/>
-          <w:szCs w:val="24"/>
-          <w:lang w:eastAsia="en-US" w:bidi="ar-SA"/>
-        </w:rPr>
-        <w:t>, contudo</w:t>
-      </w:r>
-      <w:r>
-        <w:rPr>
-          <w:rFonts w:eastAsia="Calibri"/>
-          <w:szCs w:val="24"/>
-          <w:lang w:eastAsia="en-US" w:bidi="ar-SA"/>
-        </w:rPr>
-        <w:t xml:space="preserve"> este microcontrolador tem limitações </w:t>
-      </w:r>
-      <w:r>
-        <w:rPr>
-          <w:rFonts w:eastAsia="Calibri"/>
-          <w:szCs w:val="24"/>
-          <w:lang w:eastAsia="en-US" w:bidi="ar-SA"/>
-        </w:rPr>
-        <w:t xml:space="preserve">quanto a disponibilidade de </w:t>
-      </w:r>
-      <w:r>
-        <w:rPr>
-          <w:rFonts w:eastAsia="Calibri"/>
-          <w:szCs w:val="24"/>
-          <w:lang w:eastAsia="en-US" w:bidi="ar-SA"/>
-        </w:rPr>
-        <w:t>mem</w:t>
-      </w:r>
-      <w:r>
-        <w:rPr>
-          <w:rFonts w:eastAsia="Calibri"/>
-          <w:szCs w:val="24"/>
-          <w:lang w:eastAsia="en-US" w:bidi="ar-SA"/>
-        </w:rPr>
-        <w:t>ória</w:t>
-      </w:r>
-      <w:r>
-        <w:rPr>
-          <w:rFonts w:eastAsia="Calibri"/>
-          <w:szCs w:val="24"/>
-          <w:lang w:eastAsia="en-US" w:bidi="ar-SA"/>
-        </w:rPr>
+    </w:p>
+    <w:p/>
+    <w:p>
+      <w:pPr>
+        <w:pStyle w:val="figura"/>
+      </w:pPr>
+      <w:bookmarkStart w:id="45" w:name="_Toc175747928"/>
+      <w:r>
+        <w:t>ESP826</w:t>
+      </w:r>
+      <w:r>
+        <w:t>6</w:t>
+      </w:r>
+      <w:r>
         <w:t>.</w:t>
       </w:r>
-      <w:r>
-        <w:rPr>
-          <w:rFonts w:eastAsia="Calibri"/>
-          <w:szCs w:val="24"/>
-          <w:lang w:eastAsia="en-US" w:bidi="ar-SA"/>
-        </w:rPr>
-        <w:t xml:space="preserve"> (MOHAMMED </w:t>
-      </w:r>
-      <w:r>
-        <w:rPr>
-          <w:rFonts w:eastAsia="Calibri"/>
-          <w:szCs w:val="24"/>
-          <w:lang w:eastAsia="en-US" w:bidi="ar-SA"/>
-        </w:rPr>
-        <w:t>e</w:t>
-      </w:r>
-      <w:r>
-        <w:rPr>
-          <w:rFonts w:eastAsia="Calibri"/>
-          <w:szCs w:val="24"/>
-          <w:lang w:eastAsia="en-US" w:bidi="ar-SA"/>
-        </w:rPr>
-        <w:t xml:space="preserve"> SANJAY, 2022)</w:t>
-      </w:r>
-      <w:r>
-        <w:rPr>
-          <w:rFonts w:eastAsia="Calibri"/>
-          <w:szCs w:val="24"/>
-          <w:lang w:eastAsia="en-US" w:bidi="ar-SA"/>
-        </w:rPr>
-        <w:t xml:space="preserve">. A figura </w:t>
-      </w:r>
-      <w:r>
-        <w:rPr>
-          <w:rFonts w:eastAsia="Calibri"/>
-          <w:szCs w:val="24"/>
-          <w:lang w:eastAsia="en-US" w:bidi="ar-SA"/>
-        </w:rPr>
-        <w:t>10</w:t>
-      </w:r>
-      <w:r>
-        <w:rPr>
-          <w:rFonts w:eastAsia="Calibri"/>
-          <w:szCs w:val="24"/>
-          <w:lang w:eastAsia="en-US" w:bidi="ar-SA"/>
-        </w:rPr>
-        <w:t xml:space="preserve"> </w:t>
-      </w:r>
-      <w:r>
-        <w:rPr>
-          <w:rFonts w:eastAsia="Calibri"/>
-          <w:szCs w:val="24"/>
-          <w:lang w:eastAsia="en-US" w:bidi="ar-SA"/>
-        </w:rPr>
-        <w:t xml:space="preserve">demostra </w:t>
-      </w:r>
-      <w:r>
-        <w:rPr>
-          <w:rFonts w:eastAsia="Calibri"/>
-          <w:szCs w:val="24"/>
-          <w:lang w:eastAsia="en-US" w:bidi="ar-SA"/>
-        </w:rPr>
-        <w:t xml:space="preserve">o </w:t>
-      </w:r>
-      <w:r>
-        <w:rPr>
-          <w:rFonts w:eastAsia="Calibri"/>
-          <w:szCs w:val="24"/>
-          <w:lang w:eastAsia="en-US" w:bidi="ar-SA"/>
-        </w:rPr>
-        <w:t>último</w:t>
-      </w:r>
-      <w:r>
-        <w:rPr>
-          <w:rFonts w:eastAsia="Calibri"/>
-          <w:szCs w:val="24"/>
-          <w:lang w:eastAsia="en-US" w:bidi="ar-SA"/>
-        </w:rPr>
-        <w:t xml:space="preserve"> </w:t>
-      </w:r>
-      <w:r>
-        <w:rPr>
-          <w:rFonts w:eastAsia="Calibri"/>
-          <w:szCs w:val="24"/>
-          <w:lang w:eastAsia="en-US" w:bidi="ar-SA"/>
-        </w:rPr>
-        <w:t>componente</w:t>
-      </w:r>
-      <w:r>
-        <w:rPr>
-          <w:rFonts w:eastAsia="Calibri"/>
-          <w:szCs w:val="24"/>
-          <w:lang w:eastAsia="en-US" w:bidi="ar-SA"/>
-        </w:rPr>
-        <w:t>.</w:t>
-      </w:r>
-    </w:p>
-    <w:p/>
-    <w:p>
-      <w:pPr>
-        <w:pStyle w:val="figura"/>
-      </w:pPr>
-      <w:bookmarkStart w:id="38" w:name="_Toc175747928"/>
-      <w:r>
-        <w:t>ESP826</w:t>
-      </w:r>
-      <w:r>
-        <w:t>6</w:t>
-      </w:r>
-      <w:r>
-        <w:t>.</w:t>
-      </w:r>
-      <w:bookmarkEnd w:id="38"/>
+      <w:bookmarkEnd w:id="45"/>
     </w:p>
     <w:p>
       <w:pPr>
@@ -15026,13 +14397,15 @@
       <w:pPr>
         <w:pStyle w:val="Ttulo2"/>
       </w:pPr>
-      <w:bookmarkStart w:id="39" w:name="_Toc168148693"/>
-      <w:bookmarkStart w:id="40" w:name="_Toc190957281"/>
+      <w:bookmarkStart w:id="46" w:name="_Toc168148693"/>
+      <w:bookmarkStart w:id="47" w:name="_Toc190957281"/>
+      <w:bookmarkStart w:id="48" w:name="_Toc191914778"/>
       <w:r>
         <w:t>DATASET</w:t>
       </w:r>
-      <w:bookmarkEnd w:id="39"/>
-      <w:bookmarkEnd w:id="40"/>
+      <w:bookmarkEnd w:id="46"/>
+      <w:bookmarkEnd w:id="47"/>
+      <w:bookmarkEnd w:id="48"/>
     </w:p>
     <w:p/>
     <w:p>
@@ -15050,25 +14423,23 @@
           <w:szCs w:val="24"/>
           <w:lang w:eastAsia="en-US" w:bidi="ar-SA"/>
         </w:rPr>
-        <w:t xml:space="preserve">O </w:t>
-      </w:r>
-      <w:proofErr w:type="spellStart"/>
+        <w:t xml:space="preserve">O dataset foi adquirido por meio de uma fusão entre os dados laboratoriais, fornecidos </w:t>
+      </w:r>
       <w:r>
         <w:rPr>
           <w:rFonts w:eastAsia="Calibri"/>
           <w:szCs w:val="24"/>
           <w:lang w:eastAsia="en-US" w:bidi="ar-SA"/>
         </w:rPr>
-        <w:t>dataset</w:t>
-      </w:r>
-      <w:proofErr w:type="spellEnd"/>
+        <w:t>por um laboratório de análise de</w:t>
+      </w:r>
       <w:r>
         <w:rPr>
           <w:rFonts w:eastAsia="Calibri"/>
           <w:szCs w:val="24"/>
           <w:lang w:eastAsia="en-US" w:bidi="ar-SA"/>
         </w:rPr>
-        <w:t xml:space="preserve"> foi adquirido por meio de uma fusão entre os dados laboratoriais, fornecidos </w:t>
+        <w:t xml:space="preserve"> solo</w:t>
       </w:r>
       <w:r>
         <w:rPr>
@@ -15076,7 +14447,7 @@
           <w:szCs w:val="24"/>
           <w:lang w:eastAsia="en-US" w:bidi="ar-SA"/>
         </w:rPr>
-        <w:t>por um laboratório de análise de</w:t>
+        <w:t>, e a inferência digital utilizando o protótipo alternando entre três sensores de medição de NPK</w:t>
       </w:r>
       <w:r>
         <w:rPr>
@@ -15084,7 +14455,7 @@
           <w:szCs w:val="24"/>
           <w:lang w:eastAsia="en-US" w:bidi="ar-SA"/>
         </w:rPr>
-        <w:t xml:space="preserve"> solo</w:t>
+        <w:t xml:space="preserve"> </w:t>
       </w:r>
       <w:r>
         <w:rPr>
@@ -15092,7 +14463,7 @@
           <w:szCs w:val="24"/>
           <w:lang w:eastAsia="en-US" w:bidi="ar-SA"/>
         </w:rPr>
-        <w:t>, e a inferência digital utilizando o protótipo alternando entre três sensores de medição de NPK</w:t>
+        <w:t>(</w:t>
       </w:r>
       <w:r>
         <w:rPr>
@@ -15100,7 +14471,7 @@
           <w:szCs w:val="24"/>
           <w:lang w:eastAsia="en-US" w:bidi="ar-SA"/>
         </w:rPr>
-        <w:t xml:space="preserve"> </w:t>
+        <w:t>JXCTIOT</w:t>
       </w:r>
       <w:r>
         <w:rPr>
@@ -15108,7 +14479,7 @@
           <w:szCs w:val="24"/>
           <w:lang w:eastAsia="en-US" w:bidi="ar-SA"/>
         </w:rPr>
-        <w:t>(</w:t>
+        <w:t xml:space="preserve">), contabilizando o total de 96 registros e </w:t>
       </w:r>
       <w:r>
         <w:rPr>
@@ -15116,7 +14487,7 @@
           <w:szCs w:val="24"/>
           <w:lang w:eastAsia="en-US" w:bidi="ar-SA"/>
         </w:rPr>
-        <w:t>JXCTIOT</w:t>
+        <w:t>4</w:t>
       </w:r>
       <w:r>
         <w:rPr>
@@ -15124,22 +14495,6 @@
           <w:szCs w:val="24"/>
           <w:lang w:eastAsia="en-US" w:bidi="ar-SA"/>
         </w:rPr>
-        <w:t xml:space="preserve">), contabilizando o total de 96 registros e </w:t>
-      </w:r>
-      <w:r>
-        <w:rPr>
-          <w:rFonts w:eastAsia="Calibri"/>
-          <w:szCs w:val="24"/>
-          <w:lang w:eastAsia="en-US" w:bidi="ar-SA"/>
-        </w:rPr>
-        <w:t>4</w:t>
-      </w:r>
-      <w:r>
-        <w:rPr>
-          <w:rFonts w:eastAsia="Calibri"/>
-          <w:szCs w:val="24"/>
-          <w:lang w:eastAsia="en-US" w:bidi="ar-SA"/>
-        </w:rPr>
         <w:t xml:space="preserve"> dimensões, como apresentado na sessão de Apêndice.</w:t>
       </w:r>
     </w:p>
@@ -15152,13 +14507,15 @@
       <w:pPr>
         <w:pStyle w:val="Ttulo2"/>
       </w:pPr>
-      <w:bookmarkStart w:id="41" w:name="_Toc168148694"/>
-      <w:bookmarkStart w:id="42" w:name="_Toc190957282"/>
+      <w:bookmarkStart w:id="49" w:name="_Toc168148694"/>
+      <w:bookmarkStart w:id="50" w:name="_Toc190957282"/>
+      <w:bookmarkStart w:id="51" w:name="_Toc191914779"/>
       <w:r>
         <w:t>Desenvolvimento e Validação</w:t>
       </w:r>
-      <w:bookmarkEnd w:id="41"/>
-      <w:bookmarkEnd w:id="42"/>
+      <w:bookmarkEnd w:id="49"/>
+      <w:bookmarkEnd w:id="50"/>
+      <w:bookmarkEnd w:id="51"/>
     </w:p>
     <w:p>
       <w:pPr>
@@ -15244,28 +14601,13 @@
         <w:rPr>
           <w:szCs w:val="24"/>
         </w:rPr>
-        <w:t xml:space="preserve"> logo </w:t>
-      </w:r>
-      <w:proofErr w:type="spellStart"/>
-      <w:r>
-        <w:rPr>
-          <w:szCs w:val="24"/>
-        </w:rPr>
-        <w:t>apõs</w:t>
-      </w:r>
-      <w:proofErr w:type="spellEnd"/>
-      <w:r>
-        <w:rPr>
-          <w:szCs w:val="24"/>
-        </w:rPr>
-        <w:t xml:space="preserve"> é feito o processamento utilizando o algoritmo </w:t>
-      </w:r>
-      <w:proofErr w:type="gramStart"/>
-      <w:r>
-        <w:rPr>
-          <w:szCs w:val="24"/>
-        </w:rPr>
-        <w:t xml:space="preserve">DWNN, </w:t>
+        <w:t xml:space="preserve"> logo apõs</w:t>
+      </w:r>
+      <w:r>
+        <w:rPr>
+          <w:szCs w:val="24"/>
+        </w:rPr>
+        <w:t xml:space="preserve"> é feito o processamento utilizando o algoritmo DWNN, </w:t>
       </w:r>
       <w:r>
         <w:rPr>
@@ -15277,14 +14619,7 @@
         <w:rPr>
           <w:szCs w:val="24"/>
         </w:rPr>
-        <w:t>por</w:t>
-      </w:r>
-      <w:proofErr w:type="gramEnd"/>
-      <w:r>
-        <w:rPr>
-          <w:szCs w:val="24"/>
-        </w:rPr>
-        <w:t xml:space="preserve"> último gerando uma leitura bem mais próxima a análise do laboratório, como apresentado na figura </w:t>
+        <w:t xml:space="preserve">por último gerando uma leitura bem mais próxima a análise do laboratório, como apresentado na figura </w:t>
       </w:r>
       <w:r>
         <w:rPr>
@@ -15322,11 +14657,11 @@
       <w:pPr>
         <w:pStyle w:val="figura"/>
       </w:pPr>
-      <w:bookmarkStart w:id="43" w:name="_Toc175747929"/>
+      <w:bookmarkStart w:id="52" w:name="_Toc175747929"/>
       <w:r>
         <w:t>Exemplo dos processos do protótipo SPEKS.</w:t>
       </w:r>
-      <w:bookmarkEnd w:id="43"/>
+      <w:bookmarkEnd w:id="52"/>
     </w:p>
     <w:p>
       <w:pPr>
@@ -15507,10 +14842,11 @@
       <w:pPr>
         <w:pStyle w:val="Ttulo1"/>
       </w:pPr>
-      <w:bookmarkStart w:id="44" w:name="_Toc167717651"/>
-      <w:bookmarkStart w:id="45" w:name="_Toc167719558"/>
-      <w:bookmarkStart w:id="46" w:name="_Toc168148695"/>
-      <w:bookmarkStart w:id="47" w:name="_Toc190957283"/>
+      <w:bookmarkStart w:id="53" w:name="_Toc167717651"/>
+      <w:bookmarkStart w:id="54" w:name="_Toc167719558"/>
+      <w:bookmarkStart w:id="55" w:name="_Toc168148695"/>
+      <w:bookmarkStart w:id="56" w:name="_Toc190957283"/>
+      <w:bookmarkStart w:id="57" w:name="_Toc191914780"/>
       <w:r>
         <w:lastRenderedPageBreak/>
         <w:t>RESULTADOS</w:t>
@@ -15518,13 +14854,14 @@
       <w:r>
         <w:t xml:space="preserve"> </w:t>
       </w:r>
-      <w:bookmarkEnd w:id="44"/>
-      <w:bookmarkEnd w:id="45"/>
-      <w:bookmarkEnd w:id="46"/>
+      <w:bookmarkEnd w:id="53"/>
+      <w:bookmarkEnd w:id="54"/>
+      <w:bookmarkEnd w:id="55"/>
       <w:r>
         <w:t>E discussões</w:t>
       </w:r>
-      <w:bookmarkEnd w:id="47"/>
+      <w:bookmarkEnd w:id="56"/>
+      <w:bookmarkEnd w:id="57"/>
       <w:r>
         <w:t xml:space="preserve"> </w:t>
       </w:r>
@@ -15668,7 +15005,7 @@
       <w:pPr>
         <w:pStyle w:val="tabela"/>
       </w:pPr>
-      <w:bookmarkStart w:id="48" w:name="_Toc175749734"/>
+      <w:bookmarkStart w:id="58" w:name="_Toc175749734"/>
       <w:r>
         <w:t>Discriminação dos</w:t>
       </w:r>
@@ -15678,7 +15015,7 @@
       <w:r>
         <w:t>Potássio laboratoriais:</w:t>
       </w:r>
-      <w:bookmarkEnd w:id="48"/>
+      <w:bookmarkEnd w:id="58"/>
     </w:p>
     <w:tbl>
       <w:tblPr>
@@ -15775,7 +15112,7 @@
                 <w:rFonts w:ascii="Times New Roman" w:hAnsi="Times New Roman"/>
               </w:rPr>
             </w:pPr>
-            <w:bookmarkStart w:id="49" w:name="_Hlk167970324"/>
+            <w:bookmarkStart w:id="59" w:name="_Hlk167970324"/>
             <w:r>
               <w:rPr>
                 <w:rFonts w:ascii="Times New Roman" w:hAnsi="Times New Roman"/>
@@ -15788,7 +15125,7 @@
               </w:rPr>
               <w:t xml:space="preserve"> Laboratório</w:t>
             </w:r>
-            <w:bookmarkEnd w:id="49"/>
+            <w:bookmarkEnd w:id="59"/>
           </w:p>
         </w:tc>
       </w:tr>
@@ -16470,21 +15807,7 @@
         <w:rPr>
           <w:szCs w:val="24"/>
         </w:rPr>
-        <w:t xml:space="preserve">solo, no qual </w:t>
-      </w:r>
-      <w:proofErr w:type="spellStart"/>
-      <w:r>
-        <w:rPr>
-          <w:szCs w:val="24"/>
-        </w:rPr>
-        <w:t>Dataset</w:t>
-      </w:r>
-      <w:proofErr w:type="spellEnd"/>
-      <w:r>
-        <w:rPr>
-          <w:szCs w:val="24"/>
-        </w:rPr>
-        <w:t xml:space="preserve"> foi construído, seção 3.2,</w:t>
+        <w:t>solo, no qual Dataset foi construído, seção 3.2,</w:t>
       </w:r>
       <w:r>
         <w:rPr>
@@ -17270,8 +16593,8 @@
                 <w:lang w:bidi="pt-PT"/>
               </w:rPr>
             </w:pPr>
-            <w:bookmarkStart w:id="50" w:name="_Toc175749107"/>
-            <w:bookmarkEnd w:id="50"/>
+            <w:bookmarkStart w:id="60" w:name="_Toc175749107"/>
+            <w:bookmarkEnd w:id="60"/>
           </w:p>
         </w:tc>
       </w:tr>
@@ -17775,8 +17098,8 @@
       <w:pPr>
         <w:pStyle w:val="grafico"/>
       </w:pPr>
-      <w:bookmarkStart w:id="51" w:name="_Hlk167984661"/>
-      <w:bookmarkStart w:id="52" w:name="_Toc175748066"/>
+      <w:bookmarkStart w:id="61" w:name="_Hlk167984661"/>
+      <w:bookmarkStart w:id="62" w:name="_Toc175748066"/>
       <w:r>
         <w:t xml:space="preserve">Teste de parametrização entre o Erro Médio Absoluto e o hiper parâmetro </w:t>
       </w:r>
@@ -17791,11 +17114,11 @@
           <m:t>σ</m:t>
         </m:r>
       </m:oMath>
-      <w:bookmarkEnd w:id="51"/>
+      <w:bookmarkEnd w:id="61"/>
       <w:r>
         <w:t>.</w:t>
       </w:r>
-      <w:bookmarkEnd w:id="52"/>
+      <w:bookmarkEnd w:id="62"/>
     </w:p>
     <w:p>
       <w:pPr>
@@ -18011,18 +17334,10 @@
       <w:pPr>
         <w:pStyle w:val="tabela"/>
       </w:pPr>
-      <w:bookmarkStart w:id="53" w:name="_Toc175749735"/>
+      <w:bookmarkStart w:id="63" w:name="_Toc175749735"/>
       <w:r>
         <w:lastRenderedPageBreak/>
-        <w:t xml:space="preserve">10-Fold-Validation do </w:t>
-      </w:r>
-      <w:proofErr w:type="spellStart"/>
-      <w:r>
-        <w:t>Dataset</w:t>
-      </w:r>
-      <w:proofErr w:type="spellEnd"/>
-      <w:r>
-        <w:t xml:space="preserve"> utilizado com </w:t>
+        <w:t xml:space="preserve">10-Fold-Validation do Dataset utilizado com </w:t>
       </w:r>
       <m:oMath>
         <m:r>
@@ -18038,7 +17353,7 @@
       <w:r>
         <w:t>.</w:t>
       </w:r>
-      <w:bookmarkEnd w:id="53"/>
+      <w:bookmarkEnd w:id="63"/>
     </w:p>
     <w:tbl>
       <w:tblPr>
@@ -18086,7 +17401,6 @@
                 <w:lang w:eastAsia="pt-BR"/>
               </w:rPr>
             </w:pPr>
-            <w:proofErr w:type="spellStart"/>
             <w:r>
               <w:rPr>
                 <w:rFonts w:ascii="Times New Roman" w:eastAsia="Times New Roman" w:hAnsi="Times New Roman"/>
@@ -18097,7 +17411,6 @@
               </w:rPr>
               <w:t>Fold</w:t>
             </w:r>
-            <w:proofErr w:type="spellEnd"/>
           </w:p>
         </w:tc>
         <w:tc>
@@ -18281,23 +17594,13 @@
                 <w:lang w:eastAsia="pt-BR"/>
               </w:rPr>
             </w:pPr>
-            <w:proofErr w:type="spellStart"/>
             <w:r>
               <w:rPr>
                 <w:rFonts w:ascii="Times New Roman" w:eastAsia="Times New Roman" w:hAnsi="Times New Roman"/>
                 <w:color w:val="000000"/>
                 <w:lang w:eastAsia="pt-BR"/>
               </w:rPr>
-              <w:t>Fold</w:t>
-            </w:r>
-            <w:proofErr w:type="spellEnd"/>
-            <w:r>
-              <w:rPr>
-                <w:rFonts w:ascii="Times New Roman" w:eastAsia="Times New Roman" w:hAnsi="Times New Roman"/>
-                <w:color w:val="000000"/>
-                <w:lang w:eastAsia="pt-BR"/>
-              </w:rPr>
-              <w:t xml:space="preserve"> 1</w:t>
+              <w:t>Fold 1</w:t>
             </w:r>
           </w:p>
         </w:tc>
@@ -18466,23 +17769,13 @@
                 <w:lang w:eastAsia="pt-BR"/>
               </w:rPr>
             </w:pPr>
-            <w:proofErr w:type="spellStart"/>
             <w:r>
               <w:rPr>
                 <w:rFonts w:ascii="Times New Roman" w:eastAsia="Times New Roman" w:hAnsi="Times New Roman"/>
                 <w:color w:val="000000"/>
                 <w:lang w:eastAsia="pt-BR"/>
               </w:rPr>
-              <w:t>Fold</w:t>
-            </w:r>
-            <w:proofErr w:type="spellEnd"/>
-            <w:r>
-              <w:rPr>
-                <w:rFonts w:ascii="Times New Roman" w:eastAsia="Times New Roman" w:hAnsi="Times New Roman"/>
-                <w:color w:val="000000"/>
-                <w:lang w:eastAsia="pt-BR"/>
-              </w:rPr>
-              <w:t xml:space="preserve"> 2</w:t>
+              <w:t>Fold 2</w:t>
             </w:r>
           </w:p>
         </w:tc>
@@ -18651,23 +17944,13 @@
                 <w:lang w:eastAsia="pt-BR"/>
               </w:rPr>
             </w:pPr>
-            <w:proofErr w:type="spellStart"/>
             <w:r>
               <w:rPr>
                 <w:rFonts w:ascii="Times New Roman" w:eastAsia="Times New Roman" w:hAnsi="Times New Roman"/>
                 <w:color w:val="000000"/>
                 <w:lang w:eastAsia="pt-BR"/>
               </w:rPr>
-              <w:t>Fold</w:t>
-            </w:r>
-            <w:proofErr w:type="spellEnd"/>
-            <w:r>
-              <w:rPr>
-                <w:rFonts w:ascii="Times New Roman" w:eastAsia="Times New Roman" w:hAnsi="Times New Roman"/>
-                <w:color w:val="000000"/>
-                <w:lang w:eastAsia="pt-BR"/>
-              </w:rPr>
-              <w:t xml:space="preserve"> 3</w:t>
+              <w:t>Fold 3</w:t>
             </w:r>
           </w:p>
         </w:tc>
@@ -18836,23 +18119,13 @@
                 <w:lang w:eastAsia="pt-BR"/>
               </w:rPr>
             </w:pPr>
-            <w:proofErr w:type="spellStart"/>
             <w:r>
               <w:rPr>
                 <w:rFonts w:ascii="Times New Roman" w:eastAsia="Times New Roman" w:hAnsi="Times New Roman"/>
                 <w:color w:val="000000"/>
                 <w:lang w:eastAsia="pt-BR"/>
               </w:rPr>
-              <w:t>Fold</w:t>
-            </w:r>
-            <w:proofErr w:type="spellEnd"/>
-            <w:r>
-              <w:rPr>
-                <w:rFonts w:ascii="Times New Roman" w:eastAsia="Times New Roman" w:hAnsi="Times New Roman"/>
-                <w:color w:val="000000"/>
-                <w:lang w:eastAsia="pt-BR"/>
-              </w:rPr>
-              <w:t xml:space="preserve"> 4</w:t>
+              <w:t>Fold 4</w:t>
             </w:r>
           </w:p>
         </w:tc>
@@ -19021,23 +18294,13 @@
                 <w:lang w:eastAsia="pt-BR"/>
               </w:rPr>
             </w:pPr>
-            <w:proofErr w:type="spellStart"/>
             <w:r>
               <w:rPr>
                 <w:rFonts w:ascii="Times New Roman" w:eastAsia="Times New Roman" w:hAnsi="Times New Roman"/>
                 <w:color w:val="000000"/>
                 <w:lang w:eastAsia="pt-BR"/>
               </w:rPr>
-              <w:t>Fold</w:t>
-            </w:r>
-            <w:proofErr w:type="spellEnd"/>
-            <w:r>
-              <w:rPr>
-                <w:rFonts w:ascii="Times New Roman" w:eastAsia="Times New Roman" w:hAnsi="Times New Roman"/>
-                <w:color w:val="000000"/>
-                <w:lang w:eastAsia="pt-BR"/>
-              </w:rPr>
-              <w:t xml:space="preserve"> 5</w:t>
+              <w:t>Fold 5</w:t>
             </w:r>
           </w:p>
         </w:tc>
@@ -19206,23 +18469,13 @@
                 <w:lang w:eastAsia="pt-BR"/>
               </w:rPr>
             </w:pPr>
-            <w:proofErr w:type="spellStart"/>
             <w:r>
               <w:rPr>
                 <w:rFonts w:ascii="Times New Roman" w:eastAsia="Times New Roman" w:hAnsi="Times New Roman"/>
                 <w:color w:val="000000"/>
                 <w:lang w:eastAsia="pt-BR"/>
               </w:rPr>
-              <w:t>Fold</w:t>
-            </w:r>
-            <w:proofErr w:type="spellEnd"/>
-            <w:r>
-              <w:rPr>
-                <w:rFonts w:ascii="Times New Roman" w:eastAsia="Times New Roman" w:hAnsi="Times New Roman"/>
-                <w:color w:val="000000"/>
-                <w:lang w:eastAsia="pt-BR"/>
-              </w:rPr>
-              <w:t xml:space="preserve"> 6</w:t>
+              <w:t>Fold 6</w:t>
             </w:r>
           </w:p>
         </w:tc>
@@ -19391,23 +18644,13 @@
                 <w:lang w:eastAsia="pt-BR"/>
               </w:rPr>
             </w:pPr>
-            <w:proofErr w:type="spellStart"/>
             <w:r>
               <w:rPr>
                 <w:rFonts w:ascii="Times New Roman" w:eastAsia="Times New Roman" w:hAnsi="Times New Roman"/>
                 <w:color w:val="000000"/>
                 <w:lang w:eastAsia="pt-BR"/>
               </w:rPr>
-              <w:t>Fold</w:t>
-            </w:r>
-            <w:proofErr w:type="spellEnd"/>
-            <w:r>
-              <w:rPr>
-                <w:rFonts w:ascii="Times New Roman" w:eastAsia="Times New Roman" w:hAnsi="Times New Roman"/>
-                <w:color w:val="000000"/>
-                <w:lang w:eastAsia="pt-BR"/>
-              </w:rPr>
-              <w:t xml:space="preserve"> 7</w:t>
+              <w:t>Fold 7</w:t>
             </w:r>
           </w:p>
         </w:tc>
@@ -19576,23 +18819,13 @@
                 <w:lang w:eastAsia="pt-BR"/>
               </w:rPr>
             </w:pPr>
-            <w:proofErr w:type="spellStart"/>
             <w:r>
               <w:rPr>
                 <w:rFonts w:ascii="Times New Roman" w:eastAsia="Times New Roman" w:hAnsi="Times New Roman"/>
                 <w:color w:val="000000"/>
                 <w:lang w:eastAsia="pt-BR"/>
               </w:rPr>
-              <w:t>Fold</w:t>
-            </w:r>
-            <w:proofErr w:type="spellEnd"/>
-            <w:r>
-              <w:rPr>
-                <w:rFonts w:ascii="Times New Roman" w:eastAsia="Times New Roman" w:hAnsi="Times New Roman"/>
-                <w:color w:val="000000"/>
-                <w:lang w:eastAsia="pt-BR"/>
-              </w:rPr>
-              <w:t xml:space="preserve"> 8</w:t>
+              <w:t>Fold 8</w:t>
             </w:r>
           </w:p>
         </w:tc>
@@ -19761,23 +18994,13 @@
                 <w:lang w:eastAsia="pt-BR"/>
               </w:rPr>
             </w:pPr>
-            <w:proofErr w:type="spellStart"/>
             <w:r>
               <w:rPr>
                 <w:rFonts w:ascii="Times New Roman" w:eastAsia="Times New Roman" w:hAnsi="Times New Roman"/>
                 <w:color w:val="000000"/>
                 <w:lang w:eastAsia="pt-BR"/>
               </w:rPr>
-              <w:t>Fold</w:t>
-            </w:r>
-            <w:proofErr w:type="spellEnd"/>
-            <w:r>
-              <w:rPr>
-                <w:rFonts w:ascii="Times New Roman" w:eastAsia="Times New Roman" w:hAnsi="Times New Roman"/>
-                <w:color w:val="000000"/>
-                <w:lang w:eastAsia="pt-BR"/>
-              </w:rPr>
-              <w:t xml:space="preserve"> 9</w:t>
+              <w:t>Fold 9</w:t>
             </w:r>
           </w:p>
         </w:tc>
@@ -19946,23 +19169,13 @@
                 <w:lang w:eastAsia="pt-BR"/>
               </w:rPr>
             </w:pPr>
-            <w:proofErr w:type="spellStart"/>
             <w:r>
               <w:rPr>
                 <w:rFonts w:ascii="Times New Roman" w:eastAsia="Times New Roman" w:hAnsi="Times New Roman"/>
                 <w:color w:val="000000"/>
                 <w:lang w:eastAsia="pt-BR"/>
               </w:rPr>
-              <w:t>Fold</w:t>
-            </w:r>
-            <w:proofErr w:type="spellEnd"/>
-            <w:r>
-              <w:rPr>
-                <w:rFonts w:ascii="Times New Roman" w:eastAsia="Times New Roman" w:hAnsi="Times New Roman"/>
-                <w:color w:val="000000"/>
-                <w:lang w:eastAsia="pt-BR"/>
-              </w:rPr>
-              <w:t xml:space="preserve"> 10</w:t>
+              <w:t>Fold 10</w:t>
             </w:r>
           </w:p>
         </w:tc>
@@ -20344,18 +19557,20 @@
       <w:pPr>
         <w:pStyle w:val="Ttulo1"/>
       </w:pPr>
-      <w:bookmarkStart w:id="54" w:name="_Toc167717652"/>
-      <w:bookmarkStart w:id="55" w:name="_Toc167719559"/>
-      <w:bookmarkStart w:id="56" w:name="_Toc168148696"/>
-      <w:bookmarkStart w:id="57" w:name="_Toc190957284"/>
+      <w:bookmarkStart w:id="64" w:name="_Toc167717652"/>
+      <w:bookmarkStart w:id="65" w:name="_Toc167719559"/>
+      <w:bookmarkStart w:id="66" w:name="_Toc168148696"/>
+      <w:bookmarkStart w:id="67" w:name="_Toc190957284"/>
+      <w:bookmarkStart w:id="68" w:name="_Toc191914781"/>
       <w:r>
         <w:lastRenderedPageBreak/>
         <w:t>CONCLUSÃO</w:t>
       </w:r>
-      <w:bookmarkEnd w:id="54"/>
-      <w:bookmarkEnd w:id="55"/>
-      <w:bookmarkEnd w:id="56"/>
-      <w:bookmarkEnd w:id="57"/>
+      <w:bookmarkEnd w:id="64"/>
+      <w:bookmarkEnd w:id="65"/>
+      <w:bookmarkEnd w:id="66"/>
+      <w:bookmarkEnd w:id="67"/>
+      <w:bookmarkEnd w:id="68"/>
     </w:p>
     <w:p>
       <w:pPr>
@@ -20364,21 +19579,21 @@
           <w:szCs w:val="24"/>
         </w:rPr>
       </w:pPr>
-      <w:commentRangeStart w:id="58"/>
+      <w:commentRangeStart w:id="69"/>
       <w:r>
         <w:rPr>
           <w:szCs w:val="24"/>
         </w:rPr>
         <w:t>O vídeo fornece uma maneira poderosa de ajudá-lo a provar seu argumento. Ao clicar em Vídeo Online, você pode colar o código de inserção do vídeo que deseja adicionar. Você também pode digitar uma palavra-chave para pesquisar online o vídeo mais adequado ao seu documento. Para dar ao documento uma aparência profissional, o Word fornece designs de cabeçalho, rodapé, folha de rosto e caixa de texto que se complementam entre si. Por exemplo, você pode adicionar uma folha de rosto, um cabeçalho e uma barra lateral correspondentes. Clique em Inserir e escolha os elementos desejados nas diferentes galerias. Temas e estilos também ajudam a manter seu documento coordenado.</w:t>
       </w:r>
-      <w:commentRangeEnd w:id="58"/>
+      <w:commentRangeEnd w:id="69"/>
       <w:r>
         <w:rPr>
           <w:rStyle w:val="Refdecomentrio"/>
           <w:rFonts w:ascii="Calibri" w:eastAsia="Calibri" w:hAnsi="Calibri"/>
           <w:lang w:eastAsia="en-US" w:bidi="ar-SA"/>
         </w:rPr>
-        <w:commentReference w:id="58"/>
+        <w:commentReference w:id="69"/>
       </w:r>
     </w:p>
     <w:p>
@@ -20388,35 +19603,21 @@
           <w:szCs w:val="24"/>
         </w:rPr>
       </w:pPr>
-      <w:commentRangeStart w:id="59"/>
-      <w:r>
-        <w:rPr>
-          <w:szCs w:val="24"/>
-        </w:rPr>
-        <w:t xml:space="preserve">Quando você clica em Design e escolhe um novo tema, as imagens, gráficos e elementos gráficos </w:t>
-      </w:r>
-      <w:proofErr w:type="spellStart"/>
-      <w:r>
-        <w:rPr>
-          <w:szCs w:val="24"/>
-        </w:rPr>
-        <w:t>SmartArt</w:t>
-      </w:r>
-      <w:proofErr w:type="spellEnd"/>
-      <w:r>
-        <w:rPr>
-          <w:szCs w:val="24"/>
-        </w:rPr>
-        <w:t xml:space="preserve"> são alterados para corresponder ao novo tema. Quando você aplica estilos, os títulos são alterados para coincidir com o novo tema. Economize tempo no Word com novos botões que são mostrados no local em que você precisa deles. Para alterar a maneira como uma imagem se ajusta ao seu documento, clique nela e um botão de opções de layout será exibido ao lado. Ao trabalhar em uma tabela, clique no local onde deseja adicionar uma linha ou uma coluna e clique no sinal de adição. A leitura também é mais fácil no novo modo de exibição de Leitura. Você pode recolher partes do documento e colocar o foco no texto desejado.</w:t>
-      </w:r>
-      <w:commentRangeEnd w:id="59"/>
+      <w:commentRangeStart w:id="70"/>
+      <w:r>
+        <w:rPr>
+          <w:szCs w:val="24"/>
+        </w:rPr>
+        <w:t>Quando você clica em Design e escolhe um novo tema, as imagens, gráficos e elementos gráficos SmartArt são alterados para corresponder ao novo tema. Quando você aplica estilos, os títulos são alterados para coincidir com o novo tema. Economize tempo no Word com novos botões que são mostrados no local em que você precisa deles. Para alterar a maneira como uma imagem se ajusta ao seu documento, clique nela e um botão de opções de layout será exibido ao lado. Ao trabalhar em uma tabela, clique no local onde deseja adicionar uma linha ou uma coluna e clique no sinal de adição. A leitura também é mais fácil no novo modo de exibição de Leitura. Você pode recolher partes do documento e colocar o foco no texto desejado.</w:t>
+      </w:r>
+      <w:commentRangeEnd w:id="70"/>
       <w:r>
         <w:rPr>
           <w:rStyle w:val="Refdecomentrio"/>
           <w:rFonts w:ascii="Calibri" w:eastAsia="Calibri" w:hAnsi="Calibri"/>
           <w:lang w:eastAsia="en-US" w:bidi="ar-SA"/>
         </w:rPr>
-        <w:commentReference w:id="59"/>
+        <w:commentReference w:id="70"/>
       </w:r>
     </w:p>
     <w:p>
@@ -20426,21 +19627,21 @@
           <w:szCs w:val="24"/>
         </w:rPr>
       </w:pPr>
-      <w:commentRangeStart w:id="60"/>
+      <w:commentRangeStart w:id="71"/>
       <w:r>
         <w:rPr>
           <w:szCs w:val="24"/>
         </w:rPr>
         <w:t>Se for preciso interromper a leitura antes de chegar ao fim dela, o Word lembrará em que ponto você parou - até mesmo em outro dispositivo. O vídeo fornece uma maneira poderosa de ajudá-lo a provar seu argumento. Ao clicar em Vídeo Online, você pode colar o código de inserção do vídeo que deseja adicionar. Você também pode digitar uma palavra-chave para pesquisar online o vídeo mais adequado ao seu documento. Para dar ao documento uma aparência profissional, o Word fornece designs de cabeçalho, rodapé, folha de rosto e caixa de texto que se complementam entre si. Por exemplo, você pode adicionar uma folha de rosto, um cabeçalho e uma barra lateral correspondentes. Clique em Inserir e escolha os elementos desejados nas diferentes galerias.</w:t>
       </w:r>
-      <w:commentRangeEnd w:id="60"/>
+      <w:commentRangeEnd w:id="71"/>
       <w:r>
         <w:rPr>
           <w:rStyle w:val="Refdecomentrio"/>
           <w:rFonts w:ascii="Calibri" w:eastAsia="Calibri" w:hAnsi="Calibri"/>
           <w:lang w:eastAsia="en-US" w:bidi="ar-SA"/>
         </w:rPr>
-        <w:commentReference w:id="60"/>
+        <w:commentReference w:id="71"/>
       </w:r>
     </w:p>
     <w:p>
@@ -20479,19 +19680,20 @@
         </w:numPr>
         <w:ind w:left="360" w:hanging="360"/>
       </w:pPr>
-      <w:bookmarkStart w:id="61" w:name="_Toc167717653"/>
-      <w:bookmarkStart w:id="62" w:name="_Toc167719560"/>
-      <w:bookmarkStart w:id="63" w:name="_Toc168148697"/>
-      <w:bookmarkStart w:id="64" w:name="_Toc190957285"/>
-      <w:commentRangeStart w:id="65"/>
+      <w:bookmarkStart w:id="72" w:name="_Toc167717653"/>
+      <w:bookmarkStart w:id="73" w:name="_Toc167719560"/>
+      <w:bookmarkStart w:id="74" w:name="_Toc168148697"/>
+      <w:bookmarkStart w:id="75" w:name="_Toc190957285"/>
+      <w:bookmarkStart w:id="76" w:name="_Toc191914782"/>
+      <w:commentRangeStart w:id="77"/>
       <w:r>
         <w:lastRenderedPageBreak/>
         <w:t>REFERÊNCIAS</w:t>
       </w:r>
-      <w:bookmarkEnd w:id="61"/>
-      <w:bookmarkEnd w:id="62"/>
-      <w:bookmarkEnd w:id="63"/>
-      <w:commentRangeEnd w:id="65"/>
+      <w:bookmarkEnd w:id="72"/>
+      <w:bookmarkEnd w:id="73"/>
+      <w:bookmarkEnd w:id="74"/>
+      <w:commentRangeEnd w:id="77"/>
       <w:r>
         <w:rPr>
           <w:rStyle w:val="Refdecomentrio"/>
@@ -20501,9 +19703,10 @@
           <w:caps w:val="0"/>
           <w:color w:val="auto"/>
         </w:rPr>
-        <w:commentReference w:id="65"/>
-      </w:r>
-      <w:bookmarkEnd w:id="64"/>
+        <w:commentReference w:id="77"/>
+      </w:r>
+      <w:bookmarkEnd w:id="75"/>
+      <w:bookmarkEnd w:id="76"/>
     </w:p>
     <w:p>
       <w:pPr>
@@ -20573,7 +19776,6 @@
         </w:rPr>
         <w:t xml:space="preserve">Pesquisa </w:t>
       </w:r>
-      <w:proofErr w:type="gramStart"/>
       <w:r>
         <w:rPr>
           <w:rFonts w:ascii="Times New Roman" w:hAnsi="Times New Roman" w:cs="Times New Roman"/>
@@ -20604,15 +19806,7 @@
           <w:rFonts w:ascii="Times New Roman" w:hAnsi="Times New Roman" w:cs="Times New Roman"/>
           <w:lang w:val="pt-BR"/>
         </w:rPr>
-        <w:t xml:space="preserve"> fica</w:t>
-      </w:r>
-      <w:proofErr w:type="gramEnd"/>
-      <w:r>
-        <w:rPr>
-          <w:rFonts w:ascii="Times New Roman" w:hAnsi="Times New Roman" w:cs="Times New Roman"/>
-          <w:lang w:val="pt-BR"/>
-        </w:rPr>
-        <w:t xml:space="preserve"> a dica</w:t>
+        <w:t xml:space="preserve"> fica a dica</w:t>
       </w:r>
       <w:r>
         <w:rPr>
@@ -20713,7 +19907,6 @@
         </w:rPr>
         <w:t xml:space="preserve">Mapa de </w:t>
       </w:r>
-      <w:proofErr w:type="gramStart"/>
       <w:r>
         <w:rPr>
           <w:rFonts w:ascii="Times New Roman" w:hAnsi="Times New Roman" w:cs="Times New Roman"/>
@@ -20744,15 +19937,7 @@
           <w:rFonts w:ascii="Times New Roman" w:hAnsi="Times New Roman" w:cs="Times New Roman"/>
           <w:lang w:val="pt-BR"/>
         </w:rPr>
-        <w:t>.</w:t>
-      </w:r>
-      <w:proofErr w:type="gramEnd"/>
-      <w:r>
-        <w:rPr>
-          <w:rFonts w:ascii="Times New Roman" w:hAnsi="Times New Roman" w:cs="Times New Roman"/>
-          <w:lang w:val="pt-BR"/>
-        </w:rPr>
-        <w:t xml:space="preserve"> </w:t>
+        <w:t xml:space="preserve">. </w:t>
       </w:r>
       <w:r>
         <w:rPr>
@@ -20962,7 +20147,6 @@
         </w:rPr>
         <w:t xml:space="preserve"> </w:t>
       </w:r>
-      <w:proofErr w:type="gramStart"/>
       <w:r>
         <w:rPr>
           <w:rFonts w:ascii="Times New Roman" w:hAnsi="Times New Roman" w:cs="Times New Roman"/>
@@ -20977,7 +20161,6 @@
         </w:rPr>
         <w:t>otografia</w:t>
       </w:r>
-      <w:proofErr w:type="gramEnd"/>
       <w:r>
         <w:rPr>
           <w:rFonts w:ascii="Times New Roman" w:hAnsi="Times New Roman" w:cs="Times New Roman"/>
@@ -21102,23 +20285,7 @@
           <w:rFonts w:ascii="Times New Roman" w:hAnsi="Times New Roman" w:cs="Times New Roman"/>
           <w:lang w:val="pt-BR"/>
         </w:rPr>
-        <w:t xml:space="preserve">Acesso em: </w:t>
-      </w:r>
-      <w:proofErr w:type="gramStart"/>
-      <w:r>
-        <w:rPr>
-          <w:rFonts w:ascii="Times New Roman" w:hAnsi="Times New Roman" w:cs="Times New Roman"/>
-          <w:lang w:val="pt-BR"/>
-        </w:rPr>
-        <w:t>22.Mar.</w:t>
-      </w:r>
-      <w:proofErr w:type="gramEnd"/>
-      <w:r>
-        <w:rPr>
-          <w:rFonts w:ascii="Times New Roman" w:hAnsi="Times New Roman" w:cs="Times New Roman"/>
-          <w:lang w:val="pt-BR"/>
-        </w:rPr>
-        <w:t>2024.</w:t>
+        <w:t>Acesso em: 22.Mar.2024.</w:t>
       </w:r>
     </w:p>
     <w:p>
@@ -21319,37 +20486,21 @@
           <w:rFonts w:ascii="Times New Roman" w:hAnsi="Times New Roman" w:cs="Times New Roman"/>
           <w:lang w:val="pt-BR"/>
         </w:rPr>
-        <w:t xml:space="preserve"> Acesso: </w:t>
-      </w:r>
-      <w:proofErr w:type="gramStart"/>
+        <w:t xml:space="preserve"> Acesso: 25.</w:t>
+      </w:r>
       <w:r>
         <w:rPr>
           <w:rFonts w:ascii="Times New Roman" w:hAnsi="Times New Roman" w:cs="Times New Roman"/>
           <w:lang w:val="pt-BR"/>
         </w:rPr>
-        <w:t>25.</w:t>
+        <w:t>Mar</w:t>
       </w:r>
       <w:r>
         <w:rPr>
           <w:rFonts w:ascii="Times New Roman" w:hAnsi="Times New Roman" w:cs="Times New Roman"/>
           <w:lang w:val="pt-BR"/>
         </w:rPr>
-        <w:t>Mar</w:t>
-      </w:r>
-      <w:r>
-        <w:rPr>
-          <w:rFonts w:ascii="Times New Roman" w:hAnsi="Times New Roman" w:cs="Times New Roman"/>
-          <w:lang w:val="pt-BR"/>
-        </w:rPr>
-        <w:t>.</w:t>
-      </w:r>
-      <w:proofErr w:type="gramEnd"/>
-      <w:r>
-        <w:rPr>
-          <w:rFonts w:ascii="Times New Roman" w:hAnsi="Times New Roman" w:cs="Times New Roman"/>
-          <w:lang w:val="pt-BR"/>
-        </w:rPr>
-        <w:t>2024</w:t>
+        <w:t>.2024</w:t>
       </w:r>
       <w:r>
         <w:rPr>
@@ -21579,21 +20730,12 @@
         </w:rPr>
         <w:t xml:space="preserve">.1. ed. São Paulo. </w:t>
       </w:r>
-      <w:proofErr w:type="spellStart"/>
       <w:r>
         <w:rPr>
           <w:rFonts w:ascii="Times New Roman" w:hAnsi="Times New Roman" w:cs="Times New Roman"/>
           <w:lang w:val="pt-BR"/>
         </w:rPr>
-        <w:t>Blucher</w:t>
-      </w:r>
-      <w:proofErr w:type="spellEnd"/>
-      <w:r>
-        <w:rPr>
-          <w:rFonts w:ascii="Times New Roman" w:hAnsi="Times New Roman" w:cs="Times New Roman"/>
-          <w:lang w:val="pt-BR"/>
-        </w:rPr>
-        <w:t>, 2023</w:t>
+        <w:t>Blucher, 2023</w:t>
       </w:r>
       <w:r>
         <w:rPr>
@@ -21699,23 +20841,7 @@
           <w:rFonts w:ascii="Times New Roman" w:hAnsi="Times New Roman" w:cs="Times New Roman"/>
           <w:lang w:val="pt-BR"/>
         </w:rPr>
-        <w:t xml:space="preserve">2024. Disponível em:&lt; https://agenciadenoticias.ibge.gov.br/agencia-noticias/2012-agencia-de-noticias/noticias/39306-com-alta-recorde-da-agropecuaria-pib-fecha-2023-em-2-9#:~:text=A%20atividade%20Agropecu%C3%A1ria%20cresceu%2015,2%25%20em%20rela%C3%A7%C3%A3o%20a%202022&gt;. Acesso em: </w:t>
-      </w:r>
-      <w:proofErr w:type="gramStart"/>
-      <w:r>
-        <w:rPr>
-          <w:rFonts w:ascii="Times New Roman" w:hAnsi="Times New Roman" w:cs="Times New Roman"/>
-          <w:lang w:val="pt-BR"/>
-        </w:rPr>
-        <w:t>19.Mar.</w:t>
-      </w:r>
-      <w:proofErr w:type="gramEnd"/>
-      <w:r>
-        <w:rPr>
-          <w:rFonts w:ascii="Times New Roman" w:hAnsi="Times New Roman" w:cs="Times New Roman"/>
-          <w:lang w:val="pt-BR"/>
-        </w:rPr>
-        <w:t>2024.</w:t>
+        <w:t>2024. Disponível em:&lt; https://agenciadenoticias.ibge.gov.br/agencia-noticias/2012-agencia-de-noticias/noticias/39306-com-alta-recorde-da-agropecuaria-pib-fecha-2023-em-2-9#:~:text=A%20atividade%20Agropecu%C3%A1ria%20cresceu%2015,2%25%20em%20rela%C3%A7%C3%A3o%20a%202022&gt;. Acesso em: 19.Mar.2024.</w:t>
       </w:r>
     </w:p>
     <w:p>
@@ -21737,15 +20863,16 @@
         </w:numPr>
         <w:ind w:left="360" w:hanging="360"/>
       </w:pPr>
-      <w:bookmarkStart w:id="66" w:name="_Toc168148698"/>
-      <w:bookmarkStart w:id="67" w:name="_Toc190957286"/>
-      <w:commentRangeStart w:id="68"/>
+      <w:bookmarkStart w:id="78" w:name="_Toc168148698"/>
+      <w:bookmarkStart w:id="79" w:name="_Toc190957286"/>
+      <w:bookmarkStart w:id="80" w:name="_Toc191914783"/>
+      <w:commentRangeStart w:id="81"/>
       <w:r>
         <w:lastRenderedPageBreak/>
         <w:t>Apêndice</w:t>
       </w:r>
-      <w:bookmarkEnd w:id="66"/>
-      <w:commentRangeEnd w:id="68"/>
+      <w:bookmarkEnd w:id="78"/>
+      <w:commentRangeEnd w:id="81"/>
       <w:r>
         <w:rPr>
           <w:rStyle w:val="Refdecomentrio"/>
@@ -21755,23 +20882,24 @@
           <w:caps w:val="0"/>
           <w:color w:val="auto"/>
         </w:rPr>
-        <w:commentReference w:id="68"/>
-      </w:r>
-      <w:bookmarkEnd w:id="67"/>
+        <w:commentReference w:id="81"/>
+      </w:r>
+      <w:bookmarkEnd w:id="79"/>
+      <w:bookmarkEnd w:id="80"/>
     </w:p>
     <w:p/>
     <w:p>
       <w:pPr>
         <w:pStyle w:val="tabela"/>
       </w:pPr>
-      <w:bookmarkStart w:id="69" w:name="_Toc175749736"/>
+      <w:bookmarkStart w:id="82" w:name="_Toc175749736"/>
       <w:r>
         <w:t>Discriminação dos</w:t>
       </w:r>
       <w:r>
         <w:t xml:space="preserve"> resultados de Fosforo e Potássio dos e sensores e laboratoriais</w:t>
       </w:r>
-      <w:bookmarkEnd w:id="69"/>
+      <w:bookmarkEnd w:id="82"/>
     </w:p>
     <w:p>
       <w:pPr>
@@ -22597,7 +21725,7 @@
                 <w:color w:val="000000"/>
                 <w:lang w:eastAsia="pt-BR"/>
               </w:rPr>
-              <w:t>10</w:t>
+              <w:t>37</w:t>
             </w:r>
           </w:p>
         </w:tc>
@@ -22625,987 +21753,7 @@
                 <w:color w:val="000000"/>
                 <w:lang w:eastAsia="pt-BR"/>
               </w:rPr>
-              <w:t>69</w:t>
-            </w:r>
-          </w:p>
-        </w:tc>
-        <w:tc>
-          <w:tcPr>
-            <w:tcW w:w="2232" w:type="dxa"/>
-            <w:shd w:val="clear" w:color="auto" w:fill="FFFFFF" w:themeFill="background1"/>
-            <w:noWrap/>
-            <w:vAlign w:val="center"/>
-            <w:hideMark/>
-          </w:tcPr>
-          <w:p>
-            <w:pPr>
-              <w:jc w:val="center"/>
-              <w:cnfStyle w:val="000000100000" w:firstRow="0" w:lastRow="0" w:firstColumn="0" w:lastColumn="0" w:oddVBand="0" w:evenVBand="0" w:oddHBand="1" w:evenHBand="0" w:firstRowFirstColumn="0" w:firstRowLastColumn="0" w:lastRowFirstColumn="0" w:lastRowLastColumn="0"/>
-              <w:rPr>
-                <w:rFonts w:ascii="Times New Roman" w:eastAsia="Times New Roman" w:hAnsi="Times New Roman"/>
-                <w:color w:val="000000"/>
-                <w:lang w:eastAsia="pt-BR"/>
-              </w:rPr>
-            </w:pPr>
-            <w:r>
-              <w:rPr>
-                <w:rFonts w:ascii="Times New Roman" w:eastAsia="Times New Roman" w:hAnsi="Times New Roman"/>
-                <w:color w:val="000000"/>
-                <w:lang w:eastAsia="pt-BR"/>
-              </w:rPr>
-              <w:t>27</w:t>
-            </w:r>
-          </w:p>
-        </w:tc>
-        <w:tc>
-          <w:tcPr>
-            <w:tcW w:w="2233" w:type="dxa"/>
-            <w:shd w:val="clear" w:color="auto" w:fill="FFFFFF" w:themeFill="background1"/>
-            <w:noWrap/>
-            <w:vAlign w:val="center"/>
-            <w:hideMark/>
-          </w:tcPr>
-          <w:p>
-            <w:pPr>
-              <w:jc w:val="center"/>
-              <w:cnfStyle w:val="000000100000" w:firstRow="0" w:lastRow="0" w:firstColumn="0" w:lastColumn="0" w:oddVBand="0" w:evenVBand="0" w:oddHBand="1" w:evenHBand="0" w:firstRowFirstColumn="0" w:firstRowLastColumn="0" w:lastRowFirstColumn="0" w:lastRowLastColumn="0"/>
-              <w:rPr>
-                <w:rFonts w:ascii="Times New Roman" w:eastAsia="Times New Roman" w:hAnsi="Times New Roman"/>
-                <w:color w:val="000000"/>
-                <w:lang w:eastAsia="pt-BR"/>
-              </w:rPr>
-            </w:pPr>
-            <w:r>
-              <w:rPr>
-                <w:rFonts w:ascii="Times New Roman" w:eastAsia="Times New Roman" w:hAnsi="Times New Roman"/>
-                <w:color w:val="000000"/>
-                <w:lang w:eastAsia="pt-BR"/>
-              </w:rPr>
-              <w:t>94</w:t>
-            </w:r>
-          </w:p>
-        </w:tc>
-      </w:tr>
-      <w:tr>
-        <w:trPr>
-          <w:cantSplit/>
-          <w:trHeight w:val="271"/>
-        </w:trPr>
-        <w:tc>
-          <w:tcPr>
-            <w:cnfStyle w:val="001000000000" w:firstRow="0" w:lastRow="0" w:firstColumn="1" w:lastColumn="0" w:oddVBand="0" w:evenVBand="0" w:oddHBand="0" w:evenHBand="0" w:firstRowFirstColumn="0" w:firstRowLastColumn="0" w:lastRowFirstColumn="0" w:lastRowLastColumn="0"/>
-            <w:tcW w:w="2232" w:type="dxa"/>
-            <w:shd w:val="clear" w:color="auto" w:fill="FFFFFF" w:themeFill="background1"/>
-            <w:noWrap/>
-            <w:vAlign w:val="center"/>
-            <w:hideMark/>
-          </w:tcPr>
-          <w:p>
-            <w:pPr>
-              <w:jc w:val="center"/>
-              <w:rPr>
-                <w:rFonts w:ascii="Times New Roman" w:eastAsia="Times New Roman" w:hAnsi="Times New Roman"/>
-                <w:b w:val="0"/>
-                <w:bCs w:val="0"/>
-                <w:color w:val="000000"/>
-                <w:lang w:eastAsia="pt-BR"/>
-              </w:rPr>
-            </w:pPr>
-            <w:r>
-              <w:rPr>
-                <w:rFonts w:ascii="Times New Roman" w:eastAsia="Times New Roman" w:hAnsi="Times New Roman"/>
-                <w:b w:val="0"/>
-                <w:bCs w:val="0"/>
-                <w:color w:val="000000"/>
-                <w:lang w:eastAsia="pt-BR"/>
-              </w:rPr>
-              <w:t>10</w:t>
-            </w:r>
-          </w:p>
-        </w:tc>
-        <w:tc>
-          <w:tcPr>
-            <w:tcW w:w="2233" w:type="dxa"/>
-            <w:shd w:val="clear" w:color="auto" w:fill="FFFFFF" w:themeFill="background1"/>
-            <w:noWrap/>
-            <w:vAlign w:val="center"/>
-            <w:hideMark/>
-          </w:tcPr>
-          <w:p>
-            <w:pPr>
-              <w:jc w:val="center"/>
-              <w:cnfStyle w:val="000000000000" w:firstRow="0" w:lastRow="0" w:firstColumn="0" w:lastColumn="0" w:oddVBand="0" w:evenVBand="0" w:oddHBand="0" w:evenHBand="0" w:firstRowFirstColumn="0" w:firstRowLastColumn="0" w:lastRowFirstColumn="0" w:lastRowLastColumn="0"/>
-              <w:rPr>
-                <w:rFonts w:ascii="Times New Roman" w:eastAsia="Times New Roman" w:hAnsi="Times New Roman"/>
-                <w:color w:val="000000"/>
-                <w:lang w:eastAsia="pt-BR"/>
-              </w:rPr>
-            </w:pPr>
-            <w:r>
-              <w:rPr>
-                <w:rFonts w:ascii="Times New Roman" w:eastAsia="Times New Roman" w:hAnsi="Times New Roman"/>
-                <w:color w:val="000000"/>
-                <w:lang w:eastAsia="pt-BR"/>
-              </w:rPr>
-              <w:t>70</w:t>
-            </w:r>
-          </w:p>
-        </w:tc>
-        <w:tc>
-          <w:tcPr>
-            <w:tcW w:w="2232" w:type="dxa"/>
-            <w:shd w:val="clear" w:color="auto" w:fill="FFFFFF" w:themeFill="background1"/>
-            <w:noWrap/>
-            <w:vAlign w:val="center"/>
-            <w:hideMark/>
-          </w:tcPr>
-          <w:p>
-            <w:pPr>
-              <w:jc w:val="center"/>
-              <w:cnfStyle w:val="000000000000" w:firstRow="0" w:lastRow="0" w:firstColumn="0" w:lastColumn="0" w:oddVBand="0" w:evenVBand="0" w:oddHBand="0" w:evenHBand="0" w:firstRowFirstColumn="0" w:firstRowLastColumn="0" w:lastRowFirstColumn="0" w:lastRowLastColumn="0"/>
-              <w:rPr>
-                <w:rFonts w:ascii="Times New Roman" w:eastAsia="Times New Roman" w:hAnsi="Times New Roman"/>
-                <w:color w:val="000000"/>
-                <w:lang w:eastAsia="pt-BR"/>
-              </w:rPr>
-            </w:pPr>
-            <w:r>
-              <w:rPr>
-                <w:rFonts w:ascii="Times New Roman" w:eastAsia="Times New Roman" w:hAnsi="Times New Roman"/>
-                <w:color w:val="000000"/>
-                <w:lang w:eastAsia="pt-BR"/>
-              </w:rPr>
-              <w:t>27</w:t>
-            </w:r>
-          </w:p>
-        </w:tc>
-        <w:tc>
-          <w:tcPr>
-            <w:tcW w:w="2233" w:type="dxa"/>
-            <w:shd w:val="clear" w:color="auto" w:fill="FFFFFF" w:themeFill="background1"/>
-            <w:noWrap/>
-            <w:vAlign w:val="center"/>
-            <w:hideMark/>
-          </w:tcPr>
-          <w:p>
-            <w:pPr>
-              <w:jc w:val="center"/>
-              <w:cnfStyle w:val="000000000000" w:firstRow="0" w:lastRow="0" w:firstColumn="0" w:lastColumn="0" w:oddVBand="0" w:evenVBand="0" w:oddHBand="0" w:evenHBand="0" w:firstRowFirstColumn="0" w:firstRowLastColumn="0" w:lastRowFirstColumn="0" w:lastRowLastColumn="0"/>
-              <w:rPr>
-                <w:rFonts w:ascii="Times New Roman" w:eastAsia="Times New Roman" w:hAnsi="Times New Roman"/>
-                <w:color w:val="000000"/>
-                <w:lang w:eastAsia="pt-BR"/>
-              </w:rPr>
-            </w:pPr>
-            <w:r>
-              <w:rPr>
-                <w:rFonts w:ascii="Times New Roman" w:eastAsia="Times New Roman" w:hAnsi="Times New Roman"/>
-                <w:color w:val="000000"/>
-                <w:lang w:eastAsia="pt-BR"/>
-              </w:rPr>
-              <w:t>94</w:t>
-            </w:r>
-          </w:p>
-        </w:tc>
-      </w:tr>
-      <w:tr>
-        <w:trPr>
-          <w:cnfStyle w:val="000000100000" w:firstRow="0" w:lastRow="0" w:firstColumn="0" w:lastColumn="0" w:oddVBand="0" w:evenVBand="0" w:oddHBand="1" w:evenHBand="0" w:firstRowFirstColumn="0" w:firstRowLastColumn="0" w:lastRowFirstColumn="0" w:lastRowLastColumn="0"/>
-          <w:cantSplit/>
-          <w:trHeight w:val="260"/>
-        </w:trPr>
-        <w:tc>
-          <w:tcPr>
-            <w:cnfStyle w:val="001000000000" w:firstRow="0" w:lastRow="0" w:firstColumn="1" w:lastColumn="0" w:oddVBand="0" w:evenVBand="0" w:oddHBand="0" w:evenHBand="0" w:firstRowFirstColumn="0" w:firstRowLastColumn="0" w:lastRowFirstColumn="0" w:lastRowLastColumn="0"/>
-            <w:tcW w:w="2232" w:type="dxa"/>
-            <w:shd w:val="clear" w:color="auto" w:fill="FFFFFF" w:themeFill="background1"/>
-            <w:noWrap/>
-            <w:vAlign w:val="center"/>
-            <w:hideMark/>
-          </w:tcPr>
-          <w:p>
-            <w:pPr>
-              <w:jc w:val="center"/>
-              <w:rPr>
-                <w:rFonts w:ascii="Times New Roman" w:eastAsia="Times New Roman" w:hAnsi="Times New Roman"/>
-                <w:b w:val="0"/>
-                <w:bCs w:val="0"/>
-                <w:color w:val="000000"/>
-                <w:lang w:eastAsia="pt-BR"/>
-              </w:rPr>
-            </w:pPr>
-            <w:r>
-              <w:rPr>
-                <w:rFonts w:ascii="Times New Roman" w:eastAsia="Times New Roman" w:hAnsi="Times New Roman"/>
-                <w:b w:val="0"/>
-                <w:bCs w:val="0"/>
-                <w:color w:val="000000"/>
-                <w:lang w:eastAsia="pt-BR"/>
-              </w:rPr>
-              <w:t>44</w:t>
-            </w:r>
-          </w:p>
-        </w:tc>
-        <w:tc>
-          <w:tcPr>
-            <w:tcW w:w="2233" w:type="dxa"/>
-            <w:shd w:val="clear" w:color="auto" w:fill="FFFFFF" w:themeFill="background1"/>
-            <w:noWrap/>
-            <w:vAlign w:val="center"/>
-            <w:hideMark/>
-          </w:tcPr>
-          <w:p>
-            <w:pPr>
-              <w:jc w:val="center"/>
-              <w:cnfStyle w:val="000000100000" w:firstRow="0" w:lastRow="0" w:firstColumn="0" w:lastColumn="0" w:oddVBand="0" w:evenVBand="0" w:oddHBand="1" w:evenHBand="0" w:firstRowFirstColumn="0" w:firstRowLastColumn="0" w:lastRowFirstColumn="0" w:lastRowLastColumn="0"/>
-              <w:rPr>
-                <w:rFonts w:ascii="Times New Roman" w:eastAsia="Times New Roman" w:hAnsi="Times New Roman"/>
-                <w:color w:val="000000"/>
-                <w:lang w:eastAsia="pt-BR"/>
-              </w:rPr>
-            </w:pPr>
-            <w:r>
-              <w:rPr>
-                <w:rFonts w:ascii="Times New Roman" w:eastAsia="Times New Roman" w:hAnsi="Times New Roman"/>
-                <w:color w:val="000000"/>
-                <w:lang w:eastAsia="pt-BR"/>
-              </w:rPr>
-              <w:t>148</w:t>
-            </w:r>
-          </w:p>
-        </w:tc>
-        <w:tc>
-          <w:tcPr>
-            <w:tcW w:w="2232" w:type="dxa"/>
-            <w:shd w:val="clear" w:color="auto" w:fill="FFFFFF" w:themeFill="background1"/>
-            <w:noWrap/>
-            <w:vAlign w:val="center"/>
-            <w:hideMark/>
-          </w:tcPr>
-          <w:p>
-            <w:pPr>
-              <w:jc w:val="center"/>
-              <w:cnfStyle w:val="000000100000" w:firstRow="0" w:lastRow="0" w:firstColumn="0" w:lastColumn="0" w:oddVBand="0" w:evenVBand="0" w:oddHBand="1" w:evenHBand="0" w:firstRowFirstColumn="0" w:firstRowLastColumn="0" w:lastRowFirstColumn="0" w:lastRowLastColumn="0"/>
-              <w:rPr>
-                <w:rFonts w:ascii="Times New Roman" w:eastAsia="Times New Roman" w:hAnsi="Times New Roman"/>
-                <w:color w:val="000000"/>
-                <w:lang w:eastAsia="pt-BR"/>
-              </w:rPr>
-            </w:pPr>
-            <w:r>
-              <w:rPr>
-                <w:rFonts w:ascii="Times New Roman" w:eastAsia="Times New Roman" w:hAnsi="Times New Roman"/>
-                <w:color w:val="000000"/>
-                <w:lang w:eastAsia="pt-BR"/>
-              </w:rPr>
-              <w:t>27</w:t>
-            </w:r>
-          </w:p>
-        </w:tc>
-        <w:tc>
-          <w:tcPr>
-            <w:tcW w:w="2233" w:type="dxa"/>
-            <w:shd w:val="clear" w:color="auto" w:fill="FFFFFF" w:themeFill="background1"/>
-            <w:noWrap/>
-            <w:vAlign w:val="center"/>
-            <w:hideMark/>
-          </w:tcPr>
-          <w:p>
-            <w:pPr>
-              <w:jc w:val="center"/>
-              <w:cnfStyle w:val="000000100000" w:firstRow="0" w:lastRow="0" w:firstColumn="0" w:lastColumn="0" w:oddVBand="0" w:evenVBand="0" w:oddHBand="1" w:evenHBand="0" w:firstRowFirstColumn="0" w:firstRowLastColumn="0" w:lastRowFirstColumn="0" w:lastRowLastColumn="0"/>
-              <w:rPr>
-                <w:rFonts w:ascii="Times New Roman" w:eastAsia="Times New Roman" w:hAnsi="Times New Roman"/>
-                <w:color w:val="000000"/>
-                <w:lang w:eastAsia="pt-BR"/>
-              </w:rPr>
-            </w:pPr>
-            <w:r>
-              <w:rPr>
-                <w:rFonts w:ascii="Times New Roman" w:eastAsia="Times New Roman" w:hAnsi="Times New Roman"/>
-                <w:color w:val="000000"/>
-                <w:lang w:eastAsia="pt-BR"/>
-              </w:rPr>
-              <w:t>94</w:t>
-            </w:r>
-          </w:p>
-        </w:tc>
-      </w:tr>
-      <w:tr>
-        <w:trPr>
-          <w:cantSplit/>
-          <w:trHeight w:val="260"/>
-        </w:trPr>
-        <w:tc>
-          <w:tcPr>
-            <w:cnfStyle w:val="001000000000" w:firstRow="0" w:lastRow="0" w:firstColumn="1" w:lastColumn="0" w:oddVBand="0" w:evenVBand="0" w:oddHBand="0" w:evenHBand="0" w:firstRowFirstColumn="0" w:firstRowLastColumn="0" w:lastRowFirstColumn="0" w:lastRowLastColumn="0"/>
-            <w:tcW w:w="2232" w:type="dxa"/>
-            <w:shd w:val="clear" w:color="auto" w:fill="FFFFFF" w:themeFill="background1"/>
-            <w:noWrap/>
-            <w:vAlign w:val="center"/>
-            <w:hideMark/>
-          </w:tcPr>
-          <w:p>
-            <w:pPr>
-              <w:jc w:val="center"/>
-              <w:rPr>
-                <w:rFonts w:ascii="Times New Roman" w:eastAsia="Times New Roman" w:hAnsi="Times New Roman"/>
-                <w:b w:val="0"/>
-                <w:bCs w:val="0"/>
-                <w:color w:val="000000"/>
-                <w:lang w:eastAsia="pt-BR"/>
-              </w:rPr>
-            </w:pPr>
-            <w:r>
-              <w:rPr>
-                <w:rFonts w:ascii="Times New Roman" w:eastAsia="Times New Roman" w:hAnsi="Times New Roman"/>
-                <w:b w:val="0"/>
-                <w:bCs w:val="0"/>
-                <w:color w:val="000000"/>
-                <w:lang w:eastAsia="pt-BR"/>
-              </w:rPr>
-              <w:t>44</w:t>
-            </w:r>
-          </w:p>
-        </w:tc>
-        <w:tc>
-          <w:tcPr>
-            <w:tcW w:w="2233" w:type="dxa"/>
-            <w:shd w:val="clear" w:color="auto" w:fill="FFFFFF" w:themeFill="background1"/>
-            <w:noWrap/>
-            <w:vAlign w:val="center"/>
-            <w:hideMark/>
-          </w:tcPr>
-          <w:p>
-            <w:pPr>
-              <w:jc w:val="center"/>
-              <w:cnfStyle w:val="000000000000" w:firstRow="0" w:lastRow="0" w:firstColumn="0" w:lastColumn="0" w:oddVBand="0" w:evenVBand="0" w:oddHBand="0" w:evenHBand="0" w:firstRowFirstColumn="0" w:firstRowLastColumn="0" w:lastRowFirstColumn="0" w:lastRowLastColumn="0"/>
-              <w:rPr>
-                <w:rFonts w:ascii="Times New Roman" w:eastAsia="Times New Roman" w:hAnsi="Times New Roman"/>
-                <w:color w:val="000000"/>
-                <w:lang w:eastAsia="pt-BR"/>
-              </w:rPr>
-            </w:pPr>
-            <w:r>
-              <w:rPr>
-                <w:rFonts w:ascii="Times New Roman" w:eastAsia="Times New Roman" w:hAnsi="Times New Roman"/>
-                <w:color w:val="000000"/>
-                <w:lang w:eastAsia="pt-BR"/>
-              </w:rPr>
-              <w:t>148</w:t>
-            </w:r>
-          </w:p>
-        </w:tc>
-        <w:tc>
-          <w:tcPr>
-            <w:tcW w:w="2232" w:type="dxa"/>
-            <w:shd w:val="clear" w:color="auto" w:fill="FFFFFF" w:themeFill="background1"/>
-            <w:noWrap/>
-            <w:vAlign w:val="center"/>
-            <w:hideMark/>
-          </w:tcPr>
-          <w:p>
-            <w:pPr>
-              <w:jc w:val="center"/>
-              <w:cnfStyle w:val="000000000000" w:firstRow="0" w:lastRow="0" w:firstColumn="0" w:lastColumn="0" w:oddVBand="0" w:evenVBand="0" w:oddHBand="0" w:evenHBand="0" w:firstRowFirstColumn="0" w:firstRowLastColumn="0" w:lastRowFirstColumn="0" w:lastRowLastColumn="0"/>
-              <w:rPr>
-                <w:rFonts w:ascii="Times New Roman" w:eastAsia="Times New Roman" w:hAnsi="Times New Roman"/>
-                <w:color w:val="000000"/>
-                <w:lang w:eastAsia="pt-BR"/>
-              </w:rPr>
-            </w:pPr>
-            <w:r>
-              <w:rPr>
-                <w:rFonts w:ascii="Times New Roman" w:eastAsia="Times New Roman" w:hAnsi="Times New Roman"/>
-                <w:color w:val="000000"/>
-                <w:lang w:eastAsia="pt-BR"/>
-              </w:rPr>
-              <w:t>27</w:t>
-            </w:r>
-          </w:p>
-        </w:tc>
-        <w:tc>
-          <w:tcPr>
-            <w:tcW w:w="2233" w:type="dxa"/>
-            <w:shd w:val="clear" w:color="auto" w:fill="FFFFFF" w:themeFill="background1"/>
-            <w:noWrap/>
-            <w:vAlign w:val="center"/>
-            <w:hideMark/>
-          </w:tcPr>
-          <w:p>
-            <w:pPr>
-              <w:jc w:val="center"/>
-              <w:cnfStyle w:val="000000000000" w:firstRow="0" w:lastRow="0" w:firstColumn="0" w:lastColumn="0" w:oddVBand="0" w:evenVBand="0" w:oddHBand="0" w:evenHBand="0" w:firstRowFirstColumn="0" w:firstRowLastColumn="0" w:lastRowFirstColumn="0" w:lastRowLastColumn="0"/>
-              <w:rPr>
-                <w:rFonts w:ascii="Times New Roman" w:eastAsia="Times New Roman" w:hAnsi="Times New Roman"/>
-                <w:color w:val="000000"/>
-                <w:lang w:eastAsia="pt-BR"/>
-              </w:rPr>
-            </w:pPr>
-            <w:r>
-              <w:rPr>
-                <w:rFonts w:ascii="Times New Roman" w:eastAsia="Times New Roman" w:hAnsi="Times New Roman"/>
-                <w:color w:val="000000"/>
-                <w:lang w:eastAsia="pt-BR"/>
-              </w:rPr>
-              <w:t>94</w:t>
-            </w:r>
-          </w:p>
-        </w:tc>
-      </w:tr>
-      <w:tr>
-        <w:trPr>
-          <w:cnfStyle w:val="000000100000" w:firstRow="0" w:lastRow="0" w:firstColumn="0" w:lastColumn="0" w:oddVBand="0" w:evenVBand="0" w:oddHBand="1" w:evenHBand="0" w:firstRowFirstColumn="0" w:firstRowLastColumn="0" w:lastRowFirstColumn="0" w:lastRowLastColumn="0"/>
-          <w:cantSplit/>
-          <w:trHeight w:val="260"/>
-        </w:trPr>
-        <w:tc>
-          <w:tcPr>
-            <w:cnfStyle w:val="001000000000" w:firstRow="0" w:lastRow="0" w:firstColumn="1" w:lastColumn="0" w:oddVBand="0" w:evenVBand="0" w:oddHBand="0" w:evenHBand="0" w:firstRowFirstColumn="0" w:firstRowLastColumn="0" w:lastRowFirstColumn="0" w:lastRowLastColumn="0"/>
-            <w:tcW w:w="2232" w:type="dxa"/>
-            <w:shd w:val="clear" w:color="auto" w:fill="FFFFFF" w:themeFill="background1"/>
-            <w:noWrap/>
-            <w:vAlign w:val="center"/>
-            <w:hideMark/>
-          </w:tcPr>
-          <w:p>
-            <w:pPr>
-              <w:jc w:val="center"/>
-              <w:rPr>
-                <w:rFonts w:ascii="Times New Roman" w:eastAsia="Times New Roman" w:hAnsi="Times New Roman"/>
-                <w:b w:val="0"/>
-                <w:bCs w:val="0"/>
-                <w:color w:val="000000"/>
-                <w:lang w:eastAsia="pt-BR"/>
-              </w:rPr>
-            </w:pPr>
-            <w:r>
-              <w:rPr>
-                <w:rFonts w:ascii="Times New Roman" w:eastAsia="Times New Roman" w:hAnsi="Times New Roman"/>
-                <w:b w:val="0"/>
-                <w:bCs w:val="0"/>
-                <w:color w:val="000000"/>
-                <w:lang w:eastAsia="pt-BR"/>
-              </w:rPr>
-              <w:t>45</w:t>
-            </w:r>
-          </w:p>
-        </w:tc>
-        <w:tc>
-          <w:tcPr>
-            <w:tcW w:w="2233" w:type="dxa"/>
-            <w:shd w:val="clear" w:color="auto" w:fill="FFFFFF" w:themeFill="background1"/>
-            <w:noWrap/>
-            <w:vAlign w:val="center"/>
-            <w:hideMark/>
-          </w:tcPr>
-          <w:p>
-            <w:pPr>
-              <w:jc w:val="center"/>
-              <w:cnfStyle w:val="000000100000" w:firstRow="0" w:lastRow="0" w:firstColumn="0" w:lastColumn="0" w:oddVBand="0" w:evenVBand="0" w:oddHBand="1" w:evenHBand="0" w:firstRowFirstColumn="0" w:firstRowLastColumn="0" w:lastRowFirstColumn="0" w:lastRowLastColumn="0"/>
-              <w:rPr>
-                <w:rFonts w:ascii="Times New Roman" w:eastAsia="Times New Roman" w:hAnsi="Times New Roman"/>
-                <w:color w:val="000000"/>
-                <w:lang w:eastAsia="pt-BR"/>
-              </w:rPr>
-            </w:pPr>
-            <w:r>
-              <w:rPr>
-                <w:rFonts w:ascii="Times New Roman" w:eastAsia="Times New Roman" w:hAnsi="Times New Roman"/>
-                <w:color w:val="000000"/>
-                <w:lang w:eastAsia="pt-BR"/>
-              </w:rPr>
-              <w:t>147</w:t>
-            </w:r>
-          </w:p>
-        </w:tc>
-        <w:tc>
-          <w:tcPr>
-            <w:tcW w:w="2232" w:type="dxa"/>
-            <w:shd w:val="clear" w:color="auto" w:fill="FFFFFF" w:themeFill="background1"/>
-            <w:noWrap/>
-            <w:vAlign w:val="center"/>
-            <w:hideMark/>
-          </w:tcPr>
-          <w:p>
-            <w:pPr>
-              <w:jc w:val="center"/>
-              <w:cnfStyle w:val="000000100000" w:firstRow="0" w:lastRow="0" w:firstColumn="0" w:lastColumn="0" w:oddVBand="0" w:evenVBand="0" w:oddHBand="1" w:evenHBand="0" w:firstRowFirstColumn="0" w:firstRowLastColumn="0" w:lastRowFirstColumn="0" w:lastRowLastColumn="0"/>
-              <w:rPr>
-                <w:rFonts w:ascii="Times New Roman" w:eastAsia="Times New Roman" w:hAnsi="Times New Roman"/>
-                <w:color w:val="000000"/>
-                <w:lang w:eastAsia="pt-BR"/>
-              </w:rPr>
-            </w:pPr>
-            <w:r>
-              <w:rPr>
-                <w:rFonts w:ascii="Times New Roman" w:eastAsia="Times New Roman" w:hAnsi="Times New Roman"/>
-                <w:color w:val="000000"/>
-                <w:lang w:eastAsia="pt-BR"/>
-              </w:rPr>
-              <w:t>27</w:t>
-            </w:r>
-          </w:p>
-        </w:tc>
-        <w:tc>
-          <w:tcPr>
-            <w:tcW w:w="2233" w:type="dxa"/>
-            <w:shd w:val="clear" w:color="auto" w:fill="FFFFFF" w:themeFill="background1"/>
-            <w:noWrap/>
-            <w:vAlign w:val="center"/>
-            <w:hideMark/>
-          </w:tcPr>
-          <w:p>
-            <w:pPr>
-              <w:jc w:val="center"/>
-              <w:cnfStyle w:val="000000100000" w:firstRow="0" w:lastRow="0" w:firstColumn="0" w:lastColumn="0" w:oddVBand="0" w:evenVBand="0" w:oddHBand="1" w:evenHBand="0" w:firstRowFirstColumn="0" w:firstRowLastColumn="0" w:lastRowFirstColumn="0" w:lastRowLastColumn="0"/>
-              <w:rPr>
-                <w:rFonts w:ascii="Times New Roman" w:eastAsia="Times New Roman" w:hAnsi="Times New Roman"/>
-                <w:color w:val="000000"/>
-                <w:lang w:eastAsia="pt-BR"/>
-              </w:rPr>
-            </w:pPr>
-            <w:r>
-              <w:rPr>
-                <w:rFonts w:ascii="Times New Roman" w:eastAsia="Times New Roman" w:hAnsi="Times New Roman"/>
-                <w:color w:val="000000"/>
-                <w:lang w:eastAsia="pt-BR"/>
-              </w:rPr>
-              <w:t>94</w:t>
-            </w:r>
-          </w:p>
-        </w:tc>
-      </w:tr>
-      <w:tr>
-        <w:trPr>
-          <w:cantSplit/>
-          <w:trHeight w:val="260"/>
-        </w:trPr>
-        <w:tc>
-          <w:tcPr>
-            <w:cnfStyle w:val="001000000000" w:firstRow="0" w:lastRow="0" w:firstColumn="1" w:lastColumn="0" w:oddVBand="0" w:evenVBand="0" w:oddHBand="0" w:evenHBand="0" w:firstRowFirstColumn="0" w:firstRowLastColumn="0" w:lastRowFirstColumn="0" w:lastRowLastColumn="0"/>
-            <w:tcW w:w="2232" w:type="dxa"/>
-            <w:shd w:val="clear" w:color="auto" w:fill="FFFFFF" w:themeFill="background1"/>
-            <w:noWrap/>
-            <w:vAlign w:val="center"/>
-            <w:hideMark/>
-          </w:tcPr>
-          <w:p>
-            <w:pPr>
-              <w:jc w:val="center"/>
-              <w:rPr>
-                <w:rFonts w:ascii="Times New Roman" w:eastAsia="Times New Roman" w:hAnsi="Times New Roman"/>
-                <w:b w:val="0"/>
-                <w:bCs w:val="0"/>
-                <w:color w:val="000000"/>
-                <w:lang w:eastAsia="pt-BR"/>
-              </w:rPr>
-            </w:pPr>
-            <w:r>
-              <w:rPr>
-                <w:rFonts w:ascii="Times New Roman" w:eastAsia="Times New Roman" w:hAnsi="Times New Roman"/>
-                <w:b w:val="0"/>
-                <w:bCs w:val="0"/>
-                <w:color w:val="000000"/>
-                <w:lang w:eastAsia="pt-BR"/>
-              </w:rPr>
-              <w:t>44</w:t>
-            </w:r>
-          </w:p>
-        </w:tc>
-        <w:tc>
-          <w:tcPr>
-            <w:tcW w:w="2233" w:type="dxa"/>
-            <w:shd w:val="clear" w:color="auto" w:fill="FFFFFF" w:themeFill="background1"/>
-            <w:noWrap/>
-            <w:vAlign w:val="center"/>
-            <w:hideMark/>
-          </w:tcPr>
-          <w:p>
-            <w:pPr>
-              <w:jc w:val="center"/>
-              <w:cnfStyle w:val="000000000000" w:firstRow="0" w:lastRow="0" w:firstColumn="0" w:lastColumn="0" w:oddVBand="0" w:evenVBand="0" w:oddHBand="0" w:evenHBand="0" w:firstRowFirstColumn="0" w:firstRowLastColumn="0" w:lastRowFirstColumn="0" w:lastRowLastColumn="0"/>
-              <w:rPr>
-                <w:rFonts w:ascii="Times New Roman" w:eastAsia="Times New Roman" w:hAnsi="Times New Roman"/>
-                <w:color w:val="000000"/>
-                <w:lang w:eastAsia="pt-BR"/>
-              </w:rPr>
-            </w:pPr>
-            <w:r>
-              <w:rPr>
-                <w:rFonts w:ascii="Times New Roman" w:eastAsia="Times New Roman" w:hAnsi="Times New Roman"/>
-                <w:color w:val="000000"/>
-                <w:lang w:eastAsia="pt-BR"/>
-              </w:rPr>
-              <w:t>148</w:t>
-            </w:r>
-          </w:p>
-        </w:tc>
-        <w:tc>
-          <w:tcPr>
-            <w:tcW w:w="2232" w:type="dxa"/>
-            <w:shd w:val="clear" w:color="auto" w:fill="FFFFFF" w:themeFill="background1"/>
-            <w:noWrap/>
-            <w:vAlign w:val="center"/>
-            <w:hideMark/>
-          </w:tcPr>
-          <w:p>
-            <w:pPr>
-              <w:jc w:val="center"/>
-              <w:cnfStyle w:val="000000000000" w:firstRow="0" w:lastRow="0" w:firstColumn="0" w:lastColumn="0" w:oddVBand="0" w:evenVBand="0" w:oddHBand="0" w:evenHBand="0" w:firstRowFirstColumn="0" w:firstRowLastColumn="0" w:lastRowFirstColumn="0" w:lastRowLastColumn="0"/>
-              <w:rPr>
-                <w:rFonts w:ascii="Times New Roman" w:eastAsia="Times New Roman" w:hAnsi="Times New Roman"/>
-                <w:color w:val="000000"/>
-                <w:lang w:eastAsia="pt-BR"/>
-              </w:rPr>
-            </w:pPr>
-            <w:r>
-              <w:rPr>
-                <w:rFonts w:ascii="Times New Roman" w:eastAsia="Times New Roman" w:hAnsi="Times New Roman"/>
-                <w:color w:val="000000"/>
-                <w:lang w:eastAsia="pt-BR"/>
-              </w:rPr>
-              <w:t>27</w:t>
-            </w:r>
-          </w:p>
-        </w:tc>
-        <w:tc>
-          <w:tcPr>
-            <w:tcW w:w="2233" w:type="dxa"/>
-            <w:shd w:val="clear" w:color="auto" w:fill="FFFFFF" w:themeFill="background1"/>
-            <w:noWrap/>
-            <w:vAlign w:val="center"/>
-            <w:hideMark/>
-          </w:tcPr>
-          <w:p>
-            <w:pPr>
-              <w:jc w:val="center"/>
-              <w:cnfStyle w:val="000000000000" w:firstRow="0" w:lastRow="0" w:firstColumn="0" w:lastColumn="0" w:oddVBand="0" w:evenVBand="0" w:oddHBand="0" w:evenHBand="0" w:firstRowFirstColumn="0" w:firstRowLastColumn="0" w:lastRowFirstColumn="0" w:lastRowLastColumn="0"/>
-              <w:rPr>
-                <w:rFonts w:ascii="Times New Roman" w:eastAsia="Times New Roman" w:hAnsi="Times New Roman"/>
-                <w:color w:val="000000"/>
-                <w:lang w:eastAsia="pt-BR"/>
-              </w:rPr>
-            </w:pPr>
-            <w:r>
-              <w:rPr>
-                <w:rFonts w:ascii="Times New Roman" w:eastAsia="Times New Roman" w:hAnsi="Times New Roman"/>
-                <w:color w:val="000000"/>
-                <w:lang w:eastAsia="pt-BR"/>
-              </w:rPr>
-              <w:t>94</w:t>
-            </w:r>
-          </w:p>
-        </w:tc>
-      </w:tr>
-      <w:tr>
-        <w:trPr>
-          <w:cnfStyle w:val="000000100000" w:firstRow="0" w:lastRow="0" w:firstColumn="0" w:lastColumn="0" w:oddVBand="0" w:evenVBand="0" w:oddHBand="1" w:evenHBand="0" w:firstRowFirstColumn="0" w:firstRowLastColumn="0" w:lastRowFirstColumn="0" w:lastRowLastColumn="0"/>
-          <w:cantSplit/>
-          <w:trHeight w:val="260"/>
-        </w:trPr>
-        <w:tc>
-          <w:tcPr>
-            <w:cnfStyle w:val="001000000000" w:firstRow="0" w:lastRow="0" w:firstColumn="1" w:lastColumn="0" w:oddVBand="0" w:evenVBand="0" w:oddHBand="0" w:evenHBand="0" w:firstRowFirstColumn="0" w:firstRowLastColumn="0" w:lastRowFirstColumn="0" w:lastRowLastColumn="0"/>
-            <w:tcW w:w="2232" w:type="dxa"/>
-            <w:shd w:val="clear" w:color="auto" w:fill="FFFFFF" w:themeFill="background1"/>
-            <w:noWrap/>
-            <w:vAlign w:val="center"/>
-            <w:hideMark/>
-          </w:tcPr>
-          <w:p>
-            <w:pPr>
-              <w:jc w:val="center"/>
-              <w:rPr>
-                <w:rFonts w:ascii="Times New Roman" w:eastAsia="Times New Roman" w:hAnsi="Times New Roman"/>
-                <w:b w:val="0"/>
-                <w:bCs w:val="0"/>
-                <w:color w:val="000000"/>
-                <w:lang w:eastAsia="pt-BR"/>
-              </w:rPr>
-            </w:pPr>
-            <w:r>
-              <w:rPr>
-                <w:rFonts w:ascii="Times New Roman" w:eastAsia="Times New Roman" w:hAnsi="Times New Roman"/>
-                <w:b w:val="0"/>
-                <w:bCs w:val="0"/>
-                <w:color w:val="000000"/>
-                <w:lang w:eastAsia="pt-BR"/>
-              </w:rPr>
-              <w:t>44</w:t>
-            </w:r>
-          </w:p>
-        </w:tc>
-        <w:tc>
-          <w:tcPr>
-            <w:tcW w:w="2233" w:type="dxa"/>
-            <w:shd w:val="clear" w:color="auto" w:fill="FFFFFF" w:themeFill="background1"/>
-            <w:noWrap/>
-            <w:vAlign w:val="center"/>
-            <w:hideMark/>
-          </w:tcPr>
-          <w:p>
-            <w:pPr>
-              <w:jc w:val="center"/>
-              <w:cnfStyle w:val="000000100000" w:firstRow="0" w:lastRow="0" w:firstColumn="0" w:lastColumn="0" w:oddVBand="0" w:evenVBand="0" w:oddHBand="1" w:evenHBand="0" w:firstRowFirstColumn="0" w:firstRowLastColumn="0" w:lastRowFirstColumn="0" w:lastRowLastColumn="0"/>
-              <w:rPr>
-                <w:rFonts w:ascii="Times New Roman" w:eastAsia="Times New Roman" w:hAnsi="Times New Roman"/>
-                <w:color w:val="000000"/>
-                <w:lang w:eastAsia="pt-BR"/>
-              </w:rPr>
-            </w:pPr>
-            <w:r>
-              <w:rPr>
-                <w:rFonts w:ascii="Times New Roman" w:eastAsia="Times New Roman" w:hAnsi="Times New Roman"/>
-                <w:color w:val="000000"/>
-                <w:lang w:eastAsia="pt-BR"/>
-              </w:rPr>
-              <w:t>145</w:t>
-            </w:r>
-          </w:p>
-        </w:tc>
-        <w:tc>
-          <w:tcPr>
-            <w:tcW w:w="2232" w:type="dxa"/>
-            <w:shd w:val="clear" w:color="auto" w:fill="FFFFFF" w:themeFill="background1"/>
-            <w:noWrap/>
-            <w:vAlign w:val="center"/>
-            <w:hideMark/>
-          </w:tcPr>
-          <w:p>
-            <w:pPr>
-              <w:jc w:val="center"/>
-              <w:cnfStyle w:val="000000100000" w:firstRow="0" w:lastRow="0" w:firstColumn="0" w:lastColumn="0" w:oddVBand="0" w:evenVBand="0" w:oddHBand="1" w:evenHBand="0" w:firstRowFirstColumn="0" w:firstRowLastColumn="0" w:lastRowFirstColumn="0" w:lastRowLastColumn="0"/>
-              <w:rPr>
-                <w:rFonts w:ascii="Times New Roman" w:eastAsia="Times New Roman" w:hAnsi="Times New Roman"/>
-                <w:color w:val="000000"/>
-                <w:lang w:eastAsia="pt-BR"/>
-              </w:rPr>
-            </w:pPr>
-            <w:r>
-              <w:rPr>
-                <w:rFonts w:ascii="Times New Roman" w:eastAsia="Times New Roman" w:hAnsi="Times New Roman"/>
-                <w:color w:val="000000"/>
-                <w:lang w:eastAsia="pt-BR"/>
-              </w:rPr>
-              <w:t>27</w:t>
-            </w:r>
-          </w:p>
-        </w:tc>
-        <w:tc>
-          <w:tcPr>
-            <w:tcW w:w="2233" w:type="dxa"/>
-            <w:shd w:val="clear" w:color="auto" w:fill="FFFFFF" w:themeFill="background1"/>
-            <w:noWrap/>
-            <w:vAlign w:val="center"/>
-            <w:hideMark/>
-          </w:tcPr>
-          <w:p>
-            <w:pPr>
-              <w:jc w:val="center"/>
-              <w:cnfStyle w:val="000000100000" w:firstRow="0" w:lastRow="0" w:firstColumn="0" w:lastColumn="0" w:oddVBand="0" w:evenVBand="0" w:oddHBand="1" w:evenHBand="0" w:firstRowFirstColumn="0" w:firstRowLastColumn="0" w:lastRowFirstColumn="0" w:lastRowLastColumn="0"/>
-              <w:rPr>
-                <w:rFonts w:ascii="Times New Roman" w:eastAsia="Times New Roman" w:hAnsi="Times New Roman"/>
-                <w:color w:val="000000"/>
-                <w:lang w:eastAsia="pt-BR"/>
-              </w:rPr>
-            </w:pPr>
-            <w:r>
-              <w:rPr>
-                <w:rFonts w:ascii="Times New Roman" w:eastAsia="Times New Roman" w:hAnsi="Times New Roman"/>
-                <w:color w:val="000000"/>
-                <w:lang w:eastAsia="pt-BR"/>
-              </w:rPr>
-              <w:t>94</w:t>
-            </w:r>
-          </w:p>
-        </w:tc>
-      </w:tr>
-      <w:tr>
-        <w:trPr>
-          <w:cantSplit/>
-          <w:trHeight w:val="271"/>
-        </w:trPr>
-        <w:tc>
-          <w:tcPr>
-            <w:cnfStyle w:val="001000000000" w:firstRow="0" w:lastRow="0" w:firstColumn="1" w:lastColumn="0" w:oddVBand="0" w:evenVBand="0" w:oddHBand="0" w:evenHBand="0" w:firstRowFirstColumn="0" w:firstRowLastColumn="0" w:lastRowFirstColumn="0" w:lastRowLastColumn="0"/>
-            <w:tcW w:w="2232" w:type="dxa"/>
-            <w:shd w:val="clear" w:color="auto" w:fill="FFFFFF" w:themeFill="background1"/>
-            <w:noWrap/>
-            <w:vAlign w:val="center"/>
-            <w:hideMark/>
-          </w:tcPr>
-          <w:p>
-            <w:pPr>
-              <w:jc w:val="center"/>
-              <w:rPr>
-                <w:rFonts w:ascii="Times New Roman" w:eastAsia="Times New Roman" w:hAnsi="Times New Roman"/>
-                <w:b w:val="0"/>
-                <w:bCs w:val="0"/>
-                <w:color w:val="000000"/>
-                <w:lang w:eastAsia="pt-BR"/>
-              </w:rPr>
-            </w:pPr>
-            <w:r>
-              <w:rPr>
-                <w:rFonts w:ascii="Times New Roman" w:eastAsia="Times New Roman" w:hAnsi="Times New Roman"/>
-                <w:b w:val="0"/>
-                <w:bCs w:val="0"/>
-                <w:color w:val="000000"/>
-                <w:lang w:eastAsia="pt-BR"/>
-              </w:rPr>
-              <w:t>46</w:t>
-            </w:r>
-          </w:p>
-        </w:tc>
-        <w:tc>
-          <w:tcPr>
-            <w:tcW w:w="2233" w:type="dxa"/>
-            <w:shd w:val="clear" w:color="auto" w:fill="FFFFFF" w:themeFill="background1"/>
-            <w:noWrap/>
-            <w:vAlign w:val="center"/>
-            <w:hideMark/>
-          </w:tcPr>
-          <w:p>
-            <w:pPr>
-              <w:jc w:val="center"/>
-              <w:cnfStyle w:val="000000000000" w:firstRow="0" w:lastRow="0" w:firstColumn="0" w:lastColumn="0" w:oddVBand="0" w:evenVBand="0" w:oddHBand="0" w:evenHBand="0" w:firstRowFirstColumn="0" w:firstRowLastColumn="0" w:lastRowFirstColumn="0" w:lastRowLastColumn="0"/>
-              <w:rPr>
-                <w:rFonts w:ascii="Times New Roman" w:eastAsia="Times New Roman" w:hAnsi="Times New Roman"/>
-                <w:color w:val="000000"/>
-                <w:lang w:eastAsia="pt-BR"/>
-              </w:rPr>
-            </w:pPr>
-            <w:r>
-              <w:rPr>
-                <w:rFonts w:ascii="Times New Roman" w:eastAsia="Times New Roman" w:hAnsi="Times New Roman"/>
-                <w:color w:val="000000"/>
-                <w:lang w:eastAsia="pt-BR"/>
-              </w:rPr>
-              <w:t>145</w:t>
-            </w:r>
-          </w:p>
-        </w:tc>
-        <w:tc>
-          <w:tcPr>
-            <w:tcW w:w="2232" w:type="dxa"/>
-            <w:shd w:val="clear" w:color="auto" w:fill="FFFFFF" w:themeFill="background1"/>
-            <w:noWrap/>
-            <w:vAlign w:val="center"/>
-            <w:hideMark/>
-          </w:tcPr>
-          <w:p>
-            <w:pPr>
-              <w:jc w:val="center"/>
-              <w:cnfStyle w:val="000000000000" w:firstRow="0" w:lastRow="0" w:firstColumn="0" w:lastColumn="0" w:oddVBand="0" w:evenVBand="0" w:oddHBand="0" w:evenHBand="0" w:firstRowFirstColumn="0" w:firstRowLastColumn="0" w:lastRowFirstColumn="0" w:lastRowLastColumn="0"/>
-              <w:rPr>
-                <w:rFonts w:ascii="Times New Roman" w:eastAsia="Times New Roman" w:hAnsi="Times New Roman"/>
-                <w:color w:val="000000"/>
-                <w:lang w:eastAsia="pt-BR"/>
-              </w:rPr>
-            </w:pPr>
-            <w:r>
-              <w:rPr>
-                <w:rFonts w:ascii="Times New Roman" w:eastAsia="Times New Roman" w:hAnsi="Times New Roman"/>
-                <w:color w:val="000000"/>
-                <w:lang w:eastAsia="pt-BR"/>
-              </w:rPr>
-              <w:t>27</w:t>
-            </w:r>
-          </w:p>
-        </w:tc>
-        <w:tc>
-          <w:tcPr>
-            <w:tcW w:w="2233" w:type="dxa"/>
-            <w:shd w:val="clear" w:color="auto" w:fill="FFFFFF" w:themeFill="background1"/>
-            <w:noWrap/>
-            <w:vAlign w:val="center"/>
-            <w:hideMark/>
-          </w:tcPr>
-          <w:p>
-            <w:pPr>
-              <w:jc w:val="center"/>
-              <w:cnfStyle w:val="000000000000" w:firstRow="0" w:lastRow="0" w:firstColumn="0" w:lastColumn="0" w:oddVBand="0" w:evenVBand="0" w:oddHBand="0" w:evenHBand="0" w:firstRowFirstColumn="0" w:firstRowLastColumn="0" w:lastRowFirstColumn="0" w:lastRowLastColumn="0"/>
-              <w:rPr>
-                <w:rFonts w:ascii="Times New Roman" w:eastAsia="Times New Roman" w:hAnsi="Times New Roman"/>
-                <w:color w:val="000000"/>
-                <w:lang w:eastAsia="pt-BR"/>
-              </w:rPr>
-            </w:pPr>
-            <w:r>
-              <w:rPr>
-                <w:rFonts w:ascii="Times New Roman" w:eastAsia="Times New Roman" w:hAnsi="Times New Roman"/>
-                <w:color w:val="000000"/>
-                <w:lang w:eastAsia="pt-BR"/>
-              </w:rPr>
-              <w:t>94</w:t>
-            </w:r>
-          </w:p>
-        </w:tc>
-      </w:tr>
-      <w:tr>
-        <w:trPr>
-          <w:cnfStyle w:val="000000100000" w:firstRow="0" w:lastRow="0" w:firstColumn="0" w:lastColumn="0" w:oddVBand="0" w:evenVBand="0" w:oddHBand="1" w:evenHBand="0" w:firstRowFirstColumn="0" w:firstRowLastColumn="0" w:lastRowFirstColumn="0" w:lastRowLastColumn="0"/>
-          <w:cantSplit/>
-          <w:trHeight w:val="260"/>
-        </w:trPr>
-        <w:tc>
-          <w:tcPr>
-            <w:cnfStyle w:val="001000000000" w:firstRow="0" w:lastRow="0" w:firstColumn="1" w:lastColumn="0" w:oddVBand="0" w:evenVBand="0" w:oddHBand="0" w:evenHBand="0" w:firstRowFirstColumn="0" w:firstRowLastColumn="0" w:lastRowFirstColumn="0" w:lastRowLastColumn="0"/>
-            <w:tcW w:w="2232" w:type="dxa"/>
-            <w:shd w:val="clear" w:color="auto" w:fill="FFFFFF" w:themeFill="background1"/>
-            <w:noWrap/>
-            <w:vAlign w:val="center"/>
-            <w:hideMark/>
-          </w:tcPr>
-          <w:p>
-            <w:pPr>
-              <w:jc w:val="center"/>
-              <w:rPr>
-                <w:rFonts w:ascii="Times New Roman" w:eastAsia="Times New Roman" w:hAnsi="Times New Roman"/>
-                <w:b w:val="0"/>
-                <w:bCs w:val="0"/>
-                <w:color w:val="000000"/>
-                <w:lang w:eastAsia="pt-BR"/>
-              </w:rPr>
-            </w:pPr>
-            <w:r>
-              <w:rPr>
-                <w:rFonts w:ascii="Times New Roman" w:eastAsia="Times New Roman" w:hAnsi="Times New Roman"/>
-                <w:b w:val="0"/>
-                <w:bCs w:val="0"/>
-                <w:color w:val="000000"/>
-                <w:lang w:eastAsia="pt-BR"/>
-              </w:rPr>
-              <w:t>9</w:t>
-            </w:r>
-          </w:p>
-        </w:tc>
-        <w:tc>
-          <w:tcPr>
-            <w:tcW w:w="2233" w:type="dxa"/>
-            <w:shd w:val="clear" w:color="auto" w:fill="FFFFFF" w:themeFill="background1"/>
-            <w:noWrap/>
-            <w:vAlign w:val="center"/>
-            <w:hideMark/>
-          </w:tcPr>
-          <w:p>
-            <w:pPr>
-              <w:jc w:val="center"/>
-              <w:cnfStyle w:val="000000100000" w:firstRow="0" w:lastRow="0" w:firstColumn="0" w:lastColumn="0" w:oddVBand="0" w:evenVBand="0" w:oddHBand="1" w:evenHBand="0" w:firstRowFirstColumn="0" w:firstRowLastColumn="0" w:lastRowFirstColumn="0" w:lastRowLastColumn="0"/>
-              <w:rPr>
-                <w:rFonts w:ascii="Times New Roman" w:eastAsia="Times New Roman" w:hAnsi="Times New Roman"/>
-                <w:color w:val="000000"/>
-                <w:lang w:eastAsia="pt-BR"/>
-              </w:rPr>
-            </w:pPr>
-            <w:r>
-              <w:rPr>
-                <w:rFonts w:ascii="Times New Roman" w:eastAsia="Times New Roman" w:hAnsi="Times New Roman"/>
-                <w:color w:val="000000"/>
-                <w:lang w:eastAsia="pt-BR"/>
-              </w:rPr>
-              <w:t>70</w:t>
+              <w:t>133</w:t>
             </w:r>
           </w:p>
         </w:tc>
@@ -23699,7 +21847,7 @@
                 <w:color w:val="000000"/>
                 <w:lang w:eastAsia="pt-BR"/>
               </w:rPr>
-              <w:t>9</w:t>
+              <w:t>37</w:t>
             </w:r>
           </w:p>
         </w:tc>
@@ -23727,7 +21875,7 @@
                 <w:color w:val="000000"/>
                 <w:lang w:eastAsia="pt-BR"/>
               </w:rPr>
-              <w:t>70</w:t>
+              <w:t>135</w:t>
             </w:r>
           </w:p>
         </w:tc>
@@ -23792,7 +21940,7 @@
         <w:trPr>
           <w:cnfStyle w:val="000000100000" w:firstRow="0" w:lastRow="0" w:firstColumn="0" w:lastColumn="0" w:oddVBand="0" w:evenVBand="0" w:oddHBand="1" w:evenHBand="0" w:firstRowFirstColumn="0" w:firstRowLastColumn="0" w:lastRowFirstColumn="0" w:lastRowLastColumn="0"/>
           <w:cantSplit/>
-          <w:trHeight w:val="260"/>
+          <w:trHeight w:val="271"/>
         </w:trPr>
         <w:tc>
           <w:tcPr>
@@ -23814,6 +21962,8 @@
                 <w:lang w:eastAsia="pt-BR"/>
               </w:rPr>
             </w:pPr>
+            <w:bookmarkStart w:id="83" w:name="_GoBack"/>
+            <w:bookmarkEnd w:id="83"/>
             <w:r>
               <w:rPr>
                 <w:rFonts w:ascii="Times New Roman" w:eastAsia="Times New Roman" w:hAnsi="Times New Roman"/>
@@ -23822,7 +21972,7 @@
                 <w:color w:val="000000"/>
                 <w:lang w:eastAsia="pt-BR"/>
               </w:rPr>
-              <w:t>9</w:t>
+              <w:t>25</w:t>
             </w:r>
           </w:p>
         </w:tc>
@@ -23850,1232 +22000,7 @@
                 <w:color w:val="000000"/>
                 <w:lang w:eastAsia="pt-BR"/>
               </w:rPr>
-              <w:t>71</w:t>
-            </w:r>
-          </w:p>
-        </w:tc>
-        <w:tc>
-          <w:tcPr>
-            <w:tcW w:w="2232" w:type="dxa"/>
-            <w:shd w:val="clear" w:color="auto" w:fill="FFFFFF" w:themeFill="background1"/>
-            <w:noWrap/>
-            <w:vAlign w:val="center"/>
-            <w:hideMark/>
-          </w:tcPr>
-          <w:p>
-            <w:pPr>
-              <w:jc w:val="center"/>
-              <w:cnfStyle w:val="000000100000" w:firstRow="0" w:lastRow="0" w:firstColumn="0" w:lastColumn="0" w:oddVBand="0" w:evenVBand="0" w:oddHBand="1" w:evenHBand="0" w:firstRowFirstColumn="0" w:firstRowLastColumn="0" w:lastRowFirstColumn="0" w:lastRowLastColumn="0"/>
-              <w:rPr>
-                <w:rFonts w:ascii="Times New Roman" w:eastAsia="Times New Roman" w:hAnsi="Times New Roman"/>
-                <w:color w:val="000000"/>
-                <w:lang w:eastAsia="pt-BR"/>
-              </w:rPr>
-            </w:pPr>
-            <w:r>
-              <w:rPr>
-                <w:rFonts w:ascii="Times New Roman" w:eastAsia="Times New Roman" w:hAnsi="Times New Roman"/>
-                <w:color w:val="000000"/>
-                <w:lang w:eastAsia="pt-BR"/>
-              </w:rPr>
-              <w:t>19</w:t>
-            </w:r>
-          </w:p>
-        </w:tc>
-        <w:tc>
-          <w:tcPr>
-            <w:tcW w:w="2233" w:type="dxa"/>
-            <w:shd w:val="clear" w:color="auto" w:fill="FFFFFF" w:themeFill="background1"/>
-            <w:noWrap/>
-            <w:vAlign w:val="center"/>
-            <w:hideMark/>
-          </w:tcPr>
-          <w:p>
-            <w:pPr>
-              <w:jc w:val="center"/>
-              <w:cnfStyle w:val="000000100000" w:firstRow="0" w:lastRow="0" w:firstColumn="0" w:lastColumn="0" w:oddVBand="0" w:evenVBand="0" w:oddHBand="1" w:evenHBand="0" w:firstRowFirstColumn="0" w:firstRowLastColumn="0" w:lastRowFirstColumn="0" w:lastRowLastColumn="0"/>
-              <w:rPr>
-                <w:rFonts w:ascii="Times New Roman" w:eastAsia="Times New Roman" w:hAnsi="Times New Roman"/>
-                <w:color w:val="000000"/>
-                <w:lang w:eastAsia="pt-BR"/>
-              </w:rPr>
-            </w:pPr>
-            <w:r>
-              <w:rPr>
-                <w:rFonts w:ascii="Times New Roman" w:eastAsia="Times New Roman" w:hAnsi="Times New Roman"/>
-                <w:color w:val="000000"/>
-                <w:lang w:eastAsia="pt-BR"/>
-              </w:rPr>
-              <w:t>70</w:t>
-            </w:r>
-          </w:p>
-        </w:tc>
-      </w:tr>
-      <w:tr>
-        <w:trPr>
-          <w:cantSplit/>
-          <w:trHeight w:val="260"/>
-        </w:trPr>
-        <w:tc>
-          <w:tcPr>
-            <w:cnfStyle w:val="001000000000" w:firstRow="0" w:lastRow="0" w:firstColumn="1" w:lastColumn="0" w:oddVBand="0" w:evenVBand="0" w:oddHBand="0" w:evenHBand="0" w:firstRowFirstColumn="0" w:firstRowLastColumn="0" w:lastRowFirstColumn="0" w:lastRowLastColumn="0"/>
-            <w:tcW w:w="2232" w:type="dxa"/>
-            <w:shd w:val="clear" w:color="auto" w:fill="FFFFFF" w:themeFill="background1"/>
-            <w:noWrap/>
-            <w:vAlign w:val="center"/>
-            <w:hideMark/>
-          </w:tcPr>
-          <w:p>
-            <w:pPr>
-              <w:jc w:val="center"/>
-              <w:rPr>
-                <w:rFonts w:ascii="Times New Roman" w:eastAsia="Times New Roman" w:hAnsi="Times New Roman"/>
-                <w:b w:val="0"/>
-                <w:bCs w:val="0"/>
-                <w:color w:val="000000"/>
-                <w:lang w:eastAsia="pt-BR"/>
-              </w:rPr>
-            </w:pPr>
-            <w:r>
-              <w:rPr>
-                <w:rFonts w:ascii="Times New Roman" w:eastAsia="Times New Roman" w:hAnsi="Times New Roman"/>
-                <w:b w:val="0"/>
-                <w:bCs w:val="0"/>
-                <w:color w:val="000000"/>
-                <w:lang w:eastAsia="pt-BR"/>
-              </w:rPr>
-              <w:t>9</w:t>
-            </w:r>
-          </w:p>
-        </w:tc>
-        <w:tc>
-          <w:tcPr>
-            <w:tcW w:w="2233" w:type="dxa"/>
-            <w:shd w:val="clear" w:color="auto" w:fill="FFFFFF" w:themeFill="background1"/>
-            <w:noWrap/>
-            <w:vAlign w:val="center"/>
-            <w:hideMark/>
-          </w:tcPr>
-          <w:p>
-            <w:pPr>
-              <w:jc w:val="center"/>
-              <w:cnfStyle w:val="000000000000" w:firstRow="0" w:lastRow="0" w:firstColumn="0" w:lastColumn="0" w:oddVBand="0" w:evenVBand="0" w:oddHBand="0" w:evenHBand="0" w:firstRowFirstColumn="0" w:firstRowLastColumn="0" w:lastRowFirstColumn="0" w:lastRowLastColumn="0"/>
-              <w:rPr>
-                <w:rFonts w:ascii="Times New Roman" w:eastAsia="Times New Roman" w:hAnsi="Times New Roman"/>
-                <w:color w:val="000000"/>
-                <w:lang w:eastAsia="pt-BR"/>
-              </w:rPr>
-            </w:pPr>
-            <w:r>
-              <w:rPr>
-                <w:rFonts w:ascii="Times New Roman" w:eastAsia="Times New Roman" w:hAnsi="Times New Roman"/>
-                <w:color w:val="000000"/>
-                <w:lang w:eastAsia="pt-BR"/>
-              </w:rPr>
-              <w:t>70</w:t>
-            </w:r>
-          </w:p>
-        </w:tc>
-        <w:tc>
-          <w:tcPr>
-            <w:tcW w:w="2232" w:type="dxa"/>
-            <w:shd w:val="clear" w:color="auto" w:fill="FFFFFF" w:themeFill="background1"/>
-            <w:noWrap/>
-            <w:vAlign w:val="center"/>
-            <w:hideMark/>
-          </w:tcPr>
-          <w:p>
-            <w:pPr>
-              <w:jc w:val="center"/>
-              <w:cnfStyle w:val="000000000000" w:firstRow="0" w:lastRow="0" w:firstColumn="0" w:lastColumn="0" w:oddVBand="0" w:evenVBand="0" w:oddHBand="0" w:evenHBand="0" w:firstRowFirstColumn="0" w:firstRowLastColumn="0" w:lastRowFirstColumn="0" w:lastRowLastColumn="0"/>
-              <w:rPr>
-                <w:rFonts w:ascii="Times New Roman" w:eastAsia="Times New Roman" w:hAnsi="Times New Roman"/>
-                <w:color w:val="000000"/>
-                <w:lang w:eastAsia="pt-BR"/>
-              </w:rPr>
-            </w:pPr>
-            <w:r>
-              <w:rPr>
-                <w:rFonts w:ascii="Times New Roman" w:eastAsia="Times New Roman" w:hAnsi="Times New Roman"/>
-                <w:color w:val="000000"/>
-                <w:lang w:eastAsia="pt-BR"/>
-              </w:rPr>
-              <w:t>19</w:t>
-            </w:r>
-          </w:p>
-        </w:tc>
-        <w:tc>
-          <w:tcPr>
-            <w:tcW w:w="2233" w:type="dxa"/>
-            <w:shd w:val="clear" w:color="auto" w:fill="FFFFFF" w:themeFill="background1"/>
-            <w:noWrap/>
-            <w:vAlign w:val="center"/>
-            <w:hideMark/>
-          </w:tcPr>
-          <w:p>
-            <w:pPr>
-              <w:jc w:val="center"/>
-              <w:cnfStyle w:val="000000000000" w:firstRow="0" w:lastRow="0" w:firstColumn="0" w:lastColumn="0" w:oddVBand="0" w:evenVBand="0" w:oddHBand="0" w:evenHBand="0" w:firstRowFirstColumn="0" w:firstRowLastColumn="0" w:lastRowFirstColumn="0" w:lastRowLastColumn="0"/>
-              <w:rPr>
-                <w:rFonts w:ascii="Times New Roman" w:eastAsia="Times New Roman" w:hAnsi="Times New Roman"/>
-                <w:color w:val="000000"/>
-                <w:lang w:eastAsia="pt-BR"/>
-              </w:rPr>
-            </w:pPr>
-            <w:r>
-              <w:rPr>
-                <w:rFonts w:ascii="Times New Roman" w:eastAsia="Times New Roman" w:hAnsi="Times New Roman"/>
-                <w:color w:val="000000"/>
-                <w:lang w:eastAsia="pt-BR"/>
-              </w:rPr>
-              <w:t>70</w:t>
-            </w:r>
-          </w:p>
-        </w:tc>
-      </w:tr>
-      <w:tr>
-        <w:trPr>
-          <w:cnfStyle w:val="000000100000" w:firstRow="0" w:lastRow="0" w:firstColumn="0" w:lastColumn="0" w:oddVBand="0" w:evenVBand="0" w:oddHBand="1" w:evenHBand="0" w:firstRowFirstColumn="0" w:firstRowLastColumn="0" w:lastRowFirstColumn="0" w:lastRowLastColumn="0"/>
-          <w:cantSplit/>
-          <w:trHeight w:val="260"/>
-        </w:trPr>
-        <w:tc>
-          <w:tcPr>
-            <w:cnfStyle w:val="001000000000" w:firstRow="0" w:lastRow="0" w:firstColumn="1" w:lastColumn="0" w:oddVBand="0" w:evenVBand="0" w:oddHBand="0" w:evenHBand="0" w:firstRowFirstColumn="0" w:firstRowLastColumn="0" w:lastRowFirstColumn="0" w:lastRowLastColumn="0"/>
-            <w:tcW w:w="2232" w:type="dxa"/>
-            <w:shd w:val="clear" w:color="auto" w:fill="FFFFFF" w:themeFill="background1"/>
-            <w:noWrap/>
-            <w:vAlign w:val="center"/>
-            <w:hideMark/>
-          </w:tcPr>
-          <w:p>
-            <w:pPr>
-              <w:jc w:val="center"/>
-              <w:rPr>
-                <w:rFonts w:ascii="Times New Roman" w:eastAsia="Times New Roman" w:hAnsi="Times New Roman"/>
-                <w:b w:val="0"/>
-                <w:bCs w:val="0"/>
-                <w:color w:val="000000"/>
-                <w:lang w:eastAsia="pt-BR"/>
-              </w:rPr>
-            </w:pPr>
-            <w:r>
-              <w:rPr>
-                <w:rFonts w:ascii="Times New Roman" w:eastAsia="Times New Roman" w:hAnsi="Times New Roman"/>
-                <w:b w:val="0"/>
-                <w:bCs w:val="0"/>
-                <w:color w:val="000000"/>
-                <w:lang w:eastAsia="pt-BR"/>
-              </w:rPr>
-              <w:t>9</w:t>
-            </w:r>
-          </w:p>
-        </w:tc>
-        <w:tc>
-          <w:tcPr>
-            <w:tcW w:w="2233" w:type="dxa"/>
-            <w:shd w:val="clear" w:color="auto" w:fill="FFFFFF" w:themeFill="background1"/>
-            <w:noWrap/>
-            <w:vAlign w:val="center"/>
-            <w:hideMark/>
-          </w:tcPr>
-          <w:p>
-            <w:pPr>
-              <w:jc w:val="center"/>
-              <w:cnfStyle w:val="000000100000" w:firstRow="0" w:lastRow="0" w:firstColumn="0" w:lastColumn="0" w:oddVBand="0" w:evenVBand="0" w:oddHBand="1" w:evenHBand="0" w:firstRowFirstColumn="0" w:firstRowLastColumn="0" w:lastRowFirstColumn="0" w:lastRowLastColumn="0"/>
-              <w:rPr>
-                <w:rFonts w:ascii="Times New Roman" w:eastAsia="Times New Roman" w:hAnsi="Times New Roman"/>
-                <w:color w:val="000000"/>
-                <w:lang w:eastAsia="pt-BR"/>
-              </w:rPr>
-            </w:pPr>
-            <w:r>
-              <w:rPr>
-                <w:rFonts w:ascii="Times New Roman" w:eastAsia="Times New Roman" w:hAnsi="Times New Roman"/>
-                <w:color w:val="000000"/>
-                <w:lang w:eastAsia="pt-BR"/>
-              </w:rPr>
-              <w:t>70</w:t>
-            </w:r>
-          </w:p>
-        </w:tc>
-        <w:tc>
-          <w:tcPr>
-            <w:tcW w:w="2232" w:type="dxa"/>
-            <w:shd w:val="clear" w:color="auto" w:fill="FFFFFF" w:themeFill="background1"/>
-            <w:noWrap/>
-            <w:vAlign w:val="center"/>
-            <w:hideMark/>
-          </w:tcPr>
-          <w:p>
-            <w:pPr>
-              <w:jc w:val="center"/>
-              <w:cnfStyle w:val="000000100000" w:firstRow="0" w:lastRow="0" w:firstColumn="0" w:lastColumn="0" w:oddVBand="0" w:evenVBand="0" w:oddHBand="1" w:evenHBand="0" w:firstRowFirstColumn="0" w:firstRowLastColumn="0" w:lastRowFirstColumn="0" w:lastRowLastColumn="0"/>
-              <w:rPr>
-                <w:rFonts w:ascii="Times New Roman" w:eastAsia="Times New Roman" w:hAnsi="Times New Roman"/>
-                <w:color w:val="000000"/>
-                <w:lang w:eastAsia="pt-BR"/>
-              </w:rPr>
-            </w:pPr>
-            <w:r>
-              <w:rPr>
-                <w:rFonts w:ascii="Times New Roman" w:eastAsia="Times New Roman" w:hAnsi="Times New Roman"/>
-                <w:color w:val="000000"/>
-                <w:lang w:eastAsia="pt-BR"/>
-              </w:rPr>
-              <w:t>19</w:t>
-            </w:r>
-          </w:p>
-        </w:tc>
-        <w:tc>
-          <w:tcPr>
-            <w:tcW w:w="2233" w:type="dxa"/>
-            <w:shd w:val="clear" w:color="auto" w:fill="FFFFFF" w:themeFill="background1"/>
-            <w:noWrap/>
-            <w:vAlign w:val="center"/>
-            <w:hideMark/>
-          </w:tcPr>
-          <w:p>
-            <w:pPr>
-              <w:jc w:val="center"/>
-              <w:cnfStyle w:val="000000100000" w:firstRow="0" w:lastRow="0" w:firstColumn="0" w:lastColumn="0" w:oddVBand="0" w:evenVBand="0" w:oddHBand="1" w:evenHBand="0" w:firstRowFirstColumn="0" w:firstRowLastColumn="0" w:lastRowFirstColumn="0" w:lastRowLastColumn="0"/>
-              <w:rPr>
-                <w:rFonts w:ascii="Times New Roman" w:eastAsia="Times New Roman" w:hAnsi="Times New Roman"/>
-                <w:color w:val="000000"/>
-                <w:lang w:eastAsia="pt-BR"/>
-              </w:rPr>
-            </w:pPr>
-            <w:r>
-              <w:rPr>
-                <w:rFonts w:ascii="Times New Roman" w:eastAsia="Times New Roman" w:hAnsi="Times New Roman"/>
-                <w:color w:val="000000"/>
-                <w:lang w:eastAsia="pt-BR"/>
-              </w:rPr>
-              <w:t>70</w:t>
-            </w:r>
-          </w:p>
-        </w:tc>
-      </w:tr>
-      <w:tr>
-        <w:trPr>
-          <w:cantSplit/>
-          <w:trHeight w:val="271"/>
-        </w:trPr>
-        <w:tc>
-          <w:tcPr>
-            <w:cnfStyle w:val="001000000000" w:firstRow="0" w:lastRow="0" w:firstColumn="1" w:lastColumn="0" w:oddVBand="0" w:evenVBand="0" w:oddHBand="0" w:evenHBand="0" w:firstRowFirstColumn="0" w:firstRowLastColumn="0" w:lastRowFirstColumn="0" w:lastRowLastColumn="0"/>
-            <w:tcW w:w="2232" w:type="dxa"/>
-            <w:shd w:val="clear" w:color="auto" w:fill="FFFFFF" w:themeFill="background1"/>
-            <w:noWrap/>
-            <w:vAlign w:val="center"/>
-            <w:hideMark/>
-          </w:tcPr>
-          <w:p>
-            <w:pPr>
-              <w:jc w:val="center"/>
-              <w:rPr>
-                <w:rFonts w:ascii="Times New Roman" w:eastAsia="Times New Roman" w:hAnsi="Times New Roman"/>
-                <w:b w:val="0"/>
-                <w:bCs w:val="0"/>
-                <w:color w:val="000000"/>
-                <w:lang w:eastAsia="pt-BR"/>
-              </w:rPr>
-            </w:pPr>
-            <w:r>
-              <w:rPr>
-                <w:rFonts w:ascii="Times New Roman" w:eastAsia="Times New Roman" w:hAnsi="Times New Roman"/>
-                <w:b w:val="0"/>
-                <w:bCs w:val="0"/>
-                <w:color w:val="000000"/>
-                <w:lang w:eastAsia="pt-BR"/>
-              </w:rPr>
-              <w:t>9</w:t>
-            </w:r>
-          </w:p>
-        </w:tc>
-        <w:tc>
-          <w:tcPr>
-            <w:tcW w:w="2233" w:type="dxa"/>
-            <w:shd w:val="clear" w:color="auto" w:fill="FFFFFF" w:themeFill="background1"/>
-            <w:noWrap/>
-            <w:vAlign w:val="center"/>
-            <w:hideMark/>
-          </w:tcPr>
-          <w:p>
-            <w:pPr>
-              <w:jc w:val="center"/>
-              <w:cnfStyle w:val="000000000000" w:firstRow="0" w:lastRow="0" w:firstColumn="0" w:lastColumn="0" w:oddVBand="0" w:evenVBand="0" w:oddHBand="0" w:evenHBand="0" w:firstRowFirstColumn="0" w:firstRowLastColumn="0" w:lastRowFirstColumn="0" w:lastRowLastColumn="0"/>
-              <w:rPr>
-                <w:rFonts w:ascii="Times New Roman" w:eastAsia="Times New Roman" w:hAnsi="Times New Roman"/>
-                <w:color w:val="000000"/>
-                <w:lang w:eastAsia="pt-BR"/>
-              </w:rPr>
-            </w:pPr>
-            <w:r>
-              <w:rPr>
-                <w:rFonts w:ascii="Times New Roman" w:eastAsia="Times New Roman" w:hAnsi="Times New Roman"/>
-                <w:color w:val="000000"/>
-                <w:lang w:eastAsia="pt-BR"/>
-              </w:rPr>
-              <w:t>70</w:t>
-            </w:r>
-          </w:p>
-        </w:tc>
-        <w:tc>
-          <w:tcPr>
-            <w:tcW w:w="2232" w:type="dxa"/>
-            <w:shd w:val="clear" w:color="auto" w:fill="FFFFFF" w:themeFill="background1"/>
-            <w:noWrap/>
-            <w:vAlign w:val="center"/>
-            <w:hideMark/>
-          </w:tcPr>
-          <w:p>
-            <w:pPr>
-              <w:jc w:val="center"/>
-              <w:cnfStyle w:val="000000000000" w:firstRow="0" w:lastRow="0" w:firstColumn="0" w:lastColumn="0" w:oddVBand="0" w:evenVBand="0" w:oddHBand="0" w:evenHBand="0" w:firstRowFirstColumn="0" w:firstRowLastColumn="0" w:lastRowFirstColumn="0" w:lastRowLastColumn="0"/>
-              <w:rPr>
-                <w:rFonts w:ascii="Times New Roman" w:eastAsia="Times New Roman" w:hAnsi="Times New Roman"/>
-                <w:color w:val="000000"/>
-                <w:lang w:eastAsia="pt-BR"/>
-              </w:rPr>
-            </w:pPr>
-            <w:r>
-              <w:rPr>
-                <w:rFonts w:ascii="Times New Roman" w:eastAsia="Times New Roman" w:hAnsi="Times New Roman"/>
-                <w:color w:val="000000"/>
-                <w:lang w:eastAsia="pt-BR"/>
-              </w:rPr>
-              <w:t>19</w:t>
-            </w:r>
-          </w:p>
-        </w:tc>
-        <w:tc>
-          <w:tcPr>
-            <w:tcW w:w="2233" w:type="dxa"/>
-            <w:shd w:val="clear" w:color="auto" w:fill="FFFFFF" w:themeFill="background1"/>
-            <w:noWrap/>
-            <w:vAlign w:val="center"/>
-            <w:hideMark/>
-          </w:tcPr>
-          <w:p>
-            <w:pPr>
-              <w:jc w:val="center"/>
-              <w:cnfStyle w:val="000000000000" w:firstRow="0" w:lastRow="0" w:firstColumn="0" w:lastColumn="0" w:oddVBand="0" w:evenVBand="0" w:oddHBand="0" w:evenHBand="0" w:firstRowFirstColumn="0" w:firstRowLastColumn="0" w:lastRowFirstColumn="0" w:lastRowLastColumn="0"/>
-              <w:rPr>
-                <w:rFonts w:ascii="Times New Roman" w:eastAsia="Times New Roman" w:hAnsi="Times New Roman"/>
-                <w:color w:val="000000"/>
-                <w:lang w:eastAsia="pt-BR"/>
-              </w:rPr>
-            </w:pPr>
-            <w:r>
-              <w:rPr>
-                <w:rFonts w:ascii="Times New Roman" w:eastAsia="Times New Roman" w:hAnsi="Times New Roman"/>
-                <w:color w:val="000000"/>
-                <w:lang w:eastAsia="pt-BR"/>
-              </w:rPr>
-              <w:t>70</w:t>
-            </w:r>
-          </w:p>
-        </w:tc>
-      </w:tr>
-      <w:tr>
-        <w:trPr>
-          <w:cnfStyle w:val="000000100000" w:firstRow="0" w:lastRow="0" w:firstColumn="0" w:lastColumn="0" w:oddVBand="0" w:evenVBand="0" w:oddHBand="1" w:evenHBand="0" w:firstRowFirstColumn="0" w:firstRowLastColumn="0" w:lastRowFirstColumn="0" w:lastRowLastColumn="0"/>
-          <w:cantSplit/>
-          <w:trHeight w:val="260"/>
-        </w:trPr>
-        <w:tc>
-          <w:tcPr>
-            <w:cnfStyle w:val="001000000000" w:firstRow="0" w:lastRow="0" w:firstColumn="1" w:lastColumn="0" w:oddVBand="0" w:evenVBand="0" w:oddHBand="0" w:evenHBand="0" w:firstRowFirstColumn="0" w:firstRowLastColumn="0" w:lastRowFirstColumn="0" w:lastRowLastColumn="0"/>
-            <w:tcW w:w="2232" w:type="dxa"/>
-            <w:shd w:val="clear" w:color="auto" w:fill="FFFFFF" w:themeFill="background1"/>
-            <w:noWrap/>
-            <w:vAlign w:val="center"/>
-            <w:hideMark/>
-          </w:tcPr>
-          <w:p>
-            <w:pPr>
-              <w:jc w:val="center"/>
-              <w:rPr>
-                <w:rFonts w:ascii="Times New Roman" w:eastAsia="Times New Roman" w:hAnsi="Times New Roman"/>
-                <w:b w:val="0"/>
-                <w:bCs w:val="0"/>
-                <w:color w:val="000000"/>
-                <w:lang w:eastAsia="pt-BR"/>
-              </w:rPr>
-            </w:pPr>
-            <w:r>
-              <w:rPr>
-                <w:rFonts w:ascii="Times New Roman" w:eastAsia="Times New Roman" w:hAnsi="Times New Roman"/>
-                <w:b w:val="0"/>
-                <w:bCs w:val="0"/>
-                <w:color w:val="000000"/>
-                <w:lang w:eastAsia="pt-BR"/>
-              </w:rPr>
-              <w:t>37</w:t>
-            </w:r>
-          </w:p>
-        </w:tc>
-        <w:tc>
-          <w:tcPr>
-            <w:tcW w:w="2233" w:type="dxa"/>
-            <w:shd w:val="clear" w:color="auto" w:fill="FFFFFF" w:themeFill="background1"/>
-            <w:noWrap/>
-            <w:vAlign w:val="center"/>
-            <w:hideMark/>
-          </w:tcPr>
-          <w:p>
-            <w:pPr>
-              <w:jc w:val="center"/>
-              <w:cnfStyle w:val="000000100000" w:firstRow="0" w:lastRow="0" w:firstColumn="0" w:lastColumn="0" w:oddVBand="0" w:evenVBand="0" w:oddHBand="1" w:evenHBand="0" w:firstRowFirstColumn="0" w:firstRowLastColumn="0" w:lastRowFirstColumn="0" w:lastRowLastColumn="0"/>
-              <w:rPr>
-                <w:rFonts w:ascii="Times New Roman" w:eastAsia="Times New Roman" w:hAnsi="Times New Roman"/>
-                <w:color w:val="000000"/>
-                <w:lang w:eastAsia="pt-BR"/>
-              </w:rPr>
-            </w:pPr>
-            <w:r>
-              <w:rPr>
-                <w:rFonts w:ascii="Times New Roman" w:eastAsia="Times New Roman" w:hAnsi="Times New Roman"/>
-                <w:color w:val="000000"/>
-                <w:lang w:eastAsia="pt-BR"/>
-              </w:rPr>
-              <w:t>133</w:t>
-            </w:r>
-          </w:p>
-        </w:tc>
-        <w:tc>
-          <w:tcPr>
-            <w:tcW w:w="2232" w:type="dxa"/>
-            <w:shd w:val="clear" w:color="auto" w:fill="FFFFFF" w:themeFill="background1"/>
-            <w:noWrap/>
-            <w:vAlign w:val="center"/>
-            <w:hideMark/>
-          </w:tcPr>
-          <w:p>
-            <w:pPr>
-              <w:jc w:val="center"/>
-              <w:cnfStyle w:val="000000100000" w:firstRow="0" w:lastRow="0" w:firstColumn="0" w:lastColumn="0" w:oddVBand="0" w:evenVBand="0" w:oddHBand="1" w:evenHBand="0" w:firstRowFirstColumn="0" w:firstRowLastColumn="0" w:lastRowFirstColumn="0" w:lastRowLastColumn="0"/>
-              <w:rPr>
-                <w:rFonts w:ascii="Times New Roman" w:eastAsia="Times New Roman" w:hAnsi="Times New Roman"/>
-                <w:color w:val="000000"/>
-                <w:lang w:eastAsia="pt-BR"/>
-              </w:rPr>
-            </w:pPr>
-            <w:r>
-              <w:rPr>
-                <w:rFonts w:ascii="Times New Roman" w:eastAsia="Times New Roman" w:hAnsi="Times New Roman"/>
-                <w:color w:val="000000"/>
-                <w:lang w:eastAsia="pt-BR"/>
-              </w:rPr>
-              <w:t>19</w:t>
-            </w:r>
-          </w:p>
-        </w:tc>
-        <w:tc>
-          <w:tcPr>
-            <w:tcW w:w="2233" w:type="dxa"/>
-            <w:shd w:val="clear" w:color="auto" w:fill="FFFFFF" w:themeFill="background1"/>
-            <w:noWrap/>
-            <w:vAlign w:val="center"/>
-            <w:hideMark/>
-          </w:tcPr>
-          <w:p>
-            <w:pPr>
-              <w:jc w:val="center"/>
-              <w:cnfStyle w:val="000000100000" w:firstRow="0" w:lastRow="0" w:firstColumn="0" w:lastColumn="0" w:oddVBand="0" w:evenVBand="0" w:oddHBand="1" w:evenHBand="0" w:firstRowFirstColumn="0" w:firstRowLastColumn="0" w:lastRowFirstColumn="0" w:lastRowLastColumn="0"/>
-              <w:rPr>
-                <w:rFonts w:ascii="Times New Roman" w:eastAsia="Times New Roman" w:hAnsi="Times New Roman"/>
-                <w:color w:val="000000"/>
-                <w:lang w:eastAsia="pt-BR"/>
-              </w:rPr>
-            </w:pPr>
-            <w:r>
-              <w:rPr>
-                <w:rFonts w:ascii="Times New Roman" w:eastAsia="Times New Roman" w:hAnsi="Times New Roman"/>
-                <w:color w:val="000000"/>
-                <w:lang w:eastAsia="pt-BR"/>
-              </w:rPr>
-              <w:t>70</w:t>
-            </w:r>
-          </w:p>
-        </w:tc>
-      </w:tr>
-      <w:tr>
-        <w:trPr>
-          <w:cantSplit/>
-          <w:trHeight w:val="260"/>
-        </w:trPr>
-        <w:tc>
-          <w:tcPr>
-            <w:cnfStyle w:val="001000000000" w:firstRow="0" w:lastRow="0" w:firstColumn="1" w:lastColumn="0" w:oddVBand="0" w:evenVBand="0" w:oddHBand="0" w:evenHBand="0" w:firstRowFirstColumn="0" w:firstRowLastColumn="0" w:lastRowFirstColumn="0" w:lastRowLastColumn="0"/>
-            <w:tcW w:w="2232" w:type="dxa"/>
-            <w:shd w:val="clear" w:color="auto" w:fill="FFFFFF" w:themeFill="background1"/>
-            <w:noWrap/>
-            <w:vAlign w:val="center"/>
-            <w:hideMark/>
-          </w:tcPr>
-          <w:p>
-            <w:pPr>
-              <w:jc w:val="center"/>
-              <w:rPr>
-                <w:rFonts w:ascii="Times New Roman" w:eastAsia="Times New Roman" w:hAnsi="Times New Roman"/>
-                <w:b w:val="0"/>
-                <w:bCs w:val="0"/>
-                <w:color w:val="000000"/>
-                <w:lang w:eastAsia="pt-BR"/>
-              </w:rPr>
-            </w:pPr>
-            <w:r>
-              <w:rPr>
-                <w:rFonts w:ascii="Times New Roman" w:eastAsia="Times New Roman" w:hAnsi="Times New Roman"/>
-                <w:b w:val="0"/>
-                <w:bCs w:val="0"/>
-                <w:color w:val="000000"/>
-                <w:lang w:eastAsia="pt-BR"/>
-              </w:rPr>
-              <w:t>37</w:t>
-            </w:r>
-          </w:p>
-        </w:tc>
-        <w:tc>
-          <w:tcPr>
-            <w:tcW w:w="2233" w:type="dxa"/>
-            <w:shd w:val="clear" w:color="auto" w:fill="FFFFFF" w:themeFill="background1"/>
-            <w:noWrap/>
-            <w:vAlign w:val="center"/>
-            <w:hideMark/>
-          </w:tcPr>
-          <w:p>
-            <w:pPr>
-              <w:jc w:val="center"/>
-              <w:cnfStyle w:val="000000000000" w:firstRow="0" w:lastRow="0" w:firstColumn="0" w:lastColumn="0" w:oddVBand="0" w:evenVBand="0" w:oddHBand="0" w:evenHBand="0" w:firstRowFirstColumn="0" w:firstRowLastColumn="0" w:lastRowFirstColumn="0" w:lastRowLastColumn="0"/>
-              <w:rPr>
-                <w:rFonts w:ascii="Times New Roman" w:eastAsia="Times New Roman" w:hAnsi="Times New Roman"/>
-                <w:color w:val="000000"/>
-                <w:lang w:eastAsia="pt-BR"/>
-              </w:rPr>
-            </w:pPr>
-            <w:r>
-              <w:rPr>
-                <w:rFonts w:ascii="Times New Roman" w:eastAsia="Times New Roman" w:hAnsi="Times New Roman"/>
-                <w:color w:val="000000"/>
-                <w:lang w:eastAsia="pt-BR"/>
-              </w:rPr>
-              <w:t>135</w:t>
-            </w:r>
-          </w:p>
-        </w:tc>
-        <w:tc>
-          <w:tcPr>
-            <w:tcW w:w="2232" w:type="dxa"/>
-            <w:shd w:val="clear" w:color="auto" w:fill="FFFFFF" w:themeFill="background1"/>
-            <w:noWrap/>
-            <w:vAlign w:val="center"/>
-            <w:hideMark/>
-          </w:tcPr>
-          <w:p>
-            <w:pPr>
-              <w:jc w:val="center"/>
-              <w:cnfStyle w:val="000000000000" w:firstRow="0" w:lastRow="0" w:firstColumn="0" w:lastColumn="0" w:oddVBand="0" w:evenVBand="0" w:oddHBand="0" w:evenHBand="0" w:firstRowFirstColumn="0" w:firstRowLastColumn="0" w:lastRowFirstColumn="0" w:lastRowLastColumn="0"/>
-              <w:rPr>
-                <w:rFonts w:ascii="Times New Roman" w:eastAsia="Times New Roman" w:hAnsi="Times New Roman"/>
-                <w:color w:val="000000"/>
-                <w:lang w:eastAsia="pt-BR"/>
-              </w:rPr>
-            </w:pPr>
-            <w:r>
-              <w:rPr>
-                <w:rFonts w:ascii="Times New Roman" w:eastAsia="Times New Roman" w:hAnsi="Times New Roman"/>
-                <w:color w:val="000000"/>
-                <w:lang w:eastAsia="pt-BR"/>
-              </w:rPr>
-              <w:t>19</w:t>
-            </w:r>
-          </w:p>
-        </w:tc>
-        <w:tc>
-          <w:tcPr>
-            <w:tcW w:w="2233" w:type="dxa"/>
-            <w:shd w:val="clear" w:color="auto" w:fill="FFFFFF" w:themeFill="background1"/>
-            <w:noWrap/>
-            <w:vAlign w:val="center"/>
-            <w:hideMark/>
-          </w:tcPr>
-          <w:p>
-            <w:pPr>
-              <w:jc w:val="center"/>
-              <w:cnfStyle w:val="000000000000" w:firstRow="0" w:lastRow="0" w:firstColumn="0" w:lastColumn="0" w:oddVBand="0" w:evenVBand="0" w:oddHBand="0" w:evenHBand="0" w:firstRowFirstColumn="0" w:firstRowLastColumn="0" w:lastRowFirstColumn="0" w:lastRowLastColumn="0"/>
-              <w:rPr>
-                <w:rFonts w:ascii="Times New Roman" w:eastAsia="Times New Roman" w:hAnsi="Times New Roman"/>
-                <w:color w:val="000000"/>
-                <w:lang w:eastAsia="pt-BR"/>
-              </w:rPr>
-            </w:pPr>
-            <w:r>
-              <w:rPr>
-                <w:rFonts w:ascii="Times New Roman" w:eastAsia="Times New Roman" w:hAnsi="Times New Roman"/>
-                <w:color w:val="000000"/>
-                <w:lang w:eastAsia="pt-BR"/>
-              </w:rPr>
-              <w:t>70</w:t>
-            </w:r>
-          </w:p>
-        </w:tc>
-      </w:tr>
-      <w:tr>
-        <w:trPr>
-          <w:cnfStyle w:val="000000100000" w:firstRow="0" w:lastRow="0" w:firstColumn="0" w:lastColumn="0" w:oddVBand="0" w:evenVBand="0" w:oddHBand="1" w:evenHBand="0" w:firstRowFirstColumn="0" w:firstRowLastColumn="0" w:lastRowFirstColumn="0" w:lastRowLastColumn="0"/>
-          <w:cantSplit/>
-          <w:trHeight w:val="260"/>
-        </w:trPr>
-        <w:tc>
-          <w:tcPr>
-            <w:cnfStyle w:val="001000000000" w:firstRow="0" w:lastRow="0" w:firstColumn="1" w:lastColumn="0" w:oddVBand="0" w:evenVBand="0" w:oddHBand="0" w:evenHBand="0" w:firstRowFirstColumn="0" w:firstRowLastColumn="0" w:lastRowFirstColumn="0" w:lastRowLastColumn="0"/>
-            <w:tcW w:w="2232" w:type="dxa"/>
-            <w:shd w:val="clear" w:color="auto" w:fill="FFFFFF" w:themeFill="background1"/>
-            <w:noWrap/>
-            <w:vAlign w:val="center"/>
-            <w:hideMark/>
-          </w:tcPr>
-          <w:p>
-            <w:pPr>
-              <w:jc w:val="center"/>
-              <w:rPr>
-                <w:rFonts w:ascii="Times New Roman" w:eastAsia="Times New Roman" w:hAnsi="Times New Roman"/>
-                <w:b w:val="0"/>
-                <w:bCs w:val="0"/>
-                <w:color w:val="000000"/>
-                <w:lang w:eastAsia="pt-BR"/>
-              </w:rPr>
-            </w:pPr>
-            <w:r>
-              <w:rPr>
-                <w:rFonts w:ascii="Times New Roman" w:eastAsia="Times New Roman" w:hAnsi="Times New Roman"/>
-                <w:b w:val="0"/>
-                <w:bCs w:val="0"/>
-                <w:color w:val="000000"/>
-                <w:lang w:eastAsia="pt-BR"/>
-              </w:rPr>
-              <w:t>37</w:t>
-            </w:r>
-          </w:p>
-        </w:tc>
-        <w:tc>
-          <w:tcPr>
-            <w:tcW w:w="2233" w:type="dxa"/>
-            <w:shd w:val="clear" w:color="auto" w:fill="FFFFFF" w:themeFill="background1"/>
-            <w:noWrap/>
-            <w:vAlign w:val="center"/>
-            <w:hideMark/>
-          </w:tcPr>
-          <w:p>
-            <w:pPr>
-              <w:jc w:val="center"/>
-              <w:cnfStyle w:val="000000100000" w:firstRow="0" w:lastRow="0" w:firstColumn="0" w:lastColumn="0" w:oddVBand="0" w:evenVBand="0" w:oddHBand="1" w:evenHBand="0" w:firstRowFirstColumn="0" w:firstRowLastColumn="0" w:lastRowFirstColumn="0" w:lastRowLastColumn="0"/>
-              <w:rPr>
-                <w:rFonts w:ascii="Times New Roman" w:eastAsia="Times New Roman" w:hAnsi="Times New Roman"/>
-                <w:color w:val="000000"/>
-                <w:lang w:eastAsia="pt-BR"/>
-              </w:rPr>
-            </w:pPr>
-            <w:r>
-              <w:rPr>
-                <w:rFonts w:ascii="Times New Roman" w:eastAsia="Times New Roman" w:hAnsi="Times New Roman"/>
-                <w:color w:val="000000"/>
-                <w:lang w:eastAsia="pt-BR"/>
-              </w:rPr>
-              <w:t>129</w:t>
-            </w:r>
-          </w:p>
-        </w:tc>
-        <w:tc>
-          <w:tcPr>
-            <w:tcW w:w="2232" w:type="dxa"/>
-            <w:shd w:val="clear" w:color="auto" w:fill="FFFFFF" w:themeFill="background1"/>
-            <w:noWrap/>
-            <w:vAlign w:val="center"/>
-            <w:hideMark/>
-          </w:tcPr>
-          <w:p>
-            <w:pPr>
-              <w:jc w:val="center"/>
-              <w:cnfStyle w:val="000000100000" w:firstRow="0" w:lastRow="0" w:firstColumn="0" w:lastColumn="0" w:oddVBand="0" w:evenVBand="0" w:oddHBand="1" w:evenHBand="0" w:firstRowFirstColumn="0" w:firstRowLastColumn="0" w:lastRowFirstColumn="0" w:lastRowLastColumn="0"/>
-              <w:rPr>
-                <w:rFonts w:ascii="Times New Roman" w:eastAsia="Times New Roman" w:hAnsi="Times New Roman"/>
-                <w:color w:val="000000"/>
-                <w:lang w:eastAsia="pt-BR"/>
-              </w:rPr>
-            </w:pPr>
-            <w:r>
-              <w:rPr>
-                <w:rFonts w:ascii="Times New Roman" w:eastAsia="Times New Roman" w:hAnsi="Times New Roman"/>
-                <w:color w:val="000000"/>
-                <w:lang w:eastAsia="pt-BR"/>
-              </w:rPr>
-              <w:t>19</w:t>
-            </w:r>
-          </w:p>
-        </w:tc>
-        <w:tc>
-          <w:tcPr>
-            <w:tcW w:w="2233" w:type="dxa"/>
-            <w:shd w:val="clear" w:color="auto" w:fill="FFFFFF" w:themeFill="background1"/>
-            <w:noWrap/>
-            <w:vAlign w:val="center"/>
-            <w:hideMark/>
-          </w:tcPr>
-          <w:p>
-            <w:pPr>
-              <w:jc w:val="center"/>
-              <w:cnfStyle w:val="000000100000" w:firstRow="0" w:lastRow="0" w:firstColumn="0" w:lastColumn="0" w:oddVBand="0" w:evenVBand="0" w:oddHBand="1" w:evenHBand="0" w:firstRowFirstColumn="0" w:firstRowLastColumn="0" w:lastRowFirstColumn="0" w:lastRowLastColumn="0"/>
-              <w:rPr>
-                <w:rFonts w:ascii="Times New Roman" w:eastAsia="Times New Roman" w:hAnsi="Times New Roman"/>
-                <w:color w:val="000000"/>
-                <w:lang w:eastAsia="pt-BR"/>
-              </w:rPr>
-            </w:pPr>
-            <w:r>
-              <w:rPr>
-                <w:rFonts w:ascii="Times New Roman" w:eastAsia="Times New Roman" w:hAnsi="Times New Roman"/>
-                <w:color w:val="000000"/>
-                <w:lang w:eastAsia="pt-BR"/>
-              </w:rPr>
-              <w:t>70</w:t>
-            </w:r>
-          </w:p>
-        </w:tc>
-      </w:tr>
-      <w:tr>
-        <w:trPr>
-          <w:cantSplit/>
-          <w:trHeight w:val="260"/>
-        </w:trPr>
-        <w:tc>
-          <w:tcPr>
-            <w:cnfStyle w:val="001000000000" w:firstRow="0" w:lastRow="0" w:firstColumn="1" w:lastColumn="0" w:oddVBand="0" w:evenVBand="0" w:oddHBand="0" w:evenHBand="0" w:firstRowFirstColumn="0" w:firstRowLastColumn="0" w:lastRowFirstColumn="0" w:lastRowLastColumn="0"/>
-            <w:tcW w:w="2232" w:type="dxa"/>
-            <w:shd w:val="clear" w:color="auto" w:fill="FFFFFF" w:themeFill="background1"/>
-            <w:noWrap/>
-            <w:vAlign w:val="center"/>
-            <w:hideMark/>
-          </w:tcPr>
-          <w:p>
-            <w:pPr>
-              <w:jc w:val="center"/>
-              <w:rPr>
-                <w:rFonts w:ascii="Times New Roman" w:eastAsia="Times New Roman" w:hAnsi="Times New Roman"/>
-                <w:b w:val="0"/>
-                <w:bCs w:val="0"/>
-                <w:color w:val="000000"/>
-                <w:lang w:eastAsia="pt-BR"/>
-              </w:rPr>
-            </w:pPr>
-            <w:r>
-              <w:rPr>
-                <w:rFonts w:ascii="Times New Roman" w:eastAsia="Times New Roman" w:hAnsi="Times New Roman"/>
-                <w:b w:val="0"/>
-                <w:bCs w:val="0"/>
-                <w:color w:val="000000"/>
-                <w:lang w:eastAsia="pt-BR"/>
-              </w:rPr>
-              <w:t>37</w:t>
-            </w:r>
-          </w:p>
-        </w:tc>
-        <w:tc>
-          <w:tcPr>
-            <w:tcW w:w="2233" w:type="dxa"/>
-            <w:shd w:val="clear" w:color="auto" w:fill="FFFFFF" w:themeFill="background1"/>
-            <w:noWrap/>
-            <w:vAlign w:val="center"/>
-            <w:hideMark/>
-          </w:tcPr>
-          <w:p>
-            <w:pPr>
-              <w:jc w:val="center"/>
-              <w:cnfStyle w:val="000000000000" w:firstRow="0" w:lastRow="0" w:firstColumn="0" w:lastColumn="0" w:oddVBand="0" w:evenVBand="0" w:oddHBand="0" w:evenHBand="0" w:firstRowFirstColumn="0" w:firstRowLastColumn="0" w:lastRowFirstColumn="0" w:lastRowLastColumn="0"/>
-              <w:rPr>
-                <w:rFonts w:ascii="Times New Roman" w:eastAsia="Times New Roman" w:hAnsi="Times New Roman"/>
-                <w:color w:val="000000"/>
-                <w:lang w:eastAsia="pt-BR"/>
-              </w:rPr>
-            </w:pPr>
-            <w:r>
-              <w:rPr>
-                <w:rFonts w:ascii="Times New Roman" w:eastAsia="Times New Roman" w:hAnsi="Times New Roman"/>
-                <w:color w:val="000000"/>
-                <w:lang w:eastAsia="pt-BR"/>
-              </w:rPr>
-              <w:t>135</w:t>
-            </w:r>
-          </w:p>
-        </w:tc>
-        <w:tc>
-          <w:tcPr>
-            <w:tcW w:w="2232" w:type="dxa"/>
-            <w:shd w:val="clear" w:color="auto" w:fill="FFFFFF" w:themeFill="background1"/>
-            <w:noWrap/>
-            <w:vAlign w:val="center"/>
-            <w:hideMark/>
-          </w:tcPr>
-          <w:p>
-            <w:pPr>
-              <w:jc w:val="center"/>
-              <w:cnfStyle w:val="000000000000" w:firstRow="0" w:lastRow="0" w:firstColumn="0" w:lastColumn="0" w:oddVBand="0" w:evenVBand="0" w:oddHBand="0" w:evenHBand="0" w:firstRowFirstColumn="0" w:firstRowLastColumn="0" w:lastRowFirstColumn="0" w:lastRowLastColumn="0"/>
-              <w:rPr>
-                <w:rFonts w:ascii="Times New Roman" w:eastAsia="Times New Roman" w:hAnsi="Times New Roman"/>
-                <w:color w:val="000000"/>
-                <w:lang w:eastAsia="pt-BR"/>
-              </w:rPr>
-            </w:pPr>
-            <w:r>
-              <w:rPr>
-                <w:rFonts w:ascii="Times New Roman" w:eastAsia="Times New Roman" w:hAnsi="Times New Roman"/>
-                <w:color w:val="000000"/>
-                <w:lang w:eastAsia="pt-BR"/>
-              </w:rPr>
-              <w:t>19</w:t>
-            </w:r>
-          </w:p>
-        </w:tc>
-        <w:tc>
-          <w:tcPr>
-            <w:tcW w:w="2233" w:type="dxa"/>
-            <w:shd w:val="clear" w:color="auto" w:fill="FFFFFF" w:themeFill="background1"/>
-            <w:noWrap/>
-            <w:vAlign w:val="center"/>
-            <w:hideMark/>
-          </w:tcPr>
-          <w:p>
-            <w:pPr>
-              <w:jc w:val="center"/>
-              <w:cnfStyle w:val="000000000000" w:firstRow="0" w:lastRow="0" w:firstColumn="0" w:lastColumn="0" w:oddVBand="0" w:evenVBand="0" w:oddHBand="0" w:evenHBand="0" w:firstRowFirstColumn="0" w:firstRowLastColumn="0" w:lastRowFirstColumn="0" w:lastRowLastColumn="0"/>
-              <w:rPr>
-                <w:rFonts w:ascii="Times New Roman" w:eastAsia="Times New Roman" w:hAnsi="Times New Roman"/>
-                <w:color w:val="000000"/>
-                <w:lang w:eastAsia="pt-BR"/>
-              </w:rPr>
-            </w:pPr>
-            <w:r>
-              <w:rPr>
-                <w:rFonts w:ascii="Times New Roman" w:eastAsia="Times New Roman" w:hAnsi="Times New Roman"/>
-                <w:color w:val="000000"/>
-                <w:lang w:eastAsia="pt-BR"/>
-              </w:rPr>
-              <w:t>70</w:t>
-            </w:r>
-          </w:p>
-        </w:tc>
-      </w:tr>
-      <w:tr>
-        <w:trPr>
-          <w:cnfStyle w:val="000000100000" w:firstRow="0" w:lastRow="0" w:firstColumn="0" w:lastColumn="0" w:oddVBand="0" w:evenVBand="0" w:oddHBand="1" w:evenHBand="0" w:firstRowFirstColumn="0" w:firstRowLastColumn="0" w:lastRowFirstColumn="0" w:lastRowLastColumn="0"/>
-          <w:cantSplit/>
-          <w:trHeight w:val="260"/>
-        </w:trPr>
-        <w:tc>
-          <w:tcPr>
-            <w:cnfStyle w:val="001000000000" w:firstRow="0" w:lastRow="0" w:firstColumn="1" w:lastColumn="0" w:oddVBand="0" w:evenVBand="0" w:oddHBand="0" w:evenHBand="0" w:firstRowFirstColumn="0" w:firstRowLastColumn="0" w:lastRowFirstColumn="0" w:lastRowLastColumn="0"/>
-            <w:tcW w:w="2232" w:type="dxa"/>
-            <w:shd w:val="clear" w:color="auto" w:fill="FFFFFF" w:themeFill="background1"/>
-            <w:noWrap/>
-            <w:vAlign w:val="center"/>
-            <w:hideMark/>
-          </w:tcPr>
-          <w:p>
-            <w:pPr>
-              <w:jc w:val="center"/>
-              <w:rPr>
-                <w:rFonts w:ascii="Times New Roman" w:eastAsia="Times New Roman" w:hAnsi="Times New Roman"/>
-                <w:b w:val="0"/>
-                <w:bCs w:val="0"/>
-                <w:color w:val="000000"/>
-                <w:lang w:eastAsia="pt-BR"/>
-              </w:rPr>
-            </w:pPr>
-            <w:r>
-              <w:rPr>
-                <w:rFonts w:ascii="Times New Roman" w:eastAsia="Times New Roman" w:hAnsi="Times New Roman"/>
-                <w:b w:val="0"/>
-                <w:bCs w:val="0"/>
-                <w:color w:val="000000"/>
-                <w:lang w:eastAsia="pt-BR"/>
-              </w:rPr>
-              <w:t>37</w:t>
-            </w:r>
-          </w:p>
-        </w:tc>
-        <w:tc>
-          <w:tcPr>
-            <w:tcW w:w="2233" w:type="dxa"/>
-            <w:shd w:val="clear" w:color="auto" w:fill="FFFFFF" w:themeFill="background1"/>
-            <w:noWrap/>
-            <w:vAlign w:val="center"/>
-            <w:hideMark/>
-          </w:tcPr>
-          <w:p>
-            <w:pPr>
-              <w:jc w:val="center"/>
-              <w:cnfStyle w:val="000000100000" w:firstRow="0" w:lastRow="0" w:firstColumn="0" w:lastColumn="0" w:oddVBand="0" w:evenVBand="0" w:oddHBand="1" w:evenHBand="0" w:firstRowFirstColumn="0" w:firstRowLastColumn="0" w:lastRowFirstColumn="0" w:lastRowLastColumn="0"/>
-              <w:rPr>
-                <w:rFonts w:ascii="Times New Roman" w:eastAsia="Times New Roman" w:hAnsi="Times New Roman"/>
-                <w:color w:val="000000"/>
-                <w:lang w:eastAsia="pt-BR"/>
-              </w:rPr>
-            </w:pPr>
-            <w:r>
-              <w:rPr>
-                <w:rFonts w:ascii="Times New Roman" w:eastAsia="Times New Roman" w:hAnsi="Times New Roman"/>
-                <w:color w:val="000000"/>
-                <w:lang w:eastAsia="pt-BR"/>
-              </w:rPr>
-              <w:t>133</w:t>
-            </w:r>
-          </w:p>
-        </w:tc>
-        <w:tc>
-          <w:tcPr>
-            <w:tcW w:w="2232" w:type="dxa"/>
-            <w:shd w:val="clear" w:color="auto" w:fill="FFFFFF" w:themeFill="background1"/>
-            <w:noWrap/>
-            <w:vAlign w:val="center"/>
-            <w:hideMark/>
-          </w:tcPr>
-          <w:p>
-            <w:pPr>
-              <w:jc w:val="center"/>
-              <w:cnfStyle w:val="000000100000" w:firstRow="0" w:lastRow="0" w:firstColumn="0" w:lastColumn="0" w:oddVBand="0" w:evenVBand="0" w:oddHBand="1" w:evenHBand="0" w:firstRowFirstColumn="0" w:firstRowLastColumn="0" w:lastRowFirstColumn="0" w:lastRowLastColumn="0"/>
-              <w:rPr>
-                <w:rFonts w:ascii="Times New Roman" w:eastAsia="Times New Roman" w:hAnsi="Times New Roman"/>
-                <w:color w:val="000000"/>
-                <w:lang w:eastAsia="pt-BR"/>
-              </w:rPr>
-            </w:pPr>
-            <w:r>
-              <w:rPr>
-                <w:rFonts w:ascii="Times New Roman" w:eastAsia="Times New Roman" w:hAnsi="Times New Roman"/>
-                <w:color w:val="000000"/>
-                <w:lang w:eastAsia="pt-BR"/>
-              </w:rPr>
-              <w:t>19</w:t>
-            </w:r>
-          </w:p>
-        </w:tc>
-        <w:tc>
-          <w:tcPr>
-            <w:tcW w:w="2233" w:type="dxa"/>
-            <w:shd w:val="clear" w:color="auto" w:fill="FFFFFF" w:themeFill="background1"/>
-            <w:noWrap/>
-            <w:vAlign w:val="center"/>
-            <w:hideMark/>
-          </w:tcPr>
-          <w:p>
-            <w:pPr>
-              <w:jc w:val="center"/>
-              <w:cnfStyle w:val="000000100000" w:firstRow="0" w:lastRow="0" w:firstColumn="0" w:lastColumn="0" w:oddVBand="0" w:evenVBand="0" w:oddHBand="1" w:evenHBand="0" w:firstRowFirstColumn="0" w:firstRowLastColumn="0" w:lastRowFirstColumn="0" w:lastRowLastColumn="0"/>
-              <w:rPr>
-                <w:rFonts w:ascii="Times New Roman" w:eastAsia="Times New Roman" w:hAnsi="Times New Roman"/>
-                <w:color w:val="000000"/>
-                <w:lang w:eastAsia="pt-BR"/>
-              </w:rPr>
-            </w:pPr>
-            <w:r>
-              <w:rPr>
-                <w:rFonts w:ascii="Times New Roman" w:eastAsia="Times New Roman" w:hAnsi="Times New Roman"/>
-                <w:color w:val="000000"/>
-                <w:lang w:eastAsia="pt-BR"/>
-              </w:rPr>
-              <w:t>70</w:t>
-            </w:r>
-          </w:p>
-        </w:tc>
-      </w:tr>
-      <w:tr>
-        <w:trPr>
-          <w:cantSplit/>
-          <w:trHeight w:val="271"/>
-        </w:trPr>
-        <w:tc>
-          <w:tcPr>
-            <w:cnfStyle w:val="001000000000" w:firstRow="0" w:lastRow="0" w:firstColumn="1" w:lastColumn="0" w:oddVBand="0" w:evenVBand="0" w:oddHBand="0" w:evenHBand="0" w:firstRowFirstColumn="0" w:firstRowLastColumn="0" w:lastRowFirstColumn="0" w:lastRowLastColumn="0"/>
-            <w:tcW w:w="2232" w:type="dxa"/>
-            <w:shd w:val="clear" w:color="auto" w:fill="FFFFFF" w:themeFill="background1"/>
-            <w:noWrap/>
-            <w:vAlign w:val="center"/>
-            <w:hideMark/>
-          </w:tcPr>
-          <w:p>
-            <w:pPr>
-              <w:jc w:val="center"/>
-              <w:rPr>
-                <w:rFonts w:ascii="Times New Roman" w:eastAsia="Times New Roman" w:hAnsi="Times New Roman"/>
-                <w:b w:val="0"/>
-                <w:bCs w:val="0"/>
-                <w:color w:val="000000"/>
-                <w:lang w:eastAsia="pt-BR"/>
-              </w:rPr>
-            </w:pPr>
-            <w:r>
-              <w:rPr>
-                <w:rFonts w:ascii="Times New Roman" w:eastAsia="Times New Roman" w:hAnsi="Times New Roman"/>
-                <w:b w:val="0"/>
-                <w:bCs w:val="0"/>
-                <w:color w:val="000000"/>
-                <w:lang w:eastAsia="pt-BR"/>
-              </w:rPr>
-              <w:t>36</w:t>
-            </w:r>
-          </w:p>
-        </w:tc>
-        <w:tc>
-          <w:tcPr>
-            <w:tcW w:w="2233" w:type="dxa"/>
-            <w:shd w:val="clear" w:color="auto" w:fill="FFFFFF" w:themeFill="background1"/>
-            <w:noWrap/>
-            <w:vAlign w:val="center"/>
-            <w:hideMark/>
-          </w:tcPr>
-          <w:p>
-            <w:pPr>
-              <w:jc w:val="center"/>
-              <w:cnfStyle w:val="000000000000" w:firstRow="0" w:lastRow="0" w:firstColumn="0" w:lastColumn="0" w:oddVBand="0" w:evenVBand="0" w:oddHBand="0" w:evenHBand="0" w:firstRowFirstColumn="0" w:firstRowLastColumn="0" w:lastRowFirstColumn="0" w:lastRowLastColumn="0"/>
-              <w:rPr>
-                <w:rFonts w:ascii="Times New Roman" w:eastAsia="Times New Roman" w:hAnsi="Times New Roman"/>
-                <w:color w:val="000000"/>
-                <w:lang w:eastAsia="pt-BR"/>
-              </w:rPr>
-            </w:pPr>
-            <w:r>
-              <w:rPr>
-                <w:rFonts w:ascii="Times New Roman" w:eastAsia="Times New Roman" w:hAnsi="Times New Roman"/>
-                <w:color w:val="000000"/>
-                <w:lang w:eastAsia="pt-BR"/>
-              </w:rPr>
-              <w:t>133</w:t>
-            </w:r>
-          </w:p>
-        </w:tc>
-        <w:tc>
-          <w:tcPr>
-            <w:tcW w:w="2232" w:type="dxa"/>
-            <w:shd w:val="clear" w:color="auto" w:fill="FFFFFF" w:themeFill="background1"/>
-            <w:noWrap/>
-            <w:vAlign w:val="center"/>
-            <w:hideMark/>
-          </w:tcPr>
-          <w:p>
-            <w:pPr>
-              <w:jc w:val="center"/>
-              <w:cnfStyle w:val="000000000000" w:firstRow="0" w:lastRow="0" w:firstColumn="0" w:lastColumn="0" w:oddVBand="0" w:evenVBand="0" w:oddHBand="0" w:evenHBand="0" w:firstRowFirstColumn="0" w:firstRowLastColumn="0" w:lastRowFirstColumn="0" w:lastRowLastColumn="0"/>
-              <w:rPr>
-                <w:rFonts w:ascii="Times New Roman" w:eastAsia="Times New Roman" w:hAnsi="Times New Roman"/>
-                <w:color w:val="000000"/>
-                <w:lang w:eastAsia="pt-BR"/>
-              </w:rPr>
-            </w:pPr>
-            <w:r>
-              <w:rPr>
-                <w:rFonts w:ascii="Times New Roman" w:eastAsia="Times New Roman" w:hAnsi="Times New Roman"/>
-                <w:color w:val="000000"/>
-                <w:lang w:eastAsia="pt-BR"/>
-              </w:rPr>
-              <w:t>19</w:t>
-            </w:r>
-          </w:p>
-        </w:tc>
-        <w:tc>
-          <w:tcPr>
-            <w:tcW w:w="2233" w:type="dxa"/>
-            <w:shd w:val="clear" w:color="auto" w:fill="FFFFFF" w:themeFill="background1"/>
-            <w:noWrap/>
-            <w:vAlign w:val="center"/>
-            <w:hideMark/>
-          </w:tcPr>
-          <w:p>
-            <w:pPr>
-              <w:jc w:val="center"/>
-              <w:cnfStyle w:val="000000000000" w:firstRow="0" w:lastRow="0" w:firstColumn="0" w:lastColumn="0" w:oddVBand="0" w:evenVBand="0" w:oddHBand="0" w:evenHBand="0" w:firstRowFirstColumn="0" w:firstRowLastColumn="0" w:lastRowFirstColumn="0" w:lastRowLastColumn="0"/>
-              <w:rPr>
-                <w:rFonts w:ascii="Times New Roman" w:eastAsia="Times New Roman" w:hAnsi="Times New Roman"/>
-                <w:color w:val="000000"/>
-                <w:lang w:eastAsia="pt-BR"/>
-              </w:rPr>
-            </w:pPr>
-            <w:r>
-              <w:rPr>
-                <w:rFonts w:ascii="Times New Roman" w:eastAsia="Times New Roman" w:hAnsi="Times New Roman"/>
-                <w:color w:val="000000"/>
-                <w:lang w:eastAsia="pt-BR"/>
-              </w:rPr>
-              <w:t>70</w:t>
-            </w:r>
-          </w:p>
-        </w:tc>
-      </w:tr>
-      <w:tr>
-        <w:trPr>
-          <w:cnfStyle w:val="000000100000" w:firstRow="0" w:lastRow="0" w:firstColumn="0" w:lastColumn="0" w:oddVBand="0" w:evenVBand="0" w:oddHBand="1" w:evenHBand="0" w:firstRowFirstColumn="0" w:firstRowLastColumn="0" w:lastRowFirstColumn="0" w:lastRowLastColumn="0"/>
-          <w:cantSplit/>
-          <w:trHeight w:val="260"/>
-        </w:trPr>
-        <w:tc>
-          <w:tcPr>
-            <w:cnfStyle w:val="001000000000" w:firstRow="0" w:lastRow="0" w:firstColumn="1" w:lastColumn="0" w:oddVBand="0" w:evenVBand="0" w:oddHBand="0" w:evenHBand="0" w:firstRowFirstColumn="0" w:firstRowLastColumn="0" w:lastRowFirstColumn="0" w:lastRowLastColumn="0"/>
-            <w:tcW w:w="2232" w:type="dxa"/>
-            <w:shd w:val="clear" w:color="auto" w:fill="FFFFFF" w:themeFill="background1"/>
-            <w:noWrap/>
-            <w:vAlign w:val="center"/>
-            <w:hideMark/>
-          </w:tcPr>
-          <w:p>
-            <w:pPr>
-              <w:jc w:val="center"/>
-              <w:rPr>
-                <w:rFonts w:ascii="Times New Roman" w:eastAsia="Times New Roman" w:hAnsi="Times New Roman"/>
-                <w:b w:val="0"/>
-                <w:bCs w:val="0"/>
-                <w:color w:val="000000"/>
-                <w:lang w:eastAsia="pt-BR"/>
-              </w:rPr>
-            </w:pPr>
-            <w:r>
-              <w:rPr>
-                <w:rFonts w:ascii="Times New Roman" w:eastAsia="Times New Roman" w:hAnsi="Times New Roman"/>
-                <w:b w:val="0"/>
-                <w:bCs w:val="0"/>
-                <w:color w:val="000000"/>
-                <w:lang w:eastAsia="pt-BR"/>
-              </w:rPr>
-              <w:t>10</w:t>
-            </w:r>
-          </w:p>
-        </w:tc>
-        <w:tc>
-          <w:tcPr>
-            <w:tcW w:w="2233" w:type="dxa"/>
-            <w:shd w:val="clear" w:color="auto" w:fill="FFFFFF" w:themeFill="background1"/>
-            <w:noWrap/>
-            <w:vAlign w:val="center"/>
-            <w:hideMark/>
-          </w:tcPr>
-          <w:p>
-            <w:pPr>
-              <w:jc w:val="center"/>
-              <w:cnfStyle w:val="000000100000" w:firstRow="0" w:lastRow="0" w:firstColumn="0" w:lastColumn="0" w:oddVBand="0" w:evenVBand="0" w:oddHBand="1" w:evenHBand="0" w:firstRowFirstColumn="0" w:firstRowLastColumn="0" w:lastRowFirstColumn="0" w:lastRowLastColumn="0"/>
-              <w:rPr>
-                <w:rFonts w:ascii="Times New Roman" w:eastAsia="Times New Roman" w:hAnsi="Times New Roman"/>
-                <w:color w:val="000000"/>
-                <w:lang w:eastAsia="pt-BR"/>
-              </w:rPr>
-            </w:pPr>
-            <w:r>
-              <w:rPr>
-                <w:rFonts w:ascii="Times New Roman" w:eastAsia="Times New Roman" w:hAnsi="Times New Roman"/>
-                <w:color w:val="000000"/>
-                <w:lang w:eastAsia="pt-BR"/>
-              </w:rPr>
-              <w:t>70</w:t>
+              <w:t>107</w:t>
             </w:r>
           </w:p>
         </w:tc>
@@ -25169,1476 +22094,6 @@
                 <w:color w:val="000000"/>
                 <w:lang w:eastAsia="pt-BR"/>
               </w:rPr>
-              <w:t>10</w:t>
-            </w:r>
-          </w:p>
-        </w:tc>
-        <w:tc>
-          <w:tcPr>
-            <w:tcW w:w="2233" w:type="dxa"/>
-            <w:shd w:val="clear" w:color="auto" w:fill="FFFFFF" w:themeFill="background1"/>
-            <w:noWrap/>
-            <w:vAlign w:val="center"/>
-            <w:hideMark/>
-          </w:tcPr>
-          <w:p>
-            <w:pPr>
-              <w:jc w:val="center"/>
-              <w:cnfStyle w:val="000000000000" w:firstRow="0" w:lastRow="0" w:firstColumn="0" w:lastColumn="0" w:oddVBand="0" w:evenVBand="0" w:oddHBand="0" w:evenHBand="0" w:firstRowFirstColumn="0" w:firstRowLastColumn="0" w:lastRowFirstColumn="0" w:lastRowLastColumn="0"/>
-              <w:rPr>
-                <w:rFonts w:ascii="Times New Roman" w:eastAsia="Times New Roman" w:hAnsi="Times New Roman"/>
-                <w:color w:val="000000"/>
-                <w:lang w:eastAsia="pt-BR"/>
-              </w:rPr>
-            </w:pPr>
-            <w:r>
-              <w:rPr>
-                <w:rFonts w:ascii="Times New Roman" w:eastAsia="Times New Roman" w:hAnsi="Times New Roman"/>
-                <w:color w:val="000000"/>
-                <w:lang w:eastAsia="pt-BR"/>
-              </w:rPr>
-              <w:t>70</w:t>
-            </w:r>
-          </w:p>
-        </w:tc>
-        <w:tc>
-          <w:tcPr>
-            <w:tcW w:w="2232" w:type="dxa"/>
-            <w:shd w:val="clear" w:color="auto" w:fill="FFFFFF" w:themeFill="background1"/>
-            <w:noWrap/>
-            <w:vAlign w:val="center"/>
-            <w:hideMark/>
-          </w:tcPr>
-          <w:p>
-            <w:pPr>
-              <w:jc w:val="center"/>
-              <w:cnfStyle w:val="000000000000" w:firstRow="0" w:lastRow="0" w:firstColumn="0" w:lastColumn="0" w:oddVBand="0" w:evenVBand="0" w:oddHBand="0" w:evenHBand="0" w:firstRowFirstColumn="0" w:firstRowLastColumn="0" w:lastRowFirstColumn="0" w:lastRowLastColumn="0"/>
-              <w:rPr>
-                <w:rFonts w:ascii="Times New Roman" w:eastAsia="Times New Roman" w:hAnsi="Times New Roman"/>
-                <w:color w:val="000000"/>
-                <w:lang w:eastAsia="pt-BR"/>
-              </w:rPr>
-            </w:pPr>
-            <w:r>
-              <w:rPr>
-                <w:rFonts w:ascii="Times New Roman" w:eastAsia="Times New Roman" w:hAnsi="Times New Roman"/>
-                <w:color w:val="000000"/>
-                <w:lang w:eastAsia="pt-BR"/>
-              </w:rPr>
-              <w:t>5</w:t>
-            </w:r>
-          </w:p>
-        </w:tc>
-        <w:tc>
-          <w:tcPr>
-            <w:tcW w:w="2233" w:type="dxa"/>
-            <w:shd w:val="clear" w:color="auto" w:fill="FFFFFF" w:themeFill="background1"/>
-            <w:noWrap/>
-            <w:vAlign w:val="center"/>
-            <w:hideMark/>
-          </w:tcPr>
-          <w:p>
-            <w:pPr>
-              <w:jc w:val="center"/>
-              <w:cnfStyle w:val="000000000000" w:firstRow="0" w:lastRow="0" w:firstColumn="0" w:lastColumn="0" w:oddVBand="0" w:evenVBand="0" w:oddHBand="0" w:evenHBand="0" w:firstRowFirstColumn="0" w:firstRowLastColumn="0" w:lastRowFirstColumn="0" w:lastRowLastColumn="0"/>
-              <w:rPr>
-                <w:rFonts w:ascii="Times New Roman" w:eastAsia="Times New Roman" w:hAnsi="Times New Roman"/>
-                <w:color w:val="000000"/>
-                <w:lang w:eastAsia="pt-BR"/>
-              </w:rPr>
-            </w:pPr>
-            <w:r>
-              <w:rPr>
-                <w:rFonts w:ascii="Times New Roman" w:eastAsia="Times New Roman" w:hAnsi="Times New Roman"/>
-                <w:color w:val="000000"/>
-                <w:lang w:eastAsia="pt-BR"/>
-              </w:rPr>
-              <w:t>102</w:t>
-            </w:r>
-          </w:p>
-        </w:tc>
-      </w:tr>
-      <w:tr>
-        <w:trPr>
-          <w:cnfStyle w:val="000000100000" w:firstRow="0" w:lastRow="0" w:firstColumn="0" w:lastColumn="0" w:oddVBand="0" w:evenVBand="0" w:oddHBand="1" w:evenHBand="0" w:firstRowFirstColumn="0" w:firstRowLastColumn="0" w:lastRowFirstColumn="0" w:lastRowLastColumn="0"/>
-          <w:cantSplit/>
-          <w:trHeight w:val="260"/>
-        </w:trPr>
-        <w:tc>
-          <w:tcPr>
-            <w:cnfStyle w:val="001000000000" w:firstRow="0" w:lastRow="0" w:firstColumn="1" w:lastColumn="0" w:oddVBand="0" w:evenVBand="0" w:oddHBand="0" w:evenHBand="0" w:firstRowFirstColumn="0" w:firstRowLastColumn="0" w:lastRowFirstColumn="0" w:lastRowLastColumn="0"/>
-            <w:tcW w:w="2232" w:type="dxa"/>
-            <w:shd w:val="clear" w:color="auto" w:fill="FFFFFF" w:themeFill="background1"/>
-            <w:noWrap/>
-            <w:vAlign w:val="center"/>
-            <w:hideMark/>
-          </w:tcPr>
-          <w:p>
-            <w:pPr>
-              <w:jc w:val="center"/>
-              <w:rPr>
-                <w:rFonts w:ascii="Times New Roman" w:eastAsia="Times New Roman" w:hAnsi="Times New Roman"/>
-                <w:b w:val="0"/>
-                <w:bCs w:val="0"/>
-                <w:color w:val="000000"/>
-                <w:lang w:eastAsia="pt-BR"/>
-              </w:rPr>
-            </w:pPr>
-            <w:r>
-              <w:rPr>
-                <w:rFonts w:ascii="Times New Roman" w:eastAsia="Times New Roman" w:hAnsi="Times New Roman"/>
-                <w:b w:val="0"/>
-                <w:bCs w:val="0"/>
-                <w:color w:val="000000"/>
-                <w:lang w:eastAsia="pt-BR"/>
-              </w:rPr>
-              <w:t>10</w:t>
-            </w:r>
-          </w:p>
-        </w:tc>
-        <w:tc>
-          <w:tcPr>
-            <w:tcW w:w="2233" w:type="dxa"/>
-            <w:shd w:val="clear" w:color="auto" w:fill="FFFFFF" w:themeFill="background1"/>
-            <w:noWrap/>
-            <w:vAlign w:val="center"/>
-            <w:hideMark/>
-          </w:tcPr>
-          <w:p>
-            <w:pPr>
-              <w:jc w:val="center"/>
-              <w:cnfStyle w:val="000000100000" w:firstRow="0" w:lastRow="0" w:firstColumn="0" w:lastColumn="0" w:oddVBand="0" w:evenVBand="0" w:oddHBand="1" w:evenHBand="0" w:firstRowFirstColumn="0" w:firstRowLastColumn="0" w:lastRowFirstColumn="0" w:lastRowLastColumn="0"/>
-              <w:rPr>
-                <w:rFonts w:ascii="Times New Roman" w:eastAsia="Times New Roman" w:hAnsi="Times New Roman"/>
-                <w:color w:val="000000"/>
-                <w:lang w:eastAsia="pt-BR"/>
-              </w:rPr>
-            </w:pPr>
-            <w:r>
-              <w:rPr>
-                <w:rFonts w:ascii="Times New Roman" w:eastAsia="Times New Roman" w:hAnsi="Times New Roman"/>
-                <w:color w:val="000000"/>
-                <w:lang w:eastAsia="pt-BR"/>
-              </w:rPr>
-              <w:t>70</w:t>
-            </w:r>
-          </w:p>
-        </w:tc>
-        <w:tc>
-          <w:tcPr>
-            <w:tcW w:w="2232" w:type="dxa"/>
-            <w:shd w:val="clear" w:color="auto" w:fill="FFFFFF" w:themeFill="background1"/>
-            <w:noWrap/>
-            <w:vAlign w:val="center"/>
-            <w:hideMark/>
-          </w:tcPr>
-          <w:p>
-            <w:pPr>
-              <w:jc w:val="center"/>
-              <w:cnfStyle w:val="000000100000" w:firstRow="0" w:lastRow="0" w:firstColumn="0" w:lastColumn="0" w:oddVBand="0" w:evenVBand="0" w:oddHBand="1" w:evenHBand="0" w:firstRowFirstColumn="0" w:firstRowLastColumn="0" w:lastRowFirstColumn="0" w:lastRowLastColumn="0"/>
-              <w:rPr>
-                <w:rFonts w:ascii="Times New Roman" w:eastAsia="Times New Roman" w:hAnsi="Times New Roman"/>
-                <w:color w:val="000000"/>
-                <w:lang w:eastAsia="pt-BR"/>
-              </w:rPr>
-            </w:pPr>
-            <w:r>
-              <w:rPr>
-                <w:rFonts w:ascii="Times New Roman" w:eastAsia="Times New Roman" w:hAnsi="Times New Roman"/>
-                <w:color w:val="000000"/>
-                <w:lang w:eastAsia="pt-BR"/>
-              </w:rPr>
-              <w:t>5</w:t>
-            </w:r>
-          </w:p>
-        </w:tc>
-        <w:tc>
-          <w:tcPr>
-            <w:tcW w:w="2233" w:type="dxa"/>
-            <w:shd w:val="clear" w:color="auto" w:fill="FFFFFF" w:themeFill="background1"/>
-            <w:noWrap/>
-            <w:vAlign w:val="center"/>
-            <w:hideMark/>
-          </w:tcPr>
-          <w:p>
-            <w:pPr>
-              <w:jc w:val="center"/>
-              <w:cnfStyle w:val="000000100000" w:firstRow="0" w:lastRow="0" w:firstColumn="0" w:lastColumn="0" w:oddVBand="0" w:evenVBand="0" w:oddHBand="1" w:evenHBand="0" w:firstRowFirstColumn="0" w:firstRowLastColumn="0" w:lastRowFirstColumn="0" w:lastRowLastColumn="0"/>
-              <w:rPr>
-                <w:rFonts w:ascii="Times New Roman" w:eastAsia="Times New Roman" w:hAnsi="Times New Roman"/>
-                <w:color w:val="000000"/>
-                <w:lang w:eastAsia="pt-BR"/>
-              </w:rPr>
-            </w:pPr>
-            <w:r>
-              <w:rPr>
-                <w:rFonts w:ascii="Times New Roman" w:eastAsia="Times New Roman" w:hAnsi="Times New Roman"/>
-                <w:color w:val="000000"/>
-                <w:lang w:eastAsia="pt-BR"/>
-              </w:rPr>
-              <w:t>102</w:t>
-            </w:r>
-          </w:p>
-        </w:tc>
-      </w:tr>
-      <w:tr>
-        <w:trPr>
-          <w:cantSplit/>
-          <w:trHeight w:val="260"/>
-        </w:trPr>
-        <w:tc>
-          <w:tcPr>
-            <w:cnfStyle w:val="001000000000" w:firstRow="0" w:lastRow="0" w:firstColumn="1" w:lastColumn="0" w:oddVBand="0" w:evenVBand="0" w:oddHBand="0" w:evenHBand="0" w:firstRowFirstColumn="0" w:firstRowLastColumn="0" w:lastRowFirstColumn="0" w:lastRowLastColumn="0"/>
-            <w:tcW w:w="2232" w:type="dxa"/>
-            <w:shd w:val="clear" w:color="auto" w:fill="FFFFFF" w:themeFill="background1"/>
-            <w:noWrap/>
-            <w:vAlign w:val="center"/>
-            <w:hideMark/>
-          </w:tcPr>
-          <w:p>
-            <w:pPr>
-              <w:jc w:val="center"/>
-              <w:rPr>
-                <w:rFonts w:ascii="Times New Roman" w:eastAsia="Times New Roman" w:hAnsi="Times New Roman"/>
-                <w:b w:val="0"/>
-                <w:bCs w:val="0"/>
-                <w:color w:val="000000"/>
-                <w:lang w:eastAsia="pt-BR"/>
-              </w:rPr>
-            </w:pPr>
-            <w:r>
-              <w:rPr>
-                <w:rFonts w:ascii="Times New Roman" w:eastAsia="Times New Roman" w:hAnsi="Times New Roman"/>
-                <w:b w:val="0"/>
-                <w:bCs w:val="0"/>
-                <w:color w:val="000000"/>
-                <w:lang w:eastAsia="pt-BR"/>
-              </w:rPr>
-              <w:t>9</w:t>
-            </w:r>
-          </w:p>
-        </w:tc>
-        <w:tc>
-          <w:tcPr>
-            <w:tcW w:w="2233" w:type="dxa"/>
-            <w:shd w:val="clear" w:color="auto" w:fill="FFFFFF" w:themeFill="background1"/>
-            <w:noWrap/>
-            <w:vAlign w:val="center"/>
-            <w:hideMark/>
-          </w:tcPr>
-          <w:p>
-            <w:pPr>
-              <w:jc w:val="center"/>
-              <w:cnfStyle w:val="000000000000" w:firstRow="0" w:lastRow="0" w:firstColumn="0" w:lastColumn="0" w:oddVBand="0" w:evenVBand="0" w:oddHBand="0" w:evenHBand="0" w:firstRowFirstColumn="0" w:firstRowLastColumn="0" w:lastRowFirstColumn="0" w:lastRowLastColumn="0"/>
-              <w:rPr>
-                <w:rFonts w:ascii="Times New Roman" w:eastAsia="Times New Roman" w:hAnsi="Times New Roman"/>
-                <w:color w:val="000000"/>
-                <w:lang w:eastAsia="pt-BR"/>
-              </w:rPr>
-            </w:pPr>
-            <w:r>
-              <w:rPr>
-                <w:rFonts w:ascii="Times New Roman" w:eastAsia="Times New Roman" w:hAnsi="Times New Roman"/>
-                <w:color w:val="000000"/>
-                <w:lang w:eastAsia="pt-BR"/>
-              </w:rPr>
-              <w:t>70</w:t>
-            </w:r>
-          </w:p>
-        </w:tc>
-        <w:tc>
-          <w:tcPr>
-            <w:tcW w:w="2232" w:type="dxa"/>
-            <w:shd w:val="clear" w:color="auto" w:fill="FFFFFF" w:themeFill="background1"/>
-            <w:noWrap/>
-            <w:vAlign w:val="center"/>
-            <w:hideMark/>
-          </w:tcPr>
-          <w:p>
-            <w:pPr>
-              <w:jc w:val="center"/>
-              <w:cnfStyle w:val="000000000000" w:firstRow="0" w:lastRow="0" w:firstColumn="0" w:lastColumn="0" w:oddVBand="0" w:evenVBand="0" w:oddHBand="0" w:evenHBand="0" w:firstRowFirstColumn="0" w:firstRowLastColumn="0" w:lastRowFirstColumn="0" w:lastRowLastColumn="0"/>
-              <w:rPr>
-                <w:rFonts w:ascii="Times New Roman" w:eastAsia="Times New Roman" w:hAnsi="Times New Roman"/>
-                <w:color w:val="000000"/>
-                <w:lang w:eastAsia="pt-BR"/>
-              </w:rPr>
-            </w:pPr>
-            <w:r>
-              <w:rPr>
-                <w:rFonts w:ascii="Times New Roman" w:eastAsia="Times New Roman" w:hAnsi="Times New Roman"/>
-                <w:color w:val="000000"/>
-                <w:lang w:eastAsia="pt-BR"/>
-              </w:rPr>
-              <w:t>5</w:t>
-            </w:r>
-          </w:p>
-        </w:tc>
-        <w:tc>
-          <w:tcPr>
-            <w:tcW w:w="2233" w:type="dxa"/>
-            <w:shd w:val="clear" w:color="auto" w:fill="FFFFFF" w:themeFill="background1"/>
-            <w:noWrap/>
-            <w:vAlign w:val="center"/>
-            <w:hideMark/>
-          </w:tcPr>
-          <w:p>
-            <w:pPr>
-              <w:jc w:val="center"/>
-              <w:cnfStyle w:val="000000000000" w:firstRow="0" w:lastRow="0" w:firstColumn="0" w:lastColumn="0" w:oddVBand="0" w:evenVBand="0" w:oddHBand="0" w:evenHBand="0" w:firstRowFirstColumn="0" w:firstRowLastColumn="0" w:lastRowFirstColumn="0" w:lastRowLastColumn="0"/>
-              <w:rPr>
-                <w:rFonts w:ascii="Times New Roman" w:eastAsia="Times New Roman" w:hAnsi="Times New Roman"/>
-                <w:color w:val="000000"/>
-                <w:lang w:eastAsia="pt-BR"/>
-              </w:rPr>
-            </w:pPr>
-            <w:r>
-              <w:rPr>
-                <w:rFonts w:ascii="Times New Roman" w:eastAsia="Times New Roman" w:hAnsi="Times New Roman"/>
-                <w:color w:val="000000"/>
-                <w:lang w:eastAsia="pt-BR"/>
-              </w:rPr>
-              <w:t>102</w:t>
-            </w:r>
-          </w:p>
-        </w:tc>
-      </w:tr>
-      <w:tr>
-        <w:trPr>
-          <w:cnfStyle w:val="000000100000" w:firstRow="0" w:lastRow="0" w:firstColumn="0" w:lastColumn="0" w:oddVBand="0" w:evenVBand="0" w:oddHBand="1" w:evenHBand="0" w:firstRowFirstColumn="0" w:firstRowLastColumn="0" w:lastRowFirstColumn="0" w:lastRowLastColumn="0"/>
-          <w:cantSplit/>
-          <w:trHeight w:val="260"/>
-        </w:trPr>
-        <w:tc>
-          <w:tcPr>
-            <w:cnfStyle w:val="001000000000" w:firstRow="0" w:lastRow="0" w:firstColumn="1" w:lastColumn="0" w:oddVBand="0" w:evenVBand="0" w:oddHBand="0" w:evenHBand="0" w:firstRowFirstColumn="0" w:firstRowLastColumn="0" w:lastRowFirstColumn="0" w:lastRowLastColumn="0"/>
-            <w:tcW w:w="2232" w:type="dxa"/>
-            <w:shd w:val="clear" w:color="auto" w:fill="FFFFFF" w:themeFill="background1"/>
-            <w:noWrap/>
-            <w:vAlign w:val="center"/>
-            <w:hideMark/>
-          </w:tcPr>
-          <w:p>
-            <w:pPr>
-              <w:jc w:val="center"/>
-              <w:rPr>
-                <w:rFonts w:ascii="Times New Roman" w:eastAsia="Times New Roman" w:hAnsi="Times New Roman"/>
-                <w:b w:val="0"/>
-                <w:bCs w:val="0"/>
-                <w:color w:val="000000"/>
-                <w:lang w:eastAsia="pt-BR"/>
-              </w:rPr>
-            </w:pPr>
-            <w:r>
-              <w:rPr>
-                <w:rFonts w:ascii="Times New Roman" w:eastAsia="Times New Roman" w:hAnsi="Times New Roman"/>
-                <w:b w:val="0"/>
-                <w:bCs w:val="0"/>
-                <w:color w:val="000000"/>
-                <w:lang w:eastAsia="pt-BR"/>
-              </w:rPr>
-              <w:t>10</w:t>
-            </w:r>
-          </w:p>
-        </w:tc>
-        <w:tc>
-          <w:tcPr>
-            <w:tcW w:w="2233" w:type="dxa"/>
-            <w:shd w:val="clear" w:color="auto" w:fill="FFFFFF" w:themeFill="background1"/>
-            <w:noWrap/>
-            <w:vAlign w:val="center"/>
-            <w:hideMark/>
-          </w:tcPr>
-          <w:p>
-            <w:pPr>
-              <w:jc w:val="center"/>
-              <w:cnfStyle w:val="000000100000" w:firstRow="0" w:lastRow="0" w:firstColumn="0" w:lastColumn="0" w:oddVBand="0" w:evenVBand="0" w:oddHBand="1" w:evenHBand="0" w:firstRowFirstColumn="0" w:firstRowLastColumn="0" w:lastRowFirstColumn="0" w:lastRowLastColumn="0"/>
-              <w:rPr>
-                <w:rFonts w:ascii="Times New Roman" w:eastAsia="Times New Roman" w:hAnsi="Times New Roman"/>
-                <w:color w:val="000000"/>
-                <w:lang w:eastAsia="pt-BR"/>
-              </w:rPr>
-            </w:pPr>
-            <w:r>
-              <w:rPr>
-                <w:rFonts w:ascii="Times New Roman" w:eastAsia="Times New Roman" w:hAnsi="Times New Roman"/>
-                <w:color w:val="000000"/>
-                <w:lang w:eastAsia="pt-BR"/>
-              </w:rPr>
-              <w:t>71</w:t>
-            </w:r>
-          </w:p>
-        </w:tc>
-        <w:tc>
-          <w:tcPr>
-            <w:tcW w:w="2232" w:type="dxa"/>
-            <w:shd w:val="clear" w:color="auto" w:fill="FFFFFF" w:themeFill="background1"/>
-            <w:noWrap/>
-            <w:vAlign w:val="center"/>
-            <w:hideMark/>
-          </w:tcPr>
-          <w:p>
-            <w:pPr>
-              <w:jc w:val="center"/>
-              <w:cnfStyle w:val="000000100000" w:firstRow="0" w:lastRow="0" w:firstColumn="0" w:lastColumn="0" w:oddVBand="0" w:evenVBand="0" w:oddHBand="1" w:evenHBand="0" w:firstRowFirstColumn="0" w:firstRowLastColumn="0" w:lastRowFirstColumn="0" w:lastRowLastColumn="0"/>
-              <w:rPr>
-                <w:rFonts w:ascii="Times New Roman" w:eastAsia="Times New Roman" w:hAnsi="Times New Roman"/>
-                <w:color w:val="000000"/>
-                <w:lang w:eastAsia="pt-BR"/>
-              </w:rPr>
-            </w:pPr>
-            <w:r>
-              <w:rPr>
-                <w:rFonts w:ascii="Times New Roman" w:eastAsia="Times New Roman" w:hAnsi="Times New Roman"/>
-                <w:color w:val="000000"/>
-                <w:lang w:eastAsia="pt-BR"/>
-              </w:rPr>
-              <w:t>5</w:t>
-            </w:r>
-          </w:p>
-        </w:tc>
-        <w:tc>
-          <w:tcPr>
-            <w:tcW w:w="2233" w:type="dxa"/>
-            <w:shd w:val="clear" w:color="auto" w:fill="FFFFFF" w:themeFill="background1"/>
-            <w:noWrap/>
-            <w:vAlign w:val="center"/>
-            <w:hideMark/>
-          </w:tcPr>
-          <w:p>
-            <w:pPr>
-              <w:jc w:val="center"/>
-              <w:cnfStyle w:val="000000100000" w:firstRow="0" w:lastRow="0" w:firstColumn="0" w:lastColumn="0" w:oddVBand="0" w:evenVBand="0" w:oddHBand="1" w:evenHBand="0" w:firstRowFirstColumn="0" w:firstRowLastColumn="0" w:lastRowFirstColumn="0" w:lastRowLastColumn="0"/>
-              <w:rPr>
-                <w:rFonts w:ascii="Times New Roman" w:eastAsia="Times New Roman" w:hAnsi="Times New Roman"/>
-                <w:color w:val="000000"/>
-                <w:lang w:eastAsia="pt-BR"/>
-              </w:rPr>
-            </w:pPr>
-            <w:r>
-              <w:rPr>
-                <w:rFonts w:ascii="Times New Roman" w:eastAsia="Times New Roman" w:hAnsi="Times New Roman"/>
-                <w:color w:val="000000"/>
-                <w:lang w:eastAsia="pt-BR"/>
-              </w:rPr>
-              <w:t>102</w:t>
-            </w:r>
-          </w:p>
-        </w:tc>
-      </w:tr>
-      <w:tr>
-        <w:trPr>
-          <w:cantSplit/>
-          <w:trHeight w:val="271"/>
-        </w:trPr>
-        <w:tc>
-          <w:tcPr>
-            <w:cnfStyle w:val="001000000000" w:firstRow="0" w:lastRow="0" w:firstColumn="1" w:lastColumn="0" w:oddVBand="0" w:evenVBand="0" w:oddHBand="0" w:evenHBand="0" w:firstRowFirstColumn="0" w:firstRowLastColumn="0" w:lastRowFirstColumn="0" w:lastRowLastColumn="0"/>
-            <w:tcW w:w="2232" w:type="dxa"/>
-            <w:shd w:val="clear" w:color="auto" w:fill="FFFFFF" w:themeFill="background1"/>
-            <w:noWrap/>
-            <w:vAlign w:val="center"/>
-            <w:hideMark/>
-          </w:tcPr>
-          <w:p>
-            <w:pPr>
-              <w:jc w:val="center"/>
-              <w:rPr>
-                <w:rFonts w:ascii="Times New Roman" w:eastAsia="Times New Roman" w:hAnsi="Times New Roman"/>
-                <w:b w:val="0"/>
-                <w:bCs w:val="0"/>
-                <w:color w:val="000000"/>
-                <w:lang w:eastAsia="pt-BR"/>
-              </w:rPr>
-            </w:pPr>
-            <w:r>
-              <w:rPr>
-                <w:rFonts w:ascii="Times New Roman" w:eastAsia="Times New Roman" w:hAnsi="Times New Roman"/>
-                <w:b w:val="0"/>
-                <w:bCs w:val="0"/>
-                <w:color w:val="000000"/>
-                <w:lang w:eastAsia="pt-BR"/>
-              </w:rPr>
-              <w:t>10</w:t>
-            </w:r>
-          </w:p>
-        </w:tc>
-        <w:tc>
-          <w:tcPr>
-            <w:tcW w:w="2233" w:type="dxa"/>
-            <w:shd w:val="clear" w:color="auto" w:fill="FFFFFF" w:themeFill="background1"/>
-            <w:noWrap/>
-            <w:vAlign w:val="center"/>
-            <w:hideMark/>
-          </w:tcPr>
-          <w:p>
-            <w:pPr>
-              <w:jc w:val="center"/>
-              <w:cnfStyle w:val="000000000000" w:firstRow="0" w:lastRow="0" w:firstColumn="0" w:lastColumn="0" w:oddVBand="0" w:evenVBand="0" w:oddHBand="0" w:evenHBand="0" w:firstRowFirstColumn="0" w:firstRowLastColumn="0" w:lastRowFirstColumn="0" w:lastRowLastColumn="0"/>
-              <w:rPr>
-                <w:rFonts w:ascii="Times New Roman" w:eastAsia="Times New Roman" w:hAnsi="Times New Roman"/>
-                <w:color w:val="000000"/>
-                <w:lang w:eastAsia="pt-BR"/>
-              </w:rPr>
-            </w:pPr>
-            <w:r>
-              <w:rPr>
-                <w:rFonts w:ascii="Times New Roman" w:eastAsia="Times New Roman" w:hAnsi="Times New Roman"/>
-                <w:color w:val="000000"/>
-                <w:lang w:eastAsia="pt-BR"/>
-              </w:rPr>
-              <w:t>67</w:t>
-            </w:r>
-          </w:p>
-        </w:tc>
-        <w:tc>
-          <w:tcPr>
-            <w:tcW w:w="2232" w:type="dxa"/>
-            <w:shd w:val="clear" w:color="auto" w:fill="FFFFFF" w:themeFill="background1"/>
-            <w:noWrap/>
-            <w:vAlign w:val="center"/>
-            <w:hideMark/>
-          </w:tcPr>
-          <w:p>
-            <w:pPr>
-              <w:jc w:val="center"/>
-              <w:cnfStyle w:val="000000000000" w:firstRow="0" w:lastRow="0" w:firstColumn="0" w:lastColumn="0" w:oddVBand="0" w:evenVBand="0" w:oddHBand="0" w:evenHBand="0" w:firstRowFirstColumn="0" w:firstRowLastColumn="0" w:lastRowFirstColumn="0" w:lastRowLastColumn="0"/>
-              <w:rPr>
-                <w:rFonts w:ascii="Times New Roman" w:eastAsia="Times New Roman" w:hAnsi="Times New Roman"/>
-                <w:color w:val="000000"/>
-                <w:lang w:eastAsia="pt-BR"/>
-              </w:rPr>
-            </w:pPr>
-            <w:r>
-              <w:rPr>
-                <w:rFonts w:ascii="Times New Roman" w:eastAsia="Times New Roman" w:hAnsi="Times New Roman"/>
-                <w:color w:val="000000"/>
-                <w:lang w:eastAsia="pt-BR"/>
-              </w:rPr>
-              <w:t>5</w:t>
-            </w:r>
-          </w:p>
-        </w:tc>
-        <w:tc>
-          <w:tcPr>
-            <w:tcW w:w="2233" w:type="dxa"/>
-            <w:shd w:val="clear" w:color="auto" w:fill="FFFFFF" w:themeFill="background1"/>
-            <w:noWrap/>
-            <w:vAlign w:val="center"/>
-            <w:hideMark/>
-          </w:tcPr>
-          <w:p>
-            <w:pPr>
-              <w:jc w:val="center"/>
-              <w:cnfStyle w:val="000000000000" w:firstRow="0" w:lastRow="0" w:firstColumn="0" w:lastColumn="0" w:oddVBand="0" w:evenVBand="0" w:oddHBand="0" w:evenHBand="0" w:firstRowFirstColumn="0" w:firstRowLastColumn="0" w:lastRowFirstColumn="0" w:lastRowLastColumn="0"/>
-              <w:rPr>
-                <w:rFonts w:ascii="Times New Roman" w:eastAsia="Times New Roman" w:hAnsi="Times New Roman"/>
-                <w:color w:val="000000"/>
-                <w:lang w:eastAsia="pt-BR"/>
-              </w:rPr>
-            </w:pPr>
-            <w:r>
-              <w:rPr>
-                <w:rFonts w:ascii="Times New Roman" w:eastAsia="Times New Roman" w:hAnsi="Times New Roman"/>
-                <w:color w:val="000000"/>
-                <w:lang w:eastAsia="pt-BR"/>
-              </w:rPr>
-              <w:t>102</w:t>
-            </w:r>
-          </w:p>
-        </w:tc>
-      </w:tr>
-      <w:tr>
-        <w:trPr>
-          <w:cnfStyle w:val="000000100000" w:firstRow="0" w:lastRow="0" w:firstColumn="0" w:lastColumn="0" w:oddVBand="0" w:evenVBand="0" w:oddHBand="1" w:evenHBand="0" w:firstRowFirstColumn="0" w:firstRowLastColumn="0" w:lastRowFirstColumn="0" w:lastRowLastColumn="0"/>
-          <w:cantSplit/>
-          <w:trHeight w:val="260"/>
-        </w:trPr>
-        <w:tc>
-          <w:tcPr>
-            <w:cnfStyle w:val="001000000000" w:firstRow="0" w:lastRow="0" w:firstColumn="1" w:lastColumn="0" w:oddVBand="0" w:evenVBand="0" w:oddHBand="0" w:evenHBand="0" w:firstRowFirstColumn="0" w:firstRowLastColumn="0" w:lastRowFirstColumn="0" w:lastRowLastColumn="0"/>
-            <w:tcW w:w="2232" w:type="dxa"/>
-            <w:shd w:val="clear" w:color="auto" w:fill="FFFFFF" w:themeFill="background1"/>
-            <w:noWrap/>
-            <w:vAlign w:val="center"/>
-            <w:hideMark/>
-          </w:tcPr>
-          <w:p>
-            <w:pPr>
-              <w:jc w:val="center"/>
-              <w:rPr>
-                <w:rFonts w:ascii="Times New Roman" w:eastAsia="Times New Roman" w:hAnsi="Times New Roman"/>
-                <w:b w:val="0"/>
-                <w:bCs w:val="0"/>
-                <w:color w:val="000000"/>
-                <w:lang w:eastAsia="pt-BR"/>
-              </w:rPr>
-            </w:pPr>
-            <w:r>
-              <w:rPr>
-                <w:rFonts w:ascii="Times New Roman" w:eastAsia="Times New Roman" w:hAnsi="Times New Roman"/>
-                <w:b w:val="0"/>
-                <w:bCs w:val="0"/>
-                <w:color w:val="000000"/>
-                <w:lang w:eastAsia="pt-BR"/>
-              </w:rPr>
-              <w:t>26</w:t>
-            </w:r>
-          </w:p>
-        </w:tc>
-        <w:tc>
-          <w:tcPr>
-            <w:tcW w:w="2233" w:type="dxa"/>
-            <w:shd w:val="clear" w:color="auto" w:fill="FFFFFF" w:themeFill="background1"/>
-            <w:noWrap/>
-            <w:vAlign w:val="center"/>
-            <w:hideMark/>
-          </w:tcPr>
-          <w:p>
-            <w:pPr>
-              <w:jc w:val="center"/>
-              <w:cnfStyle w:val="000000100000" w:firstRow="0" w:lastRow="0" w:firstColumn="0" w:lastColumn="0" w:oddVBand="0" w:evenVBand="0" w:oddHBand="1" w:evenHBand="0" w:firstRowFirstColumn="0" w:firstRowLastColumn="0" w:lastRowFirstColumn="0" w:lastRowLastColumn="0"/>
-              <w:rPr>
-                <w:rFonts w:ascii="Times New Roman" w:eastAsia="Times New Roman" w:hAnsi="Times New Roman"/>
-                <w:color w:val="000000"/>
-                <w:lang w:eastAsia="pt-BR"/>
-              </w:rPr>
-            </w:pPr>
-            <w:r>
-              <w:rPr>
-                <w:rFonts w:ascii="Times New Roman" w:eastAsia="Times New Roman" w:hAnsi="Times New Roman"/>
-                <w:color w:val="000000"/>
-                <w:lang w:eastAsia="pt-BR"/>
-              </w:rPr>
-              <w:t>107</w:t>
-            </w:r>
-          </w:p>
-        </w:tc>
-        <w:tc>
-          <w:tcPr>
-            <w:tcW w:w="2232" w:type="dxa"/>
-            <w:shd w:val="clear" w:color="auto" w:fill="FFFFFF" w:themeFill="background1"/>
-            <w:noWrap/>
-            <w:vAlign w:val="center"/>
-            <w:hideMark/>
-          </w:tcPr>
-          <w:p>
-            <w:pPr>
-              <w:jc w:val="center"/>
-              <w:cnfStyle w:val="000000100000" w:firstRow="0" w:lastRow="0" w:firstColumn="0" w:lastColumn="0" w:oddVBand="0" w:evenVBand="0" w:oddHBand="1" w:evenHBand="0" w:firstRowFirstColumn="0" w:firstRowLastColumn="0" w:lastRowFirstColumn="0" w:lastRowLastColumn="0"/>
-              <w:rPr>
-                <w:rFonts w:ascii="Times New Roman" w:eastAsia="Times New Roman" w:hAnsi="Times New Roman"/>
-                <w:color w:val="000000"/>
-                <w:lang w:eastAsia="pt-BR"/>
-              </w:rPr>
-            </w:pPr>
-            <w:r>
-              <w:rPr>
-                <w:rFonts w:ascii="Times New Roman" w:eastAsia="Times New Roman" w:hAnsi="Times New Roman"/>
-                <w:color w:val="000000"/>
-                <w:lang w:eastAsia="pt-BR"/>
-              </w:rPr>
-              <w:t>5</w:t>
-            </w:r>
-          </w:p>
-        </w:tc>
-        <w:tc>
-          <w:tcPr>
-            <w:tcW w:w="2233" w:type="dxa"/>
-            <w:shd w:val="clear" w:color="auto" w:fill="FFFFFF" w:themeFill="background1"/>
-            <w:noWrap/>
-            <w:vAlign w:val="center"/>
-            <w:hideMark/>
-          </w:tcPr>
-          <w:p>
-            <w:pPr>
-              <w:jc w:val="center"/>
-              <w:cnfStyle w:val="000000100000" w:firstRow="0" w:lastRow="0" w:firstColumn="0" w:lastColumn="0" w:oddVBand="0" w:evenVBand="0" w:oddHBand="1" w:evenHBand="0" w:firstRowFirstColumn="0" w:firstRowLastColumn="0" w:lastRowFirstColumn="0" w:lastRowLastColumn="0"/>
-              <w:rPr>
-                <w:rFonts w:ascii="Times New Roman" w:eastAsia="Times New Roman" w:hAnsi="Times New Roman"/>
-                <w:color w:val="000000"/>
-                <w:lang w:eastAsia="pt-BR"/>
-              </w:rPr>
-            </w:pPr>
-            <w:r>
-              <w:rPr>
-                <w:rFonts w:ascii="Times New Roman" w:eastAsia="Times New Roman" w:hAnsi="Times New Roman"/>
-                <w:color w:val="000000"/>
-                <w:lang w:eastAsia="pt-BR"/>
-              </w:rPr>
-              <w:t>102</w:t>
-            </w:r>
-          </w:p>
-        </w:tc>
-      </w:tr>
-      <w:tr>
-        <w:trPr>
-          <w:cantSplit/>
-          <w:trHeight w:val="260"/>
-        </w:trPr>
-        <w:tc>
-          <w:tcPr>
-            <w:cnfStyle w:val="001000000000" w:firstRow="0" w:lastRow="0" w:firstColumn="1" w:lastColumn="0" w:oddVBand="0" w:evenVBand="0" w:oddHBand="0" w:evenHBand="0" w:firstRowFirstColumn="0" w:firstRowLastColumn="0" w:lastRowFirstColumn="0" w:lastRowLastColumn="0"/>
-            <w:tcW w:w="2232" w:type="dxa"/>
-            <w:shd w:val="clear" w:color="auto" w:fill="FFFFFF" w:themeFill="background1"/>
-            <w:noWrap/>
-            <w:vAlign w:val="center"/>
-            <w:hideMark/>
-          </w:tcPr>
-          <w:p>
-            <w:pPr>
-              <w:jc w:val="center"/>
-              <w:rPr>
-                <w:rFonts w:ascii="Times New Roman" w:eastAsia="Times New Roman" w:hAnsi="Times New Roman"/>
-                <w:b w:val="0"/>
-                <w:bCs w:val="0"/>
-                <w:color w:val="000000"/>
-                <w:lang w:eastAsia="pt-BR"/>
-              </w:rPr>
-            </w:pPr>
-            <w:r>
-              <w:rPr>
-                <w:rFonts w:ascii="Times New Roman" w:eastAsia="Times New Roman" w:hAnsi="Times New Roman"/>
-                <w:b w:val="0"/>
-                <w:bCs w:val="0"/>
-                <w:color w:val="000000"/>
-                <w:lang w:eastAsia="pt-BR"/>
-              </w:rPr>
-              <w:t>25</w:t>
-            </w:r>
-          </w:p>
-        </w:tc>
-        <w:tc>
-          <w:tcPr>
-            <w:tcW w:w="2233" w:type="dxa"/>
-            <w:shd w:val="clear" w:color="auto" w:fill="FFFFFF" w:themeFill="background1"/>
-            <w:noWrap/>
-            <w:vAlign w:val="center"/>
-            <w:hideMark/>
-          </w:tcPr>
-          <w:p>
-            <w:pPr>
-              <w:jc w:val="center"/>
-              <w:cnfStyle w:val="000000000000" w:firstRow="0" w:lastRow="0" w:firstColumn="0" w:lastColumn="0" w:oddVBand="0" w:evenVBand="0" w:oddHBand="0" w:evenHBand="0" w:firstRowFirstColumn="0" w:firstRowLastColumn="0" w:lastRowFirstColumn="0" w:lastRowLastColumn="0"/>
-              <w:rPr>
-                <w:rFonts w:ascii="Times New Roman" w:eastAsia="Times New Roman" w:hAnsi="Times New Roman"/>
-                <w:color w:val="000000"/>
-                <w:lang w:eastAsia="pt-BR"/>
-              </w:rPr>
-            </w:pPr>
-            <w:r>
-              <w:rPr>
-                <w:rFonts w:ascii="Times New Roman" w:eastAsia="Times New Roman" w:hAnsi="Times New Roman"/>
-                <w:color w:val="000000"/>
-                <w:lang w:eastAsia="pt-BR"/>
-              </w:rPr>
-              <w:t>107</w:t>
-            </w:r>
-          </w:p>
-        </w:tc>
-        <w:tc>
-          <w:tcPr>
-            <w:tcW w:w="2232" w:type="dxa"/>
-            <w:shd w:val="clear" w:color="auto" w:fill="FFFFFF" w:themeFill="background1"/>
-            <w:noWrap/>
-            <w:vAlign w:val="center"/>
-            <w:hideMark/>
-          </w:tcPr>
-          <w:p>
-            <w:pPr>
-              <w:jc w:val="center"/>
-              <w:cnfStyle w:val="000000000000" w:firstRow="0" w:lastRow="0" w:firstColumn="0" w:lastColumn="0" w:oddVBand="0" w:evenVBand="0" w:oddHBand="0" w:evenHBand="0" w:firstRowFirstColumn="0" w:firstRowLastColumn="0" w:lastRowFirstColumn="0" w:lastRowLastColumn="0"/>
-              <w:rPr>
-                <w:rFonts w:ascii="Times New Roman" w:eastAsia="Times New Roman" w:hAnsi="Times New Roman"/>
-                <w:color w:val="000000"/>
-                <w:lang w:eastAsia="pt-BR"/>
-              </w:rPr>
-            </w:pPr>
-            <w:r>
-              <w:rPr>
-                <w:rFonts w:ascii="Times New Roman" w:eastAsia="Times New Roman" w:hAnsi="Times New Roman"/>
-                <w:color w:val="000000"/>
-                <w:lang w:eastAsia="pt-BR"/>
-              </w:rPr>
-              <w:t>5</w:t>
-            </w:r>
-          </w:p>
-        </w:tc>
-        <w:tc>
-          <w:tcPr>
-            <w:tcW w:w="2233" w:type="dxa"/>
-            <w:shd w:val="clear" w:color="auto" w:fill="FFFFFF" w:themeFill="background1"/>
-            <w:noWrap/>
-            <w:vAlign w:val="center"/>
-            <w:hideMark/>
-          </w:tcPr>
-          <w:p>
-            <w:pPr>
-              <w:jc w:val="center"/>
-              <w:cnfStyle w:val="000000000000" w:firstRow="0" w:lastRow="0" w:firstColumn="0" w:lastColumn="0" w:oddVBand="0" w:evenVBand="0" w:oddHBand="0" w:evenHBand="0" w:firstRowFirstColumn="0" w:firstRowLastColumn="0" w:lastRowFirstColumn="0" w:lastRowLastColumn="0"/>
-              <w:rPr>
-                <w:rFonts w:ascii="Times New Roman" w:eastAsia="Times New Roman" w:hAnsi="Times New Roman"/>
-                <w:color w:val="000000"/>
-                <w:lang w:eastAsia="pt-BR"/>
-              </w:rPr>
-            </w:pPr>
-            <w:r>
-              <w:rPr>
-                <w:rFonts w:ascii="Times New Roman" w:eastAsia="Times New Roman" w:hAnsi="Times New Roman"/>
-                <w:color w:val="000000"/>
-                <w:lang w:eastAsia="pt-BR"/>
-              </w:rPr>
-              <w:t>102</w:t>
-            </w:r>
-          </w:p>
-        </w:tc>
-      </w:tr>
-      <w:tr>
-        <w:trPr>
-          <w:cnfStyle w:val="000000100000" w:firstRow="0" w:lastRow="0" w:firstColumn="0" w:lastColumn="0" w:oddVBand="0" w:evenVBand="0" w:oddHBand="1" w:evenHBand="0" w:firstRowFirstColumn="0" w:firstRowLastColumn="0" w:lastRowFirstColumn="0" w:lastRowLastColumn="0"/>
-          <w:cantSplit/>
-          <w:trHeight w:val="260"/>
-        </w:trPr>
-        <w:tc>
-          <w:tcPr>
-            <w:cnfStyle w:val="001000000000" w:firstRow="0" w:lastRow="0" w:firstColumn="1" w:lastColumn="0" w:oddVBand="0" w:evenVBand="0" w:oddHBand="0" w:evenHBand="0" w:firstRowFirstColumn="0" w:firstRowLastColumn="0" w:lastRowFirstColumn="0" w:lastRowLastColumn="0"/>
-            <w:tcW w:w="2232" w:type="dxa"/>
-            <w:shd w:val="clear" w:color="auto" w:fill="FFFFFF" w:themeFill="background1"/>
-            <w:noWrap/>
-            <w:vAlign w:val="center"/>
-            <w:hideMark/>
-          </w:tcPr>
-          <w:p>
-            <w:pPr>
-              <w:jc w:val="center"/>
-              <w:rPr>
-                <w:rFonts w:ascii="Times New Roman" w:eastAsia="Times New Roman" w:hAnsi="Times New Roman"/>
-                <w:b w:val="0"/>
-                <w:bCs w:val="0"/>
-                <w:color w:val="000000"/>
-                <w:lang w:eastAsia="pt-BR"/>
-              </w:rPr>
-            </w:pPr>
-            <w:r>
-              <w:rPr>
-                <w:rFonts w:ascii="Times New Roman" w:eastAsia="Times New Roman" w:hAnsi="Times New Roman"/>
-                <w:b w:val="0"/>
-                <w:bCs w:val="0"/>
-                <w:color w:val="000000"/>
-                <w:lang w:eastAsia="pt-BR"/>
-              </w:rPr>
-              <w:t>26</w:t>
-            </w:r>
-          </w:p>
-        </w:tc>
-        <w:tc>
-          <w:tcPr>
-            <w:tcW w:w="2233" w:type="dxa"/>
-            <w:shd w:val="clear" w:color="auto" w:fill="FFFFFF" w:themeFill="background1"/>
-            <w:noWrap/>
-            <w:vAlign w:val="center"/>
-            <w:hideMark/>
-          </w:tcPr>
-          <w:p>
-            <w:pPr>
-              <w:jc w:val="center"/>
-              <w:cnfStyle w:val="000000100000" w:firstRow="0" w:lastRow="0" w:firstColumn="0" w:lastColumn="0" w:oddVBand="0" w:evenVBand="0" w:oddHBand="1" w:evenHBand="0" w:firstRowFirstColumn="0" w:firstRowLastColumn="0" w:lastRowFirstColumn="0" w:lastRowLastColumn="0"/>
-              <w:rPr>
-                <w:rFonts w:ascii="Times New Roman" w:eastAsia="Times New Roman" w:hAnsi="Times New Roman"/>
-                <w:color w:val="000000"/>
-                <w:lang w:eastAsia="pt-BR"/>
-              </w:rPr>
-            </w:pPr>
-            <w:r>
-              <w:rPr>
-                <w:rFonts w:ascii="Times New Roman" w:eastAsia="Times New Roman" w:hAnsi="Times New Roman"/>
-                <w:color w:val="000000"/>
-                <w:lang w:eastAsia="pt-BR"/>
-              </w:rPr>
-              <w:t>107</w:t>
-            </w:r>
-          </w:p>
-        </w:tc>
-        <w:tc>
-          <w:tcPr>
-            <w:tcW w:w="2232" w:type="dxa"/>
-            <w:shd w:val="clear" w:color="auto" w:fill="FFFFFF" w:themeFill="background1"/>
-            <w:noWrap/>
-            <w:vAlign w:val="center"/>
-            <w:hideMark/>
-          </w:tcPr>
-          <w:p>
-            <w:pPr>
-              <w:jc w:val="center"/>
-              <w:cnfStyle w:val="000000100000" w:firstRow="0" w:lastRow="0" w:firstColumn="0" w:lastColumn="0" w:oddVBand="0" w:evenVBand="0" w:oddHBand="1" w:evenHBand="0" w:firstRowFirstColumn="0" w:firstRowLastColumn="0" w:lastRowFirstColumn="0" w:lastRowLastColumn="0"/>
-              <w:rPr>
-                <w:rFonts w:ascii="Times New Roman" w:eastAsia="Times New Roman" w:hAnsi="Times New Roman"/>
-                <w:color w:val="000000"/>
-                <w:lang w:eastAsia="pt-BR"/>
-              </w:rPr>
-            </w:pPr>
-            <w:r>
-              <w:rPr>
-                <w:rFonts w:ascii="Times New Roman" w:eastAsia="Times New Roman" w:hAnsi="Times New Roman"/>
-                <w:color w:val="000000"/>
-                <w:lang w:eastAsia="pt-BR"/>
-              </w:rPr>
-              <w:t>5</w:t>
-            </w:r>
-          </w:p>
-        </w:tc>
-        <w:tc>
-          <w:tcPr>
-            <w:tcW w:w="2233" w:type="dxa"/>
-            <w:shd w:val="clear" w:color="auto" w:fill="FFFFFF" w:themeFill="background1"/>
-            <w:noWrap/>
-            <w:vAlign w:val="center"/>
-            <w:hideMark/>
-          </w:tcPr>
-          <w:p>
-            <w:pPr>
-              <w:jc w:val="center"/>
-              <w:cnfStyle w:val="000000100000" w:firstRow="0" w:lastRow="0" w:firstColumn="0" w:lastColumn="0" w:oddVBand="0" w:evenVBand="0" w:oddHBand="1" w:evenHBand="0" w:firstRowFirstColumn="0" w:firstRowLastColumn="0" w:lastRowFirstColumn="0" w:lastRowLastColumn="0"/>
-              <w:rPr>
-                <w:rFonts w:ascii="Times New Roman" w:eastAsia="Times New Roman" w:hAnsi="Times New Roman"/>
-                <w:color w:val="000000"/>
-                <w:lang w:eastAsia="pt-BR"/>
-              </w:rPr>
-            </w:pPr>
-            <w:r>
-              <w:rPr>
-                <w:rFonts w:ascii="Times New Roman" w:eastAsia="Times New Roman" w:hAnsi="Times New Roman"/>
-                <w:color w:val="000000"/>
-                <w:lang w:eastAsia="pt-BR"/>
-              </w:rPr>
-              <w:t>102</w:t>
-            </w:r>
-          </w:p>
-        </w:tc>
-      </w:tr>
-      <w:tr>
-        <w:trPr>
-          <w:cantSplit/>
-          <w:trHeight w:val="260"/>
-        </w:trPr>
-        <w:tc>
-          <w:tcPr>
-            <w:cnfStyle w:val="001000000000" w:firstRow="0" w:lastRow="0" w:firstColumn="1" w:lastColumn="0" w:oddVBand="0" w:evenVBand="0" w:oddHBand="0" w:evenHBand="0" w:firstRowFirstColumn="0" w:firstRowLastColumn="0" w:lastRowFirstColumn="0" w:lastRowLastColumn="0"/>
-            <w:tcW w:w="2232" w:type="dxa"/>
-            <w:shd w:val="clear" w:color="auto" w:fill="FFFFFF" w:themeFill="background1"/>
-            <w:noWrap/>
-            <w:vAlign w:val="center"/>
-            <w:hideMark/>
-          </w:tcPr>
-          <w:p>
-            <w:pPr>
-              <w:jc w:val="center"/>
-              <w:rPr>
-                <w:rFonts w:ascii="Times New Roman" w:eastAsia="Times New Roman" w:hAnsi="Times New Roman"/>
-                <w:b w:val="0"/>
-                <w:bCs w:val="0"/>
-                <w:color w:val="000000"/>
-                <w:lang w:eastAsia="pt-BR"/>
-              </w:rPr>
-            </w:pPr>
-            <w:r>
-              <w:rPr>
-                <w:rFonts w:ascii="Times New Roman" w:eastAsia="Times New Roman" w:hAnsi="Times New Roman"/>
-                <w:b w:val="0"/>
-                <w:bCs w:val="0"/>
-                <w:color w:val="000000"/>
-                <w:lang w:eastAsia="pt-BR"/>
-              </w:rPr>
-              <w:t>24</w:t>
-            </w:r>
-          </w:p>
-        </w:tc>
-        <w:tc>
-          <w:tcPr>
-            <w:tcW w:w="2233" w:type="dxa"/>
-            <w:shd w:val="clear" w:color="auto" w:fill="FFFFFF" w:themeFill="background1"/>
-            <w:noWrap/>
-            <w:vAlign w:val="center"/>
-            <w:hideMark/>
-          </w:tcPr>
-          <w:p>
-            <w:pPr>
-              <w:jc w:val="center"/>
-              <w:cnfStyle w:val="000000000000" w:firstRow="0" w:lastRow="0" w:firstColumn="0" w:lastColumn="0" w:oddVBand="0" w:evenVBand="0" w:oddHBand="0" w:evenHBand="0" w:firstRowFirstColumn="0" w:firstRowLastColumn="0" w:lastRowFirstColumn="0" w:lastRowLastColumn="0"/>
-              <w:rPr>
-                <w:rFonts w:ascii="Times New Roman" w:eastAsia="Times New Roman" w:hAnsi="Times New Roman"/>
-                <w:color w:val="000000"/>
-                <w:lang w:eastAsia="pt-BR"/>
-              </w:rPr>
-            </w:pPr>
-            <w:r>
-              <w:rPr>
-                <w:rFonts w:ascii="Times New Roman" w:eastAsia="Times New Roman" w:hAnsi="Times New Roman"/>
-                <w:color w:val="000000"/>
-                <w:lang w:eastAsia="pt-BR"/>
-              </w:rPr>
-              <w:t>107</w:t>
-            </w:r>
-          </w:p>
-        </w:tc>
-        <w:tc>
-          <w:tcPr>
-            <w:tcW w:w="2232" w:type="dxa"/>
-            <w:shd w:val="clear" w:color="auto" w:fill="FFFFFF" w:themeFill="background1"/>
-            <w:noWrap/>
-            <w:vAlign w:val="center"/>
-            <w:hideMark/>
-          </w:tcPr>
-          <w:p>
-            <w:pPr>
-              <w:jc w:val="center"/>
-              <w:cnfStyle w:val="000000000000" w:firstRow="0" w:lastRow="0" w:firstColumn="0" w:lastColumn="0" w:oddVBand="0" w:evenVBand="0" w:oddHBand="0" w:evenHBand="0" w:firstRowFirstColumn="0" w:firstRowLastColumn="0" w:lastRowFirstColumn="0" w:lastRowLastColumn="0"/>
-              <w:rPr>
-                <w:rFonts w:ascii="Times New Roman" w:eastAsia="Times New Roman" w:hAnsi="Times New Roman"/>
-                <w:color w:val="000000"/>
-                <w:lang w:eastAsia="pt-BR"/>
-              </w:rPr>
-            </w:pPr>
-            <w:r>
-              <w:rPr>
-                <w:rFonts w:ascii="Times New Roman" w:eastAsia="Times New Roman" w:hAnsi="Times New Roman"/>
-                <w:color w:val="000000"/>
-                <w:lang w:eastAsia="pt-BR"/>
-              </w:rPr>
-              <w:t>5</w:t>
-            </w:r>
-          </w:p>
-        </w:tc>
-        <w:tc>
-          <w:tcPr>
-            <w:tcW w:w="2233" w:type="dxa"/>
-            <w:shd w:val="clear" w:color="auto" w:fill="FFFFFF" w:themeFill="background1"/>
-            <w:noWrap/>
-            <w:vAlign w:val="center"/>
-            <w:hideMark/>
-          </w:tcPr>
-          <w:p>
-            <w:pPr>
-              <w:jc w:val="center"/>
-              <w:cnfStyle w:val="000000000000" w:firstRow="0" w:lastRow="0" w:firstColumn="0" w:lastColumn="0" w:oddVBand="0" w:evenVBand="0" w:oddHBand="0" w:evenHBand="0" w:firstRowFirstColumn="0" w:firstRowLastColumn="0" w:lastRowFirstColumn="0" w:lastRowLastColumn="0"/>
-              <w:rPr>
-                <w:rFonts w:ascii="Times New Roman" w:eastAsia="Times New Roman" w:hAnsi="Times New Roman"/>
-                <w:color w:val="000000"/>
-                <w:lang w:eastAsia="pt-BR"/>
-              </w:rPr>
-            </w:pPr>
-            <w:r>
-              <w:rPr>
-                <w:rFonts w:ascii="Times New Roman" w:eastAsia="Times New Roman" w:hAnsi="Times New Roman"/>
-                <w:color w:val="000000"/>
-                <w:lang w:eastAsia="pt-BR"/>
-              </w:rPr>
-              <w:t>102</w:t>
-            </w:r>
-          </w:p>
-        </w:tc>
-      </w:tr>
-      <w:tr>
-        <w:trPr>
-          <w:cnfStyle w:val="000000100000" w:firstRow="0" w:lastRow="0" w:firstColumn="0" w:lastColumn="0" w:oddVBand="0" w:evenVBand="0" w:oddHBand="1" w:evenHBand="0" w:firstRowFirstColumn="0" w:firstRowLastColumn="0" w:lastRowFirstColumn="0" w:lastRowLastColumn="0"/>
-          <w:cantSplit/>
-          <w:trHeight w:val="260"/>
-        </w:trPr>
-        <w:tc>
-          <w:tcPr>
-            <w:cnfStyle w:val="001000000000" w:firstRow="0" w:lastRow="0" w:firstColumn="1" w:lastColumn="0" w:oddVBand="0" w:evenVBand="0" w:oddHBand="0" w:evenHBand="0" w:firstRowFirstColumn="0" w:firstRowLastColumn="0" w:lastRowFirstColumn="0" w:lastRowLastColumn="0"/>
-            <w:tcW w:w="2232" w:type="dxa"/>
-            <w:shd w:val="clear" w:color="auto" w:fill="FFFFFF" w:themeFill="background1"/>
-            <w:noWrap/>
-            <w:vAlign w:val="center"/>
-            <w:hideMark/>
-          </w:tcPr>
-          <w:p>
-            <w:pPr>
-              <w:jc w:val="center"/>
-              <w:rPr>
-                <w:rFonts w:ascii="Times New Roman" w:eastAsia="Times New Roman" w:hAnsi="Times New Roman"/>
-                <w:b w:val="0"/>
-                <w:bCs w:val="0"/>
-                <w:color w:val="000000"/>
-                <w:lang w:eastAsia="pt-BR"/>
-              </w:rPr>
-            </w:pPr>
-            <w:r>
-              <w:rPr>
-                <w:rFonts w:ascii="Times New Roman" w:eastAsia="Times New Roman" w:hAnsi="Times New Roman"/>
-                <w:b w:val="0"/>
-                <w:bCs w:val="0"/>
-                <w:color w:val="000000"/>
-                <w:lang w:eastAsia="pt-BR"/>
-              </w:rPr>
-              <w:t>25</w:t>
-            </w:r>
-          </w:p>
-        </w:tc>
-        <w:tc>
-          <w:tcPr>
-            <w:tcW w:w="2233" w:type="dxa"/>
-            <w:shd w:val="clear" w:color="auto" w:fill="FFFFFF" w:themeFill="background1"/>
-            <w:noWrap/>
-            <w:vAlign w:val="center"/>
-            <w:hideMark/>
-          </w:tcPr>
-          <w:p>
-            <w:pPr>
-              <w:jc w:val="center"/>
-              <w:cnfStyle w:val="000000100000" w:firstRow="0" w:lastRow="0" w:firstColumn="0" w:lastColumn="0" w:oddVBand="0" w:evenVBand="0" w:oddHBand="1" w:evenHBand="0" w:firstRowFirstColumn="0" w:firstRowLastColumn="0" w:lastRowFirstColumn="0" w:lastRowLastColumn="0"/>
-              <w:rPr>
-                <w:rFonts w:ascii="Times New Roman" w:eastAsia="Times New Roman" w:hAnsi="Times New Roman"/>
-                <w:color w:val="000000"/>
-                <w:lang w:eastAsia="pt-BR"/>
-              </w:rPr>
-            </w:pPr>
-            <w:r>
-              <w:rPr>
-                <w:rFonts w:ascii="Times New Roman" w:eastAsia="Times New Roman" w:hAnsi="Times New Roman"/>
-                <w:color w:val="000000"/>
-                <w:lang w:eastAsia="pt-BR"/>
-              </w:rPr>
-              <w:t>107</w:t>
-            </w:r>
-          </w:p>
-        </w:tc>
-        <w:tc>
-          <w:tcPr>
-            <w:tcW w:w="2232" w:type="dxa"/>
-            <w:shd w:val="clear" w:color="auto" w:fill="FFFFFF" w:themeFill="background1"/>
-            <w:noWrap/>
-            <w:vAlign w:val="center"/>
-            <w:hideMark/>
-          </w:tcPr>
-          <w:p>
-            <w:pPr>
-              <w:jc w:val="center"/>
-              <w:cnfStyle w:val="000000100000" w:firstRow="0" w:lastRow="0" w:firstColumn="0" w:lastColumn="0" w:oddVBand="0" w:evenVBand="0" w:oddHBand="1" w:evenHBand="0" w:firstRowFirstColumn="0" w:firstRowLastColumn="0" w:lastRowFirstColumn="0" w:lastRowLastColumn="0"/>
-              <w:rPr>
-                <w:rFonts w:ascii="Times New Roman" w:eastAsia="Times New Roman" w:hAnsi="Times New Roman"/>
-                <w:color w:val="000000"/>
-                <w:lang w:eastAsia="pt-BR"/>
-              </w:rPr>
-            </w:pPr>
-            <w:r>
-              <w:rPr>
-                <w:rFonts w:ascii="Times New Roman" w:eastAsia="Times New Roman" w:hAnsi="Times New Roman"/>
-                <w:color w:val="000000"/>
-                <w:lang w:eastAsia="pt-BR"/>
-              </w:rPr>
-              <w:t>5</w:t>
-            </w:r>
-          </w:p>
-        </w:tc>
-        <w:tc>
-          <w:tcPr>
-            <w:tcW w:w="2233" w:type="dxa"/>
-            <w:shd w:val="clear" w:color="auto" w:fill="FFFFFF" w:themeFill="background1"/>
-            <w:noWrap/>
-            <w:vAlign w:val="center"/>
-            <w:hideMark/>
-          </w:tcPr>
-          <w:p>
-            <w:pPr>
-              <w:jc w:val="center"/>
-              <w:cnfStyle w:val="000000100000" w:firstRow="0" w:lastRow="0" w:firstColumn="0" w:lastColumn="0" w:oddVBand="0" w:evenVBand="0" w:oddHBand="1" w:evenHBand="0" w:firstRowFirstColumn="0" w:firstRowLastColumn="0" w:lastRowFirstColumn="0" w:lastRowLastColumn="0"/>
-              <w:rPr>
-                <w:rFonts w:ascii="Times New Roman" w:eastAsia="Times New Roman" w:hAnsi="Times New Roman"/>
-                <w:color w:val="000000"/>
-                <w:lang w:eastAsia="pt-BR"/>
-              </w:rPr>
-            </w:pPr>
-            <w:r>
-              <w:rPr>
-                <w:rFonts w:ascii="Times New Roman" w:eastAsia="Times New Roman" w:hAnsi="Times New Roman"/>
-                <w:color w:val="000000"/>
-                <w:lang w:eastAsia="pt-BR"/>
-              </w:rPr>
-              <w:t>102</w:t>
-            </w:r>
-          </w:p>
-        </w:tc>
-      </w:tr>
-      <w:tr>
-        <w:trPr>
-          <w:cantSplit/>
-          <w:trHeight w:val="271"/>
-        </w:trPr>
-        <w:tc>
-          <w:tcPr>
-            <w:cnfStyle w:val="001000000000" w:firstRow="0" w:lastRow="0" w:firstColumn="1" w:lastColumn="0" w:oddVBand="0" w:evenVBand="0" w:oddHBand="0" w:evenHBand="0" w:firstRowFirstColumn="0" w:firstRowLastColumn="0" w:lastRowFirstColumn="0" w:lastRowLastColumn="0"/>
-            <w:tcW w:w="2232" w:type="dxa"/>
-            <w:shd w:val="clear" w:color="auto" w:fill="FFFFFF" w:themeFill="background1"/>
-            <w:noWrap/>
-            <w:vAlign w:val="center"/>
-            <w:hideMark/>
-          </w:tcPr>
-          <w:p>
-            <w:pPr>
-              <w:jc w:val="center"/>
-              <w:rPr>
-                <w:rFonts w:ascii="Times New Roman" w:eastAsia="Times New Roman" w:hAnsi="Times New Roman"/>
-                <w:b w:val="0"/>
-                <w:bCs w:val="0"/>
-                <w:color w:val="000000"/>
-                <w:lang w:eastAsia="pt-BR"/>
-              </w:rPr>
-            </w:pPr>
-            <w:r>
-              <w:rPr>
-                <w:rFonts w:ascii="Times New Roman" w:eastAsia="Times New Roman" w:hAnsi="Times New Roman"/>
-                <w:b w:val="0"/>
-                <w:bCs w:val="0"/>
-                <w:color w:val="000000"/>
-                <w:lang w:eastAsia="pt-BR"/>
-              </w:rPr>
-              <w:t>25</w:t>
-            </w:r>
-          </w:p>
-        </w:tc>
-        <w:tc>
-          <w:tcPr>
-            <w:tcW w:w="2233" w:type="dxa"/>
-            <w:shd w:val="clear" w:color="auto" w:fill="FFFFFF" w:themeFill="background1"/>
-            <w:noWrap/>
-            <w:vAlign w:val="center"/>
-            <w:hideMark/>
-          </w:tcPr>
-          <w:p>
-            <w:pPr>
-              <w:jc w:val="center"/>
-              <w:cnfStyle w:val="000000000000" w:firstRow="0" w:lastRow="0" w:firstColumn="0" w:lastColumn="0" w:oddVBand="0" w:evenVBand="0" w:oddHBand="0" w:evenHBand="0" w:firstRowFirstColumn="0" w:firstRowLastColumn="0" w:lastRowFirstColumn="0" w:lastRowLastColumn="0"/>
-              <w:rPr>
-                <w:rFonts w:ascii="Times New Roman" w:eastAsia="Times New Roman" w:hAnsi="Times New Roman"/>
-                <w:color w:val="000000"/>
-                <w:lang w:eastAsia="pt-BR"/>
-              </w:rPr>
-            </w:pPr>
-            <w:r>
-              <w:rPr>
-                <w:rFonts w:ascii="Times New Roman" w:eastAsia="Times New Roman" w:hAnsi="Times New Roman"/>
-                <w:color w:val="000000"/>
-                <w:lang w:eastAsia="pt-BR"/>
-              </w:rPr>
-              <w:t>107</w:t>
-            </w:r>
-          </w:p>
-        </w:tc>
-        <w:tc>
-          <w:tcPr>
-            <w:tcW w:w="2232" w:type="dxa"/>
-            <w:shd w:val="clear" w:color="auto" w:fill="FFFFFF" w:themeFill="background1"/>
-            <w:noWrap/>
-            <w:vAlign w:val="center"/>
-            <w:hideMark/>
-          </w:tcPr>
-          <w:p>
-            <w:pPr>
-              <w:jc w:val="center"/>
-              <w:cnfStyle w:val="000000000000" w:firstRow="0" w:lastRow="0" w:firstColumn="0" w:lastColumn="0" w:oddVBand="0" w:evenVBand="0" w:oddHBand="0" w:evenHBand="0" w:firstRowFirstColumn="0" w:firstRowLastColumn="0" w:lastRowFirstColumn="0" w:lastRowLastColumn="0"/>
-              <w:rPr>
-                <w:rFonts w:ascii="Times New Roman" w:eastAsia="Times New Roman" w:hAnsi="Times New Roman"/>
-                <w:color w:val="000000"/>
-                <w:lang w:eastAsia="pt-BR"/>
-              </w:rPr>
-            </w:pPr>
-            <w:r>
-              <w:rPr>
-                <w:rFonts w:ascii="Times New Roman" w:eastAsia="Times New Roman" w:hAnsi="Times New Roman"/>
-                <w:color w:val="000000"/>
-                <w:lang w:eastAsia="pt-BR"/>
-              </w:rPr>
-              <w:t>5</w:t>
-            </w:r>
-          </w:p>
-        </w:tc>
-        <w:tc>
-          <w:tcPr>
-            <w:tcW w:w="2233" w:type="dxa"/>
-            <w:shd w:val="clear" w:color="auto" w:fill="FFFFFF" w:themeFill="background1"/>
-            <w:noWrap/>
-            <w:vAlign w:val="center"/>
-            <w:hideMark/>
-          </w:tcPr>
-          <w:p>
-            <w:pPr>
-              <w:jc w:val="center"/>
-              <w:cnfStyle w:val="000000000000" w:firstRow="0" w:lastRow="0" w:firstColumn="0" w:lastColumn="0" w:oddVBand="0" w:evenVBand="0" w:oddHBand="0" w:evenHBand="0" w:firstRowFirstColumn="0" w:firstRowLastColumn="0" w:lastRowFirstColumn="0" w:lastRowLastColumn="0"/>
-              <w:rPr>
-                <w:rFonts w:ascii="Times New Roman" w:eastAsia="Times New Roman" w:hAnsi="Times New Roman"/>
-                <w:color w:val="000000"/>
-                <w:lang w:eastAsia="pt-BR"/>
-              </w:rPr>
-            </w:pPr>
-            <w:r>
-              <w:rPr>
-                <w:rFonts w:ascii="Times New Roman" w:eastAsia="Times New Roman" w:hAnsi="Times New Roman"/>
-                <w:color w:val="000000"/>
-                <w:lang w:eastAsia="pt-BR"/>
-              </w:rPr>
-              <w:t>102</w:t>
-            </w:r>
-          </w:p>
-        </w:tc>
-      </w:tr>
-      <w:tr>
-        <w:trPr>
-          <w:cnfStyle w:val="000000100000" w:firstRow="0" w:lastRow="0" w:firstColumn="0" w:lastColumn="0" w:oddVBand="0" w:evenVBand="0" w:oddHBand="1" w:evenHBand="0" w:firstRowFirstColumn="0" w:firstRowLastColumn="0" w:lastRowFirstColumn="0" w:lastRowLastColumn="0"/>
-          <w:cantSplit/>
-          <w:trHeight w:val="260"/>
-        </w:trPr>
-        <w:tc>
-          <w:tcPr>
-            <w:cnfStyle w:val="001000000000" w:firstRow="0" w:lastRow="0" w:firstColumn="1" w:lastColumn="0" w:oddVBand="0" w:evenVBand="0" w:oddHBand="0" w:evenHBand="0" w:firstRowFirstColumn="0" w:firstRowLastColumn="0" w:lastRowFirstColumn="0" w:lastRowLastColumn="0"/>
-            <w:tcW w:w="2232" w:type="dxa"/>
-            <w:shd w:val="clear" w:color="auto" w:fill="FFFFFF" w:themeFill="background1"/>
-            <w:noWrap/>
-            <w:vAlign w:val="center"/>
-            <w:hideMark/>
-          </w:tcPr>
-          <w:p>
-            <w:pPr>
-              <w:jc w:val="center"/>
-              <w:rPr>
-                <w:rFonts w:ascii="Times New Roman" w:eastAsia="Times New Roman" w:hAnsi="Times New Roman"/>
-                <w:b w:val="0"/>
-                <w:bCs w:val="0"/>
-                <w:color w:val="000000"/>
-                <w:lang w:eastAsia="pt-BR"/>
-              </w:rPr>
-            </w:pPr>
-            <w:r>
-              <w:rPr>
-                <w:rFonts w:ascii="Times New Roman" w:eastAsia="Times New Roman" w:hAnsi="Times New Roman"/>
-                <w:b w:val="0"/>
-                <w:bCs w:val="0"/>
-                <w:color w:val="000000"/>
-                <w:lang w:eastAsia="pt-BR"/>
-              </w:rPr>
-              <w:t>11</w:t>
-            </w:r>
-          </w:p>
-        </w:tc>
-        <w:tc>
-          <w:tcPr>
-            <w:tcW w:w="2233" w:type="dxa"/>
-            <w:shd w:val="clear" w:color="auto" w:fill="FFFFFF" w:themeFill="background1"/>
-            <w:noWrap/>
-            <w:vAlign w:val="center"/>
-            <w:hideMark/>
-          </w:tcPr>
-          <w:p>
-            <w:pPr>
-              <w:jc w:val="center"/>
-              <w:cnfStyle w:val="000000100000" w:firstRow="0" w:lastRow="0" w:firstColumn="0" w:lastColumn="0" w:oddVBand="0" w:evenVBand="0" w:oddHBand="1" w:evenHBand="0" w:firstRowFirstColumn="0" w:firstRowLastColumn="0" w:lastRowFirstColumn="0" w:lastRowLastColumn="0"/>
-              <w:rPr>
-                <w:rFonts w:ascii="Times New Roman" w:eastAsia="Times New Roman" w:hAnsi="Times New Roman"/>
-                <w:color w:val="000000"/>
-                <w:lang w:eastAsia="pt-BR"/>
-              </w:rPr>
-            </w:pPr>
-            <w:r>
-              <w:rPr>
-                <w:rFonts w:ascii="Times New Roman" w:eastAsia="Times New Roman" w:hAnsi="Times New Roman"/>
-                <w:color w:val="000000"/>
-                <w:lang w:eastAsia="pt-BR"/>
-              </w:rPr>
-              <w:t>72</w:t>
-            </w:r>
-          </w:p>
-        </w:tc>
-        <w:tc>
-          <w:tcPr>
-            <w:tcW w:w="2232" w:type="dxa"/>
-            <w:shd w:val="clear" w:color="auto" w:fill="FFFFFF" w:themeFill="background1"/>
-            <w:noWrap/>
-            <w:vAlign w:val="center"/>
-            <w:hideMark/>
-          </w:tcPr>
-          <w:p>
-            <w:pPr>
-              <w:jc w:val="center"/>
-              <w:cnfStyle w:val="000000100000" w:firstRow="0" w:lastRow="0" w:firstColumn="0" w:lastColumn="0" w:oddVBand="0" w:evenVBand="0" w:oddHBand="1" w:evenHBand="0" w:firstRowFirstColumn="0" w:firstRowLastColumn="0" w:lastRowFirstColumn="0" w:lastRowLastColumn="0"/>
-              <w:rPr>
-                <w:rFonts w:ascii="Times New Roman" w:eastAsia="Times New Roman" w:hAnsi="Times New Roman"/>
-                <w:color w:val="000000"/>
-                <w:lang w:eastAsia="pt-BR"/>
-              </w:rPr>
-            </w:pPr>
-            <w:r>
-              <w:rPr>
-                <w:rFonts w:ascii="Times New Roman" w:eastAsia="Times New Roman" w:hAnsi="Times New Roman"/>
-                <w:color w:val="000000"/>
-                <w:lang w:eastAsia="pt-BR"/>
-              </w:rPr>
-              <w:t>29</w:t>
-            </w:r>
-          </w:p>
-        </w:tc>
-        <w:tc>
-          <w:tcPr>
-            <w:tcW w:w="2233" w:type="dxa"/>
-            <w:shd w:val="clear" w:color="auto" w:fill="FFFFFF" w:themeFill="background1"/>
-            <w:noWrap/>
-            <w:vAlign w:val="center"/>
-            <w:hideMark/>
-          </w:tcPr>
-          <w:p>
-            <w:pPr>
-              <w:jc w:val="center"/>
-              <w:cnfStyle w:val="000000100000" w:firstRow="0" w:lastRow="0" w:firstColumn="0" w:lastColumn="0" w:oddVBand="0" w:evenVBand="0" w:oddHBand="1" w:evenHBand="0" w:firstRowFirstColumn="0" w:firstRowLastColumn="0" w:lastRowFirstColumn="0" w:lastRowLastColumn="0"/>
-              <w:rPr>
-                <w:rFonts w:ascii="Times New Roman" w:eastAsia="Times New Roman" w:hAnsi="Times New Roman"/>
-                <w:color w:val="000000"/>
-                <w:lang w:eastAsia="pt-BR"/>
-              </w:rPr>
-            </w:pPr>
-            <w:r>
-              <w:rPr>
-                <w:rFonts w:ascii="Times New Roman" w:eastAsia="Times New Roman" w:hAnsi="Times New Roman"/>
-                <w:color w:val="000000"/>
-                <w:lang w:eastAsia="pt-BR"/>
-              </w:rPr>
-              <w:t>125</w:t>
-            </w:r>
-          </w:p>
-        </w:tc>
-      </w:tr>
-      <w:tr>
-        <w:trPr>
-          <w:cantSplit/>
-          <w:trHeight w:val="260"/>
-        </w:trPr>
-        <w:tc>
-          <w:tcPr>
-            <w:cnfStyle w:val="001000000000" w:firstRow="0" w:lastRow="0" w:firstColumn="1" w:lastColumn="0" w:oddVBand="0" w:evenVBand="0" w:oddHBand="0" w:evenHBand="0" w:firstRowFirstColumn="0" w:firstRowLastColumn="0" w:lastRowFirstColumn="0" w:lastRowLastColumn="0"/>
-            <w:tcW w:w="2232" w:type="dxa"/>
-            <w:shd w:val="clear" w:color="auto" w:fill="FFFFFF" w:themeFill="background1"/>
-            <w:noWrap/>
-            <w:vAlign w:val="center"/>
-            <w:hideMark/>
-          </w:tcPr>
-          <w:p>
-            <w:pPr>
-              <w:jc w:val="center"/>
-              <w:rPr>
-                <w:rFonts w:ascii="Times New Roman" w:eastAsia="Times New Roman" w:hAnsi="Times New Roman"/>
-                <w:b w:val="0"/>
-                <w:bCs w:val="0"/>
-                <w:color w:val="000000"/>
-                <w:lang w:eastAsia="pt-BR"/>
-              </w:rPr>
-            </w:pPr>
-            <w:r>
-              <w:rPr>
-                <w:rFonts w:ascii="Times New Roman" w:eastAsia="Times New Roman" w:hAnsi="Times New Roman"/>
-                <w:b w:val="0"/>
-                <w:bCs w:val="0"/>
-                <w:color w:val="000000"/>
-                <w:lang w:eastAsia="pt-BR"/>
-              </w:rPr>
               <w:t>11</w:t>
             </w:r>
           </w:p>
@@ -26667,7 +22122,7 @@
                 <w:color w:val="000000"/>
                 <w:lang w:eastAsia="pt-BR"/>
               </w:rPr>
-              <w:t>70</w:t>
+              <w:t>72</w:t>
             </w:r>
           </w:p>
         </w:tc>
@@ -26790,7 +22245,7 @@
                 <w:color w:val="000000"/>
                 <w:lang w:eastAsia="pt-BR"/>
               </w:rPr>
-              <w:t>72</w:t>
+              <w:t>70</w:t>
             </w:r>
           </w:p>
         </w:tc>
@@ -26884,7 +22339,7 @@
                 <w:color w:val="000000"/>
                 <w:lang w:eastAsia="pt-BR"/>
               </w:rPr>
-              <w:t>9</w:t>
+              <w:t>11</w:t>
             </w:r>
           </w:p>
         </w:tc>
@@ -26976,6 +22431,128 @@
       <w:tr>
         <w:trPr>
           <w:cnfStyle w:val="000000100000" w:firstRow="0" w:lastRow="0" w:firstColumn="0" w:lastColumn="0" w:oddVBand="0" w:evenVBand="0" w:oddHBand="1" w:evenHBand="0" w:firstRowFirstColumn="0" w:firstRowLastColumn="0" w:lastRowFirstColumn="0" w:lastRowLastColumn="0"/>
+          <w:cantSplit/>
+          <w:trHeight w:val="260"/>
+        </w:trPr>
+        <w:tc>
+          <w:tcPr>
+            <w:cnfStyle w:val="001000000000" w:firstRow="0" w:lastRow="0" w:firstColumn="1" w:lastColumn="0" w:oddVBand="0" w:evenVBand="0" w:oddHBand="0" w:evenHBand="0" w:firstRowFirstColumn="0" w:firstRowLastColumn="0" w:lastRowFirstColumn="0" w:lastRowLastColumn="0"/>
+            <w:tcW w:w="2232" w:type="dxa"/>
+            <w:shd w:val="clear" w:color="auto" w:fill="FFFFFF" w:themeFill="background1"/>
+            <w:noWrap/>
+            <w:vAlign w:val="center"/>
+            <w:hideMark/>
+          </w:tcPr>
+          <w:p>
+            <w:pPr>
+              <w:jc w:val="center"/>
+              <w:rPr>
+                <w:rFonts w:ascii="Times New Roman" w:eastAsia="Times New Roman" w:hAnsi="Times New Roman"/>
+                <w:b w:val="0"/>
+                <w:bCs w:val="0"/>
+                <w:color w:val="000000"/>
+                <w:lang w:eastAsia="pt-BR"/>
+              </w:rPr>
+            </w:pPr>
+            <w:r>
+              <w:rPr>
+                <w:rFonts w:ascii="Times New Roman" w:eastAsia="Times New Roman" w:hAnsi="Times New Roman"/>
+                <w:b w:val="0"/>
+                <w:bCs w:val="0"/>
+                <w:color w:val="000000"/>
+                <w:lang w:eastAsia="pt-BR"/>
+              </w:rPr>
+              <w:t>9</w:t>
+            </w:r>
+          </w:p>
+        </w:tc>
+        <w:tc>
+          <w:tcPr>
+            <w:tcW w:w="2233" w:type="dxa"/>
+            <w:shd w:val="clear" w:color="auto" w:fill="FFFFFF" w:themeFill="background1"/>
+            <w:noWrap/>
+            <w:vAlign w:val="center"/>
+            <w:hideMark/>
+          </w:tcPr>
+          <w:p>
+            <w:pPr>
+              <w:jc w:val="center"/>
+              <w:cnfStyle w:val="000000100000" w:firstRow="0" w:lastRow="0" w:firstColumn="0" w:lastColumn="0" w:oddVBand="0" w:evenVBand="0" w:oddHBand="1" w:evenHBand="0" w:firstRowFirstColumn="0" w:firstRowLastColumn="0" w:lastRowFirstColumn="0" w:lastRowLastColumn="0"/>
+              <w:rPr>
+                <w:rFonts w:ascii="Times New Roman" w:eastAsia="Times New Roman" w:hAnsi="Times New Roman"/>
+                <w:color w:val="000000"/>
+                <w:lang w:eastAsia="pt-BR"/>
+              </w:rPr>
+            </w:pPr>
+            <w:r>
+              <w:rPr>
+                <w:rFonts w:ascii="Times New Roman" w:eastAsia="Times New Roman" w:hAnsi="Times New Roman"/>
+                <w:color w:val="000000"/>
+                <w:lang w:eastAsia="pt-BR"/>
+              </w:rPr>
+              <w:t>72</w:t>
+            </w:r>
+          </w:p>
+        </w:tc>
+        <w:tc>
+          <w:tcPr>
+            <w:tcW w:w="2232" w:type="dxa"/>
+            <w:shd w:val="clear" w:color="auto" w:fill="FFFFFF" w:themeFill="background1"/>
+            <w:noWrap/>
+            <w:vAlign w:val="center"/>
+            <w:hideMark/>
+          </w:tcPr>
+          <w:p>
+            <w:pPr>
+              <w:jc w:val="center"/>
+              <w:cnfStyle w:val="000000100000" w:firstRow="0" w:lastRow="0" w:firstColumn="0" w:lastColumn="0" w:oddVBand="0" w:evenVBand="0" w:oddHBand="1" w:evenHBand="0" w:firstRowFirstColumn="0" w:firstRowLastColumn="0" w:lastRowFirstColumn="0" w:lastRowLastColumn="0"/>
+              <w:rPr>
+                <w:rFonts w:ascii="Times New Roman" w:eastAsia="Times New Roman" w:hAnsi="Times New Roman"/>
+                <w:color w:val="000000"/>
+                <w:lang w:eastAsia="pt-BR"/>
+              </w:rPr>
+            </w:pPr>
+            <w:r>
+              <w:rPr>
+                <w:rFonts w:ascii="Times New Roman" w:eastAsia="Times New Roman" w:hAnsi="Times New Roman"/>
+                <w:color w:val="000000"/>
+                <w:lang w:eastAsia="pt-BR"/>
+              </w:rPr>
+              <w:t>29</w:t>
+            </w:r>
+          </w:p>
+        </w:tc>
+        <w:tc>
+          <w:tcPr>
+            <w:tcW w:w="2233" w:type="dxa"/>
+            <w:shd w:val="clear" w:color="auto" w:fill="FFFFFF" w:themeFill="background1"/>
+            <w:noWrap/>
+            <w:vAlign w:val="center"/>
+            <w:hideMark/>
+          </w:tcPr>
+          <w:p>
+            <w:pPr>
+              <w:jc w:val="center"/>
+              <w:cnfStyle w:val="000000100000" w:firstRow="0" w:lastRow="0" w:firstColumn="0" w:lastColumn="0" w:oddVBand="0" w:evenVBand="0" w:oddHBand="1" w:evenHBand="0" w:firstRowFirstColumn="0" w:firstRowLastColumn="0" w:lastRowFirstColumn="0" w:lastRowLastColumn="0"/>
+              <w:rPr>
+                <w:rFonts w:ascii="Times New Roman" w:eastAsia="Times New Roman" w:hAnsi="Times New Roman"/>
+                <w:color w:val="000000"/>
+                <w:lang w:eastAsia="pt-BR"/>
+              </w:rPr>
+            </w:pPr>
+            <w:r>
+              <w:rPr>
+                <w:rFonts w:ascii="Times New Roman" w:eastAsia="Times New Roman" w:hAnsi="Times New Roman"/>
+                <w:color w:val="000000"/>
+                <w:lang w:eastAsia="pt-BR"/>
+              </w:rPr>
+              <w:t>125</w:t>
+            </w:r>
+          </w:p>
+        </w:tc>
+      </w:tr>
+      <w:tr>
+        <w:trPr>
           <w:cantSplit/>
           <w:trHeight w:val="260"/>
         </w:trPr>
@@ -27028,7 +22605,7 @@
           <w:p>
             <w:pPr>
               <w:jc w:val="center"/>
-              <w:cnfStyle w:val="000000100000" w:firstRow="0" w:lastRow="0" w:firstColumn="0" w:lastColumn="0" w:oddVBand="0" w:evenVBand="0" w:oddHBand="1" w:evenHBand="0" w:firstRowFirstColumn="0" w:firstRowLastColumn="0" w:lastRowFirstColumn="0" w:lastRowLastColumn="0"/>
+              <w:cnfStyle w:val="000000000000" w:firstRow="0" w:lastRow="0" w:firstColumn="0" w:lastColumn="0" w:oddVBand="0" w:evenVBand="0" w:oddHBand="0" w:evenHBand="0" w:firstRowFirstColumn="0" w:firstRowLastColumn="0" w:lastRowFirstColumn="0" w:lastRowLastColumn="0"/>
               <w:rPr>
                 <w:rFonts w:ascii="Times New Roman" w:eastAsia="Times New Roman" w:hAnsi="Times New Roman"/>
                 <w:color w:val="000000"/>
@@ -27059,7 +22636,7 @@
           <w:p>
             <w:pPr>
               <w:jc w:val="center"/>
-              <w:cnfStyle w:val="000000100000" w:firstRow="0" w:lastRow="0" w:firstColumn="0" w:lastColumn="0" w:oddVBand="0" w:evenVBand="0" w:oddHBand="1" w:evenHBand="0" w:firstRowFirstColumn="0" w:firstRowLastColumn="0" w:lastRowFirstColumn="0" w:lastRowLastColumn="0"/>
+              <w:cnfStyle w:val="000000000000" w:firstRow="0" w:lastRow="0" w:firstColumn="0" w:lastColumn="0" w:oddVBand="0" w:evenVBand="0" w:oddHBand="0" w:evenHBand="0" w:firstRowFirstColumn="0" w:firstRowLastColumn="0" w:lastRowFirstColumn="0" w:lastRowLastColumn="0"/>
               <w:rPr>
                 <w:rFonts w:ascii="Times New Roman" w:eastAsia="Times New Roman" w:hAnsi="Times New Roman"/>
                 <w:color w:val="000000"/>
@@ -27090,7 +22667,7 @@
           <w:p>
             <w:pPr>
               <w:jc w:val="center"/>
-              <w:cnfStyle w:val="000000100000" w:firstRow="0" w:lastRow="0" w:firstColumn="0" w:lastColumn="0" w:oddVBand="0" w:evenVBand="0" w:oddHBand="1" w:evenHBand="0" w:firstRowFirstColumn="0" w:firstRowLastColumn="0" w:lastRowFirstColumn="0" w:lastRowLastColumn="0"/>
+              <w:cnfStyle w:val="000000000000" w:firstRow="0" w:lastRow="0" w:firstColumn="0" w:lastColumn="0" w:oddVBand="0" w:evenVBand="0" w:oddHBand="0" w:evenHBand="0" w:firstRowFirstColumn="0" w:firstRowLastColumn="0" w:lastRowFirstColumn="0" w:lastRowLastColumn="0"/>
               <w:rPr>
                 <w:rFonts w:ascii="Times New Roman" w:eastAsia="Times New Roman" w:hAnsi="Times New Roman"/>
                 <w:color w:val="000000"/>
@@ -27131,7 +22708,7 @@
 
 <file path=word/comments.xml><?xml version="1.0" encoding="utf-8"?>
 <w:comments xmlns:wpc="http://schemas.microsoft.com/office/word/2010/wordprocessingCanvas" xmlns:cx="http://schemas.microsoft.com/office/drawing/2014/chartex" xmlns:mc="http://schemas.openxmlformats.org/markup-compatibility/2006" xmlns:o="urn:schemas-microsoft-com:office:office" xmlns:r="http://schemas.openxmlformats.org/officeDocument/2006/relationships" xmlns:m="http://schemas.openxmlformats.org/officeDocument/2006/math" xmlns:v="urn:schemas-microsoft-com:vml" xmlns:wp14="http://schemas.microsoft.com/office/word/2010/wordprocessingDrawing" xmlns:wp="http://schemas.openxmlformats.org/drawingml/2006/wordprocessingDrawing" xmlns:w10="urn:schemas-microsoft-com:office:word" xmlns:w="http://schemas.openxmlformats.org/wordprocessingml/2006/main" xmlns:w14="http://schemas.microsoft.com/office/word/2010/wordml" xmlns:w15="http://schemas.microsoft.com/office/word/2012/wordml" xmlns:w16se="http://schemas.microsoft.com/office/word/2015/wordml/symex" xmlns:wpg="http://schemas.microsoft.com/office/word/2010/wordprocessingGroup" xmlns:wpi="http://schemas.microsoft.com/office/word/2010/wordprocessingInk" xmlns:wne="http://schemas.microsoft.com/office/word/2006/wordml" xmlns:wps="http://schemas.microsoft.com/office/word/2010/wordprocessingShape" mc:Ignorable="w14 w15 w16se wp14">
-  <w:comment w:id="2" w:author="RENAN GUILHERME NESPOLO" w:date="2024-08-28T14:54:00Z" w:initials="R ">
+  <w:comment w:id="1" w:author="RENAN GUILHERME NESPOLO" w:date="2024-08-28T14:54:00Z" w:initials="R ">
     <w:p>
       <w:pPr>
         <w:pStyle w:val="Textodecomentrio"/>
@@ -27142,13 +22719,8 @@
         </w:rPr>
         <w:annotationRef/>
       </w:r>
-      <w:proofErr w:type="gramStart"/>
-      <w:r>
-        <w:t>A escrita das equações devem</w:t>
-      </w:r>
-      <w:proofErr w:type="gramEnd"/>
-      <w:r>
-        <w:t xml:space="preserve"> ser feitas de forma manual.</w:t>
+      <w:r>
+        <w:t>A escrita das equações devem ser feitas de forma manual.</w:t>
       </w:r>
     </w:p>
   </w:comment>
@@ -27216,7 +22788,7 @@
       </w:r>
     </w:p>
   </w:comment>
-  <w:comment w:id="58" w:author="RENAN GUILHERME NESPOLO" w:date="2024-08-28T13:46:00Z" w:initials="R ">
+  <w:comment w:id="69" w:author="RENAN GUILHERME NESPOLO" w:date="2024-08-28T13:46:00Z" w:initials="R ">
     <w:p>
       <w:pPr>
         <w:pStyle w:val="Textodecomentrio"/>
@@ -27232,7 +22804,7 @@
       </w:r>
     </w:p>
   </w:comment>
-  <w:comment w:id="59" w:author="RENAN GUILHERME NESPOLO" w:date="2024-08-28T13:46:00Z" w:initials="R ">
+  <w:comment w:id="70" w:author="RENAN GUILHERME NESPOLO" w:date="2024-08-28T13:46:00Z" w:initials="R ">
     <w:p>
       <w:pPr>
         <w:pStyle w:val="Textodecomentrio"/>
@@ -27248,7 +22820,7 @@
       </w:r>
     </w:p>
   </w:comment>
-  <w:comment w:id="60" w:author="RENAN GUILHERME NESPOLO" w:date="2024-08-28T13:47:00Z" w:initials="R ">
+  <w:comment w:id="71" w:author="RENAN GUILHERME NESPOLO" w:date="2024-08-28T13:47:00Z" w:initials="R ">
     <w:p>
       <w:pPr>
         <w:pStyle w:val="Textodecomentrio"/>
@@ -27264,7 +22836,7 @@
       </w:r>
     </w:p>
   </w:comment>
-  <w:comment w:id="65" w:author="RENAN GUILHERME NESPOLO" w:date="2024-08-28T13:51:00Z" w:initials="R ">
+  <w:comment w:id="77" w:author="RENAN GUILHERME NESPOLO" w:date="2024-08-28T13:51:00Z" w:initials="R ">
     <w:p>
       <w:pPr>
         <w:pStyle w:val="Textodecomentrio"/>
@@ -27280,7 +22852,7 @@
       </w:r>
     </w:p>
   </w:comment>
-  <w:comment w:id="68" w:author="RENAN GUILHERME NESPOLO" w:date="2024-08-28T13:47:00Z" w:initials="R ">
+  <w:comment w:id="81" w:author="RENAN GUILHERME NESPOLO" w:date="2024-08-28T13:47:00Z" w:initials="R ">
     <w:p>
       <w:pPr>
         <w:pStyle w:val="Textodecomentrio"/>
@@ -27434,6 +23006,7 @@
         <w:docPartUnique/>
       </w:docPartObj>
     </w:sdtPr>
+    <w:sdtEndPr/>
     <w:sdtContent>
       <w:p>
         <w:pPr>
@@ -27463,7 +23036,7 @@
             <w:rFonts w:ascii="Times" w:hAnsi="Times" w:cs="Times"/>
             <w:noProof/>
           </w:rPr>
-          <w:t>v</w:t>
+          <w:t>xiii</w:t>
         </w:r>
         <w:r>
           <w:rPr>
@@ -27495,6 +23068,7 @@
         <w:docPartUnique/>
       </w:docPartObj>
     </w:sdtPr>
+    <w:sdtEndPr/>
     <w:sdtContent>
       <w:p>
         <w:pPr>
@@ -27527,7 +23101,7 @@
             <w:rFonts w:ascii="Times" w:hAnsi="Times" w:cs="Times"/>
             <w:noProof/>
           </w:rPr>
-          <w:t>21</w:t>
+          <w:t>31</w:t>
         </w:r>
         <w:r>
           <w:rPr>
@@ -27955,6 +23529,7 @@
     <w:lvl w:ilvl="1" w:tplc="04160019" w:tentative="1">
       <w:start w:val="1"/>
       <w:numFmt w:val="lowerLetter"/>
+      <w:pStyle w:val="Estilo25"/>
       <w:lvlText w:val="%2."/>
       <w:lvlJc w:val="left"/>
       <w:pPr>
@@ -28441,6 +24016,7 @@
     <w:lvl w:ilvl="1" w:tplc="04160019" w:tentative="1">
       <w:start w:val="1"/>
       <w:numFmt w:val="lowerLetter"/>
+      <w:pStyle w:val="Estilo24"/>
       <w:lvlText w:val="%2."/>
       <w:lvlJc w:val="left"/>
       <w:pPr>
@@ -29534,6 +25110,7 @@
     <w:lvl w:ilvl="1" w:tplc="04160019">
       <w:start w:val="1"/>
       <w:numFmt w:val="lowerLetter"/>
+      <w:pStyle w:val="Estilo26"/>
       <w:lvlText w:val="%2."/>
       <w:lvlJc w:val="left"/>
       <w:pPr>
@@ -30716,6 +26293,7 @@
     <w:lvl w:ilvl="1" w:tplc="04160019" w:tentative="1">
       <w:start w:val="1"/>
       <w:numFmt w:val="lowerLetter"/>
+      <w:pStyle w:val="Estilo1"/>
       <w:lvlText w:val="%2."/>
       <w:lvlJc w:val="left"/>
       <w:pPr>
@@ -32318,13 +27896,14 @@
     <w:autoRedefine/>
     <w:uiPriority w:val="39"/>
     <w:unhideWhenUsed/>
-    <w:rsid w:val="00816DA3"/>
+    <w:rsid w:val="001E1468"/>
     <w:pPr>
       <w:spacing w:before="120" w:after="120" w:line="360" w:lineRule="auto"/>
     </w:pPr>
     <w:rPr>
       <w:rFonts w:ascii="Times New Roman" w:hAnsi="Times New Roman"/>
       <w:b/>
+      <w:caps/>
     </w:rPr>
   </w:style>
   <w:style w:type="paragraph" w:styleId="Sumrio2">
@@ -32334,13 +27913,14 @@
     <w:autoRedefine/>
     <w:uiPriority w:val="39"/>
     <w:unhideWhenUsed/>
-    <w:rsid w:val="00A66D54"/>
+    <w:rsid w:val="001E1468"/>
     <w:pPr>
       <w:spacing w:before="120" w:after="120" w:line="360" w:lineRule="auto"/>
     </w:pPr>
     <w:rPr>
       <w:rFonts w:ascii="Times New Roman" w:hAnsi="Times New Roman"/>
       <w:b/>
+      <w:caps/>
     </w:rPr>
   </w:style>
   <w:style w:type="paragraph" w:styleId="Sumrio3">
@@ -32350,13 +27930,14 @@
     <w:autoRedefine/>
     <w:uiPriority w:val="39"/>
     <w:unhideWhenUsed/>
-    <w:rsid w:val="00A66D54"/>
+    <w:rsid w:val="001E1468"/>
     <w:pPr>
       <w:spacing w:before="120" w:after="120" w:line="360" w:lineRule="auto"/>
     </w:pPr>
     <w:rPr>
       <w:rFonts w:ascii="Times New Roman" w:eastAsiaTheme="minorEastAsia" w:hAnsi="Times New Roman"/>
       <w:b/>
+      <w:caps/>
       <w:lang w:eastAsia="pt-BR"/>
     </w:rPr>
   </w:style>
@@ -34328,7 +29909,7 @@
 </file>
 
 <file path=customXml/itemProps1.xml><?xml version="1.0" encoding="utf-8"?>
-<ds:datastoreItem xmlns:ds="http://schemas.openxmlformats.org/officeDocument/2006/customXml" ds:itemID="{868DECEC-31F3-41C1-8D0D-3012BB428C41}">
+<ds:datastoreItem xmlns:ds="http://schemas.openxmlformats.org/officeDocument/2006/customXml" ds:itemID="{E44EF2DF-6151-465F-87C9-8548F3045DD7}">
   <ds:schemaRefs>
     <ds:schemaRef ds:uri="http://schemas.openxmlformats.org/officeDocument/2006/bibliography"/>
   </ds:schemaRefs>
